--- a/Etude de cas Logistique PLV.docx
+++ b/Etude de cas Logistique PLV.docx
@@ -5,303 +5,82 @@
     <w:p>
       <w:pPr>
         <w:pStyle w:val="Titre1"/>
+        <w:rPr>
+          <w:lang w:val="fr-FR"/>
+        </w:rPr>
       </w:pPr>
       <w:r>
+        <w:rPr>
+          <w:lang w:val="fr-FR"/>
+        </w:rPr>
         <w:t>Etude de cas UML - Système de gestion logistique de PLV</w:t>
       </w:r>
     </w:p>
-    <w:p/>
     <w:p>
       <w:pPr>
+        <w:rPr>
+          <w:lang w:val="fr-FR"/>
+        </w:rPr>
+      </w:pPr>
+    </w:p>
+    <w:p>
+      <w:pPr>
         <w:pStyle w:val="Titre2"/>
+        <w:rPr>
+          <w:lang w:val="fr-FR"/>
+        </w:rPr>
       </w:pPr>
       <w:r>
+        <w:rPr>
+          <w:lang w:val="fr-FR"/>
+        </w:rPr>
         <w:t>Contexte</w:t>
       </w:r>
     </w:p>
-    <w:p/>
     <w:p>
-      <w:proofErr w:type="spellStart"/>
+      <w:pPr>
+        <w:rPr>
+          <w:lang w:val="fr-FR"/>
+        </w:rPr>
+      </w:pPr>
+    </w:p>
+    <w:p>
+      <w:pPr>
+        <w:rPr>
+          <w:lang w:val="fr-FR"/>
+        </w:rPr>
+      </w:pPr>
       <w:r>
-        <w:t>Vous</w:t>
-      </w:r>
-      <w:proofErr w:type="spellEnd"/>
-      <w:r>
-        <w:t xml:space="preserve"> </w:t>
-      </w:r>
-      <w:proofErr w:type="spellStart"/>
-      <w:r>
-        <w:t>travaillez</w:t>
-      </w:r>
-      <w:proofErr w:type="spellEnd"/>
-      <w:r>
-        <w:t xml:space="preserve"> pour la </w:t>
-      </w:r>
-      <w:proofErr w:type="spellStart"/>
-      <w:r>
-        <w:t>société</w:t>
-      </w:r>
-      <w:proofErr w:type="spellEnd"/>
-      <w:r>
-        <w:t xml:space="preserve"> XXX, </w:t>
-      </w:r>
-      <w:proofErr w:type="spellStart"/>
-      <w:r>
-        <w:t>éditeur</w:t>
-      </w:r>
-      <w:proofErr w:type="spellEnd"/>
-      <w:r>
-        <w:t xml:space="preserve"> </w:t>
-      </w:r>
-      <w:proofErr w:type="spellStart"/>
-      <w:r>
-        <w:t>logiciel</w:t>
-      </w:r>
-      <w:proofErr w:type="spellEnd"/>
-      <w:r>
-        <w:t xml:space="preserve"> </w:t>
-      </w:r>
-      <w:proofErr w:type="spellStart"/>
-      <w:r>
-        <w:t>spécialisé</w:t>
-      </w:r>
-      <w:proofErr w:type="spellEnd"/>
-      <w:r>
-        <w:t xml:space="preserve"> </w:t>
-      </w:r>
-      <w:proofErr w:type="spellStart"/>
-      <w:r>
-        <w:t>dans</w:t>
-      </w:r>
-      <w:proofErr w:type="spellEnd"/>
-      <w:r>
-        <w:t xml:space="preserve"> la </w:t>
-      </w:r>
-      <w:proofErr w:type="spellStart"/>
-      <w:r>
-        <w:t>gestion</w:t>
-      </w:r>
-      <w:proofErr w:type="spellEnd"/>
-      <w:r>
-        <w:t xml:space="preserve"> </w:t>
-      </w:r>
-      <w:proofErr w:type="spellStart"/>
-      <w:r>
-        <w:t>logistique</w:t>
-      </w:r>
-      <w:proofErr w:type="spellEnd"/>
-      <w:r>
-        <w:t>.</w:t>
+        <w:rPr>
+          <w:lang w:val="fr-FR"/>
+        </w:rPr>
+        <w:t>Vous travaillez pour la société XXX, éditeur logiciel spécialisé dans la gestion logistique.</w:t>
       </w:r>
     </w:p>
     <w:p>
+      <w:pPr>
+        <w:rPr>
+          <w:lang w:val="fr-FR"/>
+        </w:rPr>
+      </w:pPr>
       <w:r>
-        <w:t xml:space="preserve">Pour </w:t>
-      </w:r>
-      <w:proofErr w:type="spellStart"/>
-      <w:r>
-        <w:t>répondre</w:t>
-      </w:r>
-      <w:proofErr w:type="spellEnd"/>
-      <w:r>
-        <w:t xml:space="preserve"> à un </w:t>
-      </w:r>
-      <w:proofErr w:type="spellStart"/>
-      <w:r>
-        <w:t>besoin</w:t>
-      </w:r>
-      <w:proofErr w:type="spellEnd"/>
-      <w:r>
-        <w:t xml:space="preserve"> </w:t>
-      </w:r>
-      <w:proofErr w:type="spellStart"/>
-      <w:r>
-        <w:t>récurrent</w:t>
-      </w:r>
-      <w:proofErr w:type="spellEnd"/>
-      <w:r>
-        <w:t xml:space="preserve"> de </w:t>
-      </w:r>
-      <w:proofErr w:type="spellStart"/>
-      <w:r>
-        <w:t>ses</w:t>
-      </w:r>
-      <w:proofErr w:type="spellEnd"/>
-      <w:r>
-        <w:t xml:space="preserve"> clients </w:t>
-      </w:r>
-      <w:proofErr w:type="spellStart"/>
-      <w:r>
-        <w:t>présents</w:t>
-      </w:r>
-      <w:proofErr w:type="spellEnd"/>
-      <w:r>
-        <w:t xml:space="preserve"> </w:t>
-      </w:r>
-      <w:proofErr w:type="spellStart"/>
-      <w:r>
-        <w:t>dans</w:t>
-      </w:r>
-      <w:proofErr w:type="spellEnd"/>
-      <w:r>
-        <w:t xml:space="preserve"> les circuits de </w:t>
-      </w:r>
-      <w:proofErr w:type="spellStart"/>
-      <w:r>
-        <w:t>grande</w:t>
-      </w:r>
-      <w:proofErr w:type="spellEnd"/>
-      <w:r>
-        <w:t xml:space="preserve"> distribution, </w:t>
-      </w:r>
-      <w:proofErr w:type="spellStart"/>
-      <w:r>
-        <w:t>elle</w:t>
-      </w:r>
-      <w:proofErr w:type="spellEnd"/>
-      <w:r>
-        <w:t xml:space="preserve"> </w:t>
-      </w:r>
-      <w:proofErr w:type="spellStart"/>
-      <w:r>
-        <w:t>souhaite</w:t>
-      </w:r>
-      <w:proofErr w:type="spellEnd"/>
-      <w:r>
-        <w:t xml:space="preserve"> </w:t>
-      </w:r>
-      <w:proofErr w:type="spellStart"/>
-      <w:r>
-        <w:t>mettre</w:t>
-      </w:r>
-      <w:proofErr w:type="spellEnd"/>
-      <w:r>
-        <w:t xml:space="preserve"> en place un </w:t>
-      </w:r>
-      <w:proofErr w:type="spellStart"/>
-      <w:r>
-        <w:t>système</w:t>
-      </w:r>
-      <w:proofErr w:type="spellEnd"/>
-      <w:r>
-        <w:t xml:space="preserve"> de </w:t>
-      </w:r>
-      <w:proofErr w:type="spellStart"/>
-      <w:r>
-        <w:t>gestion</w:t>
-      </w:r>
-      <w:proofErr w:type="spellEnd"/>
-      <w:r>
-        <w:t xml:space="preserve"> des </w:t>
-      </w:r>
-      <w:proofErr w:type="spellStart"/>
-      <w:r>
-        <w:t>commandes</w:t>
-      </w:r>
-      <w:proofErr w:type="spellEnd"/>
-      <w:r>
-        <w:t xml:space="preserve"> de PLV (</w:t>
-      </w:r>
-      <w:proofErr w:type="spellStart"/>
-      <w:r>
-        <w:t>Publicité</w:t>
-      </w:r>
-      <w:proofErr w:type="spellEnd"/>
-      <w:r>
-        <w:t xml:space="preserve"> </w:t>
-      </w:r>
-      <w:proofErr w:type="spellStart"/>
-      <w:r>
-        <w:t>sur</w:t>
-      </w:r>
-      <w:proofErr w:type="spellEnd"/>
-      <w:r>
-        <w:t xml:space="preserve"> Lieu de </w:t>
-      </w:r>
-      <w:proofErr w:type="spellStart"/>
-      <w:r>
-        <w:t>Vente</w:t>
-      </w:r>
-      <w:proofErr w:type="spellEnd"/>
-      <w:r>
-        <w:t xml:space="preserve">) adaptable aux </w:t>
-      </w:r>
-      <w:proofErr w:type="spellStart"/>
-      <w:r>
-        <w:t>besoins</w:t>
-      </w:r>
-      <w:proofErr w:type="spellEnd"/>
-      <w:r>
-        <w:t xml:space="preserve"> </w:t>
-      </w:r>
-      <w:proofErr w:type="spellStart"/>
-      <w:r>
-        <w:t>spécifiques</w:t>
-      </w:r>
-      <w:proofErr w:type="spellEnd"/>
-      <w:r>
-        <w:t xml:space="preserve"> de </w:t>
-      </w:r>
-      <w:proofErr w:type="spellStart"/>
-      <w:r>
-        <w:t>ses</w:t>
-      </w:r>
-      <w:proofErr w:type="spellEnd"/>
-      <w:r>
-        <w:t xml:space="preserve"> clients.</w:t>
+        <w:rPr>
+          <w:lang w:val="fr-FR"/>
+        </w:rPr>
+        <w:t>Pour répondre à un besoin récurrent de ses clients présents dans les circuits de grande distribution, elle souhaite mettre en place un système de gestion des commandes de PLV (Publicité sur Lieu de Vente) adaptable aux besoins spécifiques de ses clients.</w:t>
       </w:r>
     </w:p>
     <w:p>
+      <w:pPr>
+        <w:rPr>
+          <w:lang w:val="fr-FR"/>
+        </w:rPr>
+      </w:pPr>
       <w:r>
-        <w:t xml:space="preserve">Les </w:t>
-      </w:r>
-      <w:proofErr w:type="spellStart"/>
-      <w:r>
-        <w:t>objectifs</w:t>
-      </w:r>
-      <w:proofErr w:type="spellEnd"/>
-      <w:r>
-        <w:t xml:space="preserve"> </w:t>
-      </w:r>
-      <w:proofErr w:type="spellStart"/>
-      <w:r>
-        <w:t>principaux</w:t>
-      </w:r>
-      <w:proofErr w:type="spellEnd"/>
-      <w:r>
-        <w:t xml:space="preserve"> de </w:t>
-      </w:r>
-      <w:proofErr w:type="spellStart"/>
-      <w:r>
-        <w:t>ce</w:t>
-      </w:r>
-      <w:proofErr w:type="spellEnd"/>
-      <w:r>
-        <w:t xml:space="preserve"> </w:t>
-      </w:r>
-      <w:proofErr w:type="spellStart"/>
-      <w:r>
-        <w:t>système</w:t>
-      </w:r>
-      <w:proofErr w:type="spellEnd"/>
-      <w:r>
-        <w:t xml:space="preserve"> </w:t>
-      </w:r>
-      <w:proofErr w:type="spellStart"/>
-      <w:r>
-        <w:t>sont</w:t>
-      </w:r>
-      <w:proofErr w:type="spellEnd"/>
-      <w:r>
-        <w:t xml:space="preserve"> les </w:t>
-      </w:r>
-      <w:proofErr w:type="spellStart"/>
-      <w:r>
-        <w:t>suivants</w:t>
-      </w:r>
-      <w:proofErr w:type="spellEnd"/>
-      <w:r>
-        <w:t xml:space="preserve"> :</w:t>
+        <w:rPr>
+          <w:lang w:val="fr-FR"/>
+        </w:rPr>
+        <w:t>Les objectifs principaux de ce système sont les suivants :</w:t>
       </w:r>
     </w:p>
     <w:p>
@@ -311,46 +90,15 @@
           <w:ilvl w:val="0"/>
           <w:numId w:val="1"/>
         </w:numPr>
-      </w:pPr>
-      <w:proofErr w:type="spellStart"/>
+        <w:rPr>
+          <w:lang w:val="fr-FR"/>
+        </w:rPr>
+      </w:pPr>
       <w:r>
-        <w:t>Optimiser</w:t>
-      </w:r>
-      <w:proofErr w:type="spellEnd"/>
-      <w:r>
-        <w:t xml:space="preserve"> les </w:t>
-      </w:r>
-      <w:proofErr w:type="spellStart"/>
-      <w:r>
-        <w:t>coûts</w:t>
-      </w:r>
-      <w:proofErr w:type="spellEnd"/>
-      <w:r>
-        <w:t xml:space="preserve"> </w:t>
-      </w:r>
-      <w:proofErr w:type="spellStart"/>
-      <w:r>
-        <w:t>logistiques</w:t>
-      </w:r>
-      <w:proofErr w:type="spellEnd"/>
-      <w:r>
-        <w:t xml:space="preserve"> (</w:t>
-      </w:r>
-      <w:proofErr w:type="spellStart"/>
-      <w:r>
-        <w:t>regroupement</w:t>
-      </w:r>
-      <w:proofErr w:type="spellEnd"/>
-      <w:r>
-        <w:t xml:space="preserve"> de </w:t>
-      </w:r>
-      <w:proofErr w:type="spellStart"/>
-      <w:r>
-        <w:t>commandes</w:t>
-      </w:r>
-      <w:proofErr w:type="spellEnd"/>
-      <w:r>
-        <w:t xml:space="preserve">) </w:t>
+        <w:rPr>
+          <w:lang w:val="fr-FR"/>
+        </w:rPr>
+        <w:t xml:space="preserve">Optimiser les coûts logistiques (regroupement de commandes) </w:t>
       </w:r>
     </w:p>
     <w:p>
@@ -360,36 +108,16 @@
           <w:ilvl w:val="0"/>
           <w:numId w:val="1"/>
         </w:numPr>
-      </w:pPr>
-      <w:proofErr w:type="spellStart"/>
+        <w:rPr>
+          <w:lang w:val="fr-FR"/>
+        </w:rPr>
+      </w:pPr>
       <w:r>
-        <w:t>Faciliter</w:t>
+        <w:rPr>
+          <w:lang w:val="fr-FR"/>
+        </w:rPr>
+        <w:t>Faciliter la prise de commandes pour la force de vente</w:t>
       </w:r>
-      <w:proofErr w:type="spellEnd"/>
-      <w:r>
-        <w:t xml:space="preserve"> la </w:t>
-      </w:r>
-      <w:proofErr w:type="spellStart"/>
-      <w:r>
-        <w:t>prise</w:t>
-      </w:r>
-      <w:proofErr w:type="spellEnd"/>
-      <w:r>
-        <w:t xml:space="preserve"> de </w:t>
-      </w:r>
-      <w:proofErr w:type="spellStart"/>
-      <w:r>
-        <w:t>commandes</w:t>
-      </w:r>
-      <w:proofErr w:type="spellEnd"/>
-      <w:r>
-        <w:t xml:space="preserve"> pour la force de </w:t>
-      </w:r>
-      <w:proofErr w:type="spellStart"/>
-      <w:r>
-        <w:t>vente</w:t>
-      </w:r>
-      <w:proofErr w:type="spellEnd"/>
     </w:p>
     <w:p>
       <w:pPr>
@@ -398,562 +126,2138 @@
           <w:ilvl w:val="0"/>
           <w:numId w:val="1"/>
         </w:numPr>
-      </w:pPr>
-      <w:proofErr w:type="spellStart"/>
+        <w:rPr>
+          <w:lang w:val="fr-FR"/>
+        </w:rPr>
+      </w:pPr>
       <w:r>
-        <w:t>Améliorer</w:t>
-      </w:r>
-      <w:proofErr w:type="spellEnd"/>
-      <w:r>
-        <w:t xml:space="preserve"> la </w:t>
-      </w:r>
-      <w:proofErr w:type="spellStart"/>
-      <w:r>
-        <w:t>gestion</w:t>
-      </w:r>
-      <w:proofErr w:type="spellEnd"/>
-      <w:r>
-        <w:t xml:space="preserve"> du </w:t>
-      </w:r>
-      <w:proofErr w:type="spellStart"/>
-      <w:r>
-        <w:t>siège</w:t>
-      </w:r>
-      <w:proofErr w:type="spellEnd"/>
-      <w:r>
-        <w:t xml:space="preserve"> (</w:t>
-      </w:r>
-      <w:proofErr w:type="spellStart"/>
-      <w:r>
-        <w:t>pilotage</w:t>
-      </w:r>
-      <w:proofErr w:type="spellEnd"/>
-      <w:r>
-        <w:t xml:space="preserve"> et reporting)</w:t>
+        <w:rPr>
+          <w:lang w:val="fr-FR"/>
+        </w:rPr>
+        <w:t>Améliorer la gestion du siège (pilotage et reporting)</w:t>
       </w:r>
     </w:p>
     <w:p>
       <w:pPr>
         <w:pStyle w:val="Titre2"/>
+        <w:rPr>
+          <w:lang w:val="fr-FR"/>
+        </w:rPr>
       </w:pPr>
       <w:r>
+        <w:rPr>
+          <w:lang w:val="fr-FR"/>
+        </w:rPr>
         <w:t>Fonctionnement</w:t>
       </w:r>
     </w:p>
-    <w:p/>
     <w:p>
+      <w:pPr>
+        <w:rPr>
+          <w:lang w:val="fr-FR"/>
+        </w:rPr>
+      </w:pPr>
+    </w:p>
+    <w:p>
+      <w:pPr>
+        <w:rPr>
+          <w:lang w:val="fr-FR"/>
+        </w:rPr>
+      </w:pPr>
       <w:r>
-        <w:t xml:space="preserve">Les clients </w:t>
+        <w:rPr>
+          <w:lang w:val="fr-FR"/>
+        </w:rPr>
+        <w:t>Les clients sont essentiellement des groupes agro-alimentaires qui di</w:t>
       </w:r>
-      <w:proofErr w:type="spellStart"/>
       <w:r>
-        <w:t>sont</w:t>
+        <w:rPr>
+          <w:lang w:val="fr-FR"/>
+        </w:rPr>
+        <w:t>s</w:t>
       </w:r>
-      <w:proofErr w:type="spellEnd"/>
       <w:r>
-        <w:t xml:space="preserve"> </w:t>
-      </w:r>
-      <w:proofErr w:type="spellStart"/>
-      <w:r>
-        <w:t>essentiellement</w:t>
-      </w:r>
-      <w:proofErr w:type="spellEnd"/>
-      <w:r>
-        <w:t xml:space="preserve"> des </w:t>
-      </w:r>
-      <w:proofErr w:type="spellStart"/>
-      <w:r>
-        <w:t>groupes</w:t>
-      </w:r>
-      <w:proofErr w:type="spellEnd"/>
-      <w:r>
-        <w:t xml:space="preserve"> agro-</w:t>
-      </w:r>
-      <w:proofErr w:type="spellStart"/>
-      <w:r>
-        <w:t>alimentaires</w:t>
-      </w:r>
-      <w:proofErr w:type="spellEnd"/>
-      <w:r>
-        <w:t xml:space="preserve"> qui </w:t>
-      </w:r>
-      <w:proofErr w:type="spellStart"/>
-      <w:r>
-        <w:t>ditribuent</w:t>
-      </w:r>
-      <w:proofErr w:type="spellEnd"/>
-      <w:r>
-        <w:t xml:space="preserve"> des </w:t>
-      </w:r>
-      <w:proofErr w:type="spellStart"/>
-      <w:r>
-        <w:t>produits</w:t>
-      </w:r>
-      <w:proofErr w:type="spellEnd"/>
-      <w:r>
-        <w:t xml:space="preserve"> en </w:t>
-      </w:r>
-      <w:proofErr w:type="spellStart"/>
-      <w:r>
-        <w:t>grande</w:t>
-      </w:r>
-      <w:proofErr w:type="spellEnd"/>
-      <w:r>
-        <w:t xml:space="preserve"> distribution. </w:t>
+        <w:rPr>
+          <w:lang w:val="fr-FR"/>
+        </w:rPr>
+        <w:t xml:space="preserve">tribuent des produits en grande distribution. </w:t>
       </w:r>
     </w:p>
     <w:p>
+      <w:pPr>
+        <w:rPr>
+          <w:lang w:val="fr-FR"/>
+        </w:rPr>
+      </w:pPr>
       <w:r>
-        <w:t xml:space="preserve">Pour </w:t>
-      </w:r>
-      <w:proofErr w:type="spellStart"/>
-      <w:r>
-        <w:t>promouvoir</w:t>
-      </w:r>
-      <w:proofErr w:type="spellEnd"/>
-      <w:r>
-        <w:t xml:space="preserve"> </w:t>
-      </w:r>
-      <w:proofErr w:type="spellStart"/>
-      <w:r>
-        <w:t>leurs</w:t>
-      </w:r>
-      <w:proofErr w:type="spellEnd"/>
-      <w:r>
-        <w:t xml:space="preserve"> </w:t>
-      </w:r>
-      <w:proofErr w:type="spellStart"/>
-      <w:r>
-        <w:t>produits</w:t>
-      </w:r>
-      <w:proofErr w:type="spellEnd"/>
-      <w:r>
-        <w:t xml:space="preserve">, </w:t>
-      </w:r>
-      <w:proofErr w:type="spellStart"/>
-      <w:r>
-        <w:t>leur</w:t>
-      </w:r>
-      <w:proofErr w:type="spellEnd"/>
-      <w:r>
-        <w:t xml:space="preserve"> force de </w:t>
-      </w:r>
-      <w:proofErr w:type="spellStart"/>
-      <w:r>
-        <w:t>vente</w:t>
-      </w:r>
-      <w:proofErr w:type="spellEnd"/>
-      <w:r>
-        <w:t xml:space="preserve"> (</w:t>
-      </w:r>
-      <w:proofErr w:type="spellStart"/>
-      <w:r>
-        <w:t>vendeurs</w:t>
-      </w:r>
-      <w:proofErr w:type="spellEnd"/>
-      <w:r>
-        <w:t xml:space="preserve">) </w:t>
-      </w:r>
-      <w:proofErr w:type="spellStart"/>
-      <w:r>
-        <w:t>visite</w:t>
-      </w:r>
-      <w:proofErr w:type="spellEnd"/>
-      <w:r>
-        <w:t xml:space="preserve"> </w:t>
-      </w:r>
-      <w:proofErr w:type="spellStart"/>
-      <w:r>
-        <w:t>régulièrement</w:t>
-      </w:r>
-      <w:proofErr w:type="spellEnd"/>
-      <w:r>
-        <w:t xml:space="preserve"> les </w:t>
-      </w:r>
-      <w:proofErr w:type="spellStart"/>
-      <w:r>
-        <w:t>magasins</w:t>
-      </w:r>
-      <w:proofErr w:type="spellEnd"/>
-      <w:r>
-        <w:t xml:space="preserve"> (</w:t>
-      </w:r>
-      <w:proofErr w:type="spellStart"/>
-      <w:r>
-        <w:t>moyennes</w:t>
-      </w:r>
-      <w:proofErr w:type="spellEnd"/>
-      <w:r>
-        <w:t xml:space="preserve"> surfaces, </w:t>
-      </w:r>
-      <w:proofErr w:type="spellStart"/>
-      <w:r>
-        <w:t>supermarchés</w:t>
-      </w:r>
-      <w:proofErr w:type="spellEnd"/>
-      <w:r>
-        <w:t xml:space="preserve">, </w:t>
-      </w:r>
-      <w:proofErr w:type="spellStart"/>
-      <w:r>
-        <w:t>hypermarchés</w:t>
-      </w:r>
-      <w:proofErr w:type="spellEnd"/>
-      <w:r>
-        <w:t xml:space="preserve">) pour </w:t>
-      </w:r>
-      <w:proofErr w:type="spellStart"/>
-      <w:r>
-        <w:t>négocier</w:t>
-      </w:r>
-      <w:proofErr w:type="spellEnd"/>
-      <w:r>
-        <w:t xml:space="preserve"> la </w:t>
-      </w:r>
-      <w:proofErr w:type="spellStart"/>
-      <w:r>
-        <w:t>mise</w:t>
-      </w:r>
-      <w:proofErr w:type="spellEnd"/>
-      <w:r>
-        <w:t xml:space="preserve"> en place de PLV.</w:t>
+        <w:rPr>
+          <w:lang w:val="fr-FR"/>
+        </w:rPr>
+        <w:t>Pour promouvoir leurs produits, leur force de vente (vendeurs) visite régulièrement les magasins (moyennes surfaces, supermarchés, hypermarchés) pour négocier la mise en place de PLV.</w:t>
       </w:r>
     </w:p>
     <w:p>
+      <w:pPr>
+        <w:rPr>
+          <w:lang w:val="fr-FR"/>
+        </w:rPr>
+      </w:pPr>
       <w:r>
-        <w:t xml:space="preserve">La PLV </w:t>
-      </w:r>
-      <w:proofErr w:type="spellStart"/>
-      <w:r>
-        <w:t>est</w:t>
-      </w:r>
-      <w:proofErr w:type="spellEnd"/>
-      <w:r>
-        <w:t xml:space="preserve"> </w:t>
-      </w:r>
-      <w:proofErr w:type="spellStart"/>
-      <w:r>
-        <w:t>constituée</w:t>
-      </w:r>
-      <w:proofErr w:type="spellEnd"/>
-      <w:r>
-        <w:t xml:space="preserve"> </w:t>
-      </w:r>
-      <w:proofErr w:type="spellStart"/>
-      <w:r>
-        <w:t>d'éléments</w:t>
-      </w:r>
-      <w:proofErr w:type="spellEnd"/>
-      <w:r>
-        <w:t xml:space="preserve"> </w:t>
-      </w:r>
-      <w:proofErr w:type="spellStart"/>
-      <w:r>
-        <w:t>positionnables</w:t>
-      </w:r>
-      <w:proofErr w:type="spellEnd"/>
-      <w:r>
-        <w:t xml:space="preserve"> (</w:t>
-      </w:r>
-      <w:proofErr w:type="spellStart"/>
-      <w:r>
-        <w:t>présentoirs</w:t>
-      </w:r>
-      <w:proofErr w:type="spellEnd"/>
-      <w:r>
-        <w:t xml:space="preserve">, kakemonos, etc...), </w:t>
-      </w:r>
-      <w:proofErr w:type="spellStart"/>
-      <w:r>
-        <w:t>mais</w:t>
-      </w:r>
-      <w:proofErr w:type="spellEnd"/>
-      <w:r>
-        <w:t xml:space="preserve"> </w:t>
-      </w:r>
-      <w:proofErr w:type="spellStart"/>
-      <w:r>
-        <w:t>aussi</w:t>
-      </w:r>
-      <w:proofErr w:type="spellEnd"/>
-      <w:r>
-        <w:t xml:space="preserve"> de </w:t>
+        <w:rPr>
+          <w:lang w:val="fr-FR"/>
+        </w:rPr>
+        <w:t xml:space="preserve">La PLV est constituée d'éléments positionnables (présentoirs, kakemonos, etc...), mais aussi de </w:t>
       </w:r>
       <w:r>
-        <w:t xml:space="preserve">supports </w:t>
-      </w:r>
-      <w:proofErr w:type="spellStart"/>
-      <w:r>
-        <w:t>d'animation</w:t>
-      </w:r>
-      <w:proofErr w:type="spellEnd"/>
-      <w:r>
-        <w:t xml:space="preserve"> (</w:t>
-      </w:r>
-      <w:proofErr w:type="spellStart"/>
-      <w:r>
-        <w:t>échantillons</w:t>
-      </w:r>
-      <w:proofErr w:type="spellEnd"/>
-      <w:r>
-        <w:t xml:space="preserve">, coupons de </w:t>
-      </w:r>
-      <w:proofErr w:type="spellStart"/>
-      <w:r>
-        <w:t>réductions</w:t>
-      </w:r>
-      <w:proofErr w:type="spellEnd"/>
-      <w:r>
-        <w:t xml:space="preserve">, stands...). </w:t>
-      </w:r>
-      <w:proofErr w:type="spellStart"/>
-      <w:r>
-        <w:t>Ces</w:t>
-      </w:r>
-      <w:proofErr w:type="spellEnd"/>
-      <w:r>
-        <w:t xml:space="preserve"> </w:t>
-      </w:r>
-      <w:proofErr w:type="spellStart"/>
-      <w:r>
-        <w:t>accessoires</w:t>
-      </w:r>
-      <w:proofErr w:type="spellEnd"/>
-      <w:r>
-        <w:t xml:space="preserve"> </w:t>
-      </w:r>
-      <w:proofErr w:type="spellStart"/>
-      <w:r>
-        <w:t>sont</w:t>
-      </w:r>
-      <w:proofErr w:type="spellEnd"/>
-      <w:r>
-        <w:t xml:space="preserve"> </w:t>
-      </w:r>
-      <w:proofErr w:type="spellStart"/>
-      <w:r>
-        <w:t>commandés</w:t>
-      </w:r>
-      <w:proofErr w:type="spellEnd"/>
-      <w:r>
-        <w:t xml:space="preserve"> </w:t>
-      </w:r>
-      <w:proofErr w:type="spellStart"/>
-      <w:r>
-        <w:t>auprès</w:t>
-      </w:r>
-      <w:proofErr w:type="spellEnd"/>
-      <w:r>
-        <w:t xml:space="preserve"> de </w:t>
-      </w:r>
-      <w:proofErr w:type="spellStart"/>
-      <w:r>
-        <w:t>logisticiens</w:t>
-      </w:r>
-      <w:proofErr w:type="spellEnd"/>
-      <w:r>
-        <w:t xml:space="preserve"> qui </w:t>
-      </w:r>
-      <w:proofErr w:type="spellStart"/>
-      <w:r>
-        <w:t>assurent</w:t>
-      </w:r>
-      <w:proofErr w:type="spellEnd"/>
-      <w:r>
-        <w:t xml:space="preserve"> la </w:t>
-      </w:r>
-      <w:proofErr w:type="spellStart"/>
-      <w:r>
-        <w:t>gestion</w:t>
-      </w:r>
-      <w:proofErr w:type="spellEnd"/>
-      <w:r>
-        <w:t xml:space="preserve"> des stocks et la </w:t>
-      </w:r>
-      <w:proofErr w:type="spellStart"/>
-      <w:r>
-        <w:t>livraison</w:t>
-      </w:r>
-      <w:proofErr w:type="spellEnd"/>
-      <w:r>
-        <w:t>.</w:t>
+        <w:rPr>
+          <w:lang w:val="fr-FR"/>
+        </w:rPr>
+        <w:t>supports d'animation (échantillons, coupons de réductions, stands...). Ces accessoires sont commandés auprès de logisticiens qui assurent la gestion des stocks et la livraison.</w:t>
       </w:r>
     </w:p>
     <w:p>
+      <w:pPr>
+        <w:rPr>
+          <w:lang w:val="fr-FR"/>
+        </w:rPr>
+      </w:pPr>
       <w:r>
-        <w:t xml:space="preserve">Les </w:t>
+        <w:rPr>
+          <w:lang w:val="fr-FR"/>
+        </w:rPr>
+        <w:t xml:space="preserve">Les opérations d'animation mobilisent des hôtesses, qui sont réservées auprès de </w:t>
       </w:r>
-      <w:proofErr w:type="spellStart"/>
       <w:r>
-        <w:t>opérations</w:t>
+        <w:rPr>
+          <w:lang w:val="fr-FR"/>
+        </w:rPr>
+        <w:t>s</w:t>
       </w:r>
-      <w:proofErr w:type="spellEnd"/>
       <w:r>
-        <w:t xml:space="preserve"> </w:t>
-      </w:r>
-      <w:proofErr w:type="spellStart"/>
-      <w:r>
-        <w:t>d'animation</w:t>
-      </w:r>
-      <w:proofErr w:type="spellEnd"/>
-      <w:r>
-        <w:t xml:space="preserve"> </w:t>
-      </w:r>
-      <w:proofErr w:type="spellStart"/>
-      <w:r>
-        <w:t>mobilisent</w:t>
-      </w:r>
-      <w:proofErr w:type="spellEnd"/>
-      <w:r>
-        <w:t xml:space="preserve"> des </w:t>
-      </w:r>
-      <w:proofErr w:type="spellStart"/>
-      <w:r>
-        <w:t>hôtesses</w:t>
-      </w:r>
-      <w:proofErr w:type="spellEnd"/>
-      <w:r>
-        <w:t xml:space="preserve">, qui </w:t>
-      </w:r>
-      <w:proofErr w:type="spellStart"/>
-      <w:r>
-        <w:t>sont</w:t>
-      </w:r>
-      <w:proofErr w:type="spellEnd"/>
-      <w:r>
-        <w:t xml:space="preserve"> </w:t>
-      </w:r>
-      <w:proofErr w:type="spellStart"/>
-      <w:r>
-        <w:t>réservées</w:t>
-      </w:r>
-      <w:proofErr w:type="spellEnd"/>
-      <w:r>
-        <w:t xml:space="preserve"> </w:t>
-      </w:r>
-      <w:proofErr w:type="spellStart"/>
-      <w:r>
-        <w:t>auprès</w:t>
-      </w:r>
-      <w:proofErr w:type="spellEnd"/>
-      <w:r>
-        <w:t xml:space="preserve"> de </w:t>
-      </w:r>
-      <w:proofErr w:type="spellStart"/>
-      <w:r>
-        <w:t>cociétés</w:t>
-      </w:r>
-      <w:proofErr w:type="spellEnd"/>
-      <w:r>
-        <w:t xml:space="preserve"> </w:t>
-      </w:r>
-      <w:proofErr w:type="spellStart"/>
-      <w:r>
-        <w:t>d'interim</w:t>
-      </w:r>
-      <w:proofErr w:type="spellEnd"/>
-      <w:r>
-        <w:t xml:space="preserve"> </w:t>
-      </w:r>
-      <w:proofErr w:type="spellStart"/>
-      <w:r>
-        <w:t>spécialisées</w:t>
-      </w:r>
-      <w:proofErr w:type="spellEnd"/>
-      <w:r>
-        <w:t>.</w:t>
+        <w:rPr>
+          <w:lang w:val="fr-FR"/>
+        </w:rPr>
+        <w:t>ociétés d'interim spécialisées.</w:t>
       </w:r>
     </w:p>
     <w:p>
+      <w:pPr>
+        <w:rPr>
+          <w:lang w:val="fr-FR"/>
+        </w:rPr>
+      </w:pPr>
       <w:r>
-        <w:t xml:space="preserve">Les </w:t>
+        <w:rPr>
+          <w:lang w:val="fr-FR"/>
+        </w:rPr>
+        <w:t>Les livraisons de PLV peuvent se faire directement en magasin, ou dans des dépôts centraux liés à des zones géographiques.</w:t>
       </w:r>
-      <w:proofErr w:type="spellStart"/>
+    </w:p>
+    <w:p>
+      <w:pPr>
+        <w:pStyle w:val="Titre2"/>
+        <w:rPr>
+          <w:lang w:val="fr-FR"/>
+        </w:rPr>
+      </w:pPr>
       <w:r>
-        <w:t>livraisons</w:t>
+        <w:rPr>
+          <w:lang w:val="fr-FR"/>
+        </w:rPr>
+        <w:t>GESTION DES Stocks</w:t>
       </w:r>
-      <w:proofErr w:type="spellEnd"/>
+    </w:p>
+    <w:p>
+      <w:pPr>
+        <w:rPr>
+          <w:lang w:val="fr-FR"/>
+        </w:rPr>
+      </w:pPr>
       <w:r>
-        <w:t xml:space="preserve"> de PLV </w:t>
+        <w:rPr>
+          <w:lang w:val="fr-FR"/>
+        </w:rPr>
+        <w:t>La gestion des stocks de PLV est assurée par les logisticiens, par des inventaires réguliers et des approvisionnements / réapprovisionnements. Le système devra prendre en compte ces mises à jour de manière automatisée.</w:t>
       </w:r>
-      <w:proofErr w:type="spellStart"/>
+    </w:p>
+    <w:p>
+      <w:pPr>
+        <w:rPr>
+          <w:lang w:val="fr-FR"/>
+        </w:rPr>
+      </w:pPr>
       <w:r>
-        <w:t>peuvent</w:t>
+        <w:rPr>
+          <w:lang w:val="fr-FR"/>
+        </w:rPr>
+        <w:t>Il existe deux types de gestion de stocks, propres à chaque article :</w:t>
       </w:r>
-      <w:proofErr w:type="spellEnd"/>
+    </w:p>
+    <w:p>
+      <w:pPr>
+        <w:pStyle w:val="Paragraphedeliste"/>
+        <w:numPr>
+          <w:ilvl w:val="0"/>
+          <w:numId w:val="2"/>
+        </w:numPr>
+        <w:rPr>
+          <w:lang w:val="fr-FR"/>
+        </w:rPr>
+      </w:pPr>
       <w:r>
-        <w:t xml:space="preserve"> se faire </w:t>
+        <w:rPr>
+          <w:lang w:val="fr-FR"/>
+        </w:rPr>
+        <w:t>Sans réapprovisionnement : Un seul approvisionnement initial, une fois le stock épuisé, plus de commandes possibles sur cette référence.</w:t>
       </w:r>
-      <w:proofErr w:type="spellStart"/>
+    </w:p>
+    <w:p>
+      <w:pPr>
+        <w:pStyle w:val="Paragraphedeliste"/>
+        <w:numPr>
+          <w:ilvl w:val="0"/>
+          <w:numId w:val="2"/>
+        </w:numPr>
+        <w:rPr>
+          <w:lang w:val="fr-FR"/>
+        </w:rPr>
+      </w:pPr>
       <w:r>
-        <w:t>directement</w:t>
+        <w:rPr>
+          <w:lang w:val="fr-FR"/>
+        </w:rPr>
+        <w:lastRenderedPageBreak/>
+        <w:t>Sur réapprovisionnement : L’article peut faire l’objet de réapprovisionnement : si le stock est épuisé, il est toujours possible de passer des commandes sur cette référence, mais elles seront mises en attente. Le déblocage des commandes en attente se fera de manière automatisée, au gré des réapprovisionnements.</w:t>
       </w:r>
-      <w:proofErr w:type="spellEnd"/>
+    </w:p>
+    <w:p>
+      <w:pPr>
+        <w:rPr>
+          <w:lang w:val="fr-FR"/>
+        </w:rPr>
+      </w:pPr>
+    </w:p>
+    <w:p>
+      <w:pPr>
+        <w:pStyle w:val="Titre2"/>
+        <w:rPr>
+          <w:lang w:val="fr-FR"/>
+        </w:rPr>
+      </w:pPr>
       <w:r>
-        <w:t xml:space="preserve"> en </w:t>
+        <w:rPr>
+          <w:lang w:val="fr-FR"/>
+        </w:rPr>
+        <w:t>QUOTAS</w:t>
       </w:r>
-      <w:proofErr w:type="spellStart"/>
+    </w:p>
+    <w:p>
+      <w:pPr>
+        <w:rPr>
+          <w:lang w:val="fr-FR"/>
+        </w:rPr>
+      </w:pPr>
       <w:r>
-        <w:t>magasin</w:t>
+        <w:rPr>
+          <w:lang w:val="fr-FR"/>
+        </w:rPr>
+        <w:t>Certaines références peuvent être soumises à des quotas :</w:t>
       </w:r>
-      <w:proofErr w:type="spellEnd"/>
+    </w:p>
+    <w:p>
+      <w:pPr>
+        <w:rPr>
+          <w:lang w:val="fr-FR"/>
+        </w:rPr>
+      </w:pPr>
       <w:r>
-        <w:t xml:space="preserve">, </w:t>
+        <w:rPr>
+          <w:lang w:val="fr-FR"/>
+        </w:rPr>
+        <w:t>Le siège définit un quota national, puis ventile ce quota sur les différentes régions.</w:t>
       </w:r>
-      <w:proofErr w:type="spellStart"/>
+    </w:p>
+    <w:p>
+      <w:pPr>
+        <w:rPr>
+          <w:lang w:val="fr-FR"/>
+        </w:rPr>
+      </w:pPr>
       <w:r>
-        <w:t>ou</w:t>
+        <w:rPr>
+          <w:lang w:val="fr-FR"/>
+        </w:rPr>
+        <w:t>Chaque responsable de région ventile ensuite le stock sur ses différents secteurs.</w:t>
       </w:r>
-      <w:proofErr w:type="spellEnd"/>
+    </w:p>
+    <w:p>
+      <w:pPr>
+        <w:rPr>
+          <w:lang w:val="fr-FR"/>
+        </w:rPr>
+      </w:pPr>
       <w:r>
+        <w:rPr>
+          <w:lang w:val="fr-FR"/>
+        </w:rPr>
+        <w:t>Une commande sur une référence soumise à quota ne peut être passée que si le quotas suffisant est disponible.</w:t>
+      </w:r>
+    </w:p>
+    <w:p>
+      <w:pPr>
+        <w:rPr>
+          <w:lang w:val="fr-FR"/>
+        </w:rPr>
+      </w:pPr>
+      <w:r>
+        <w:rPr>
+          <w:lang w:val="fr-FR"/>
+        </w:rPr>
+        <w:t>Le siège et les responsables de région peuvent modifier l’affectation des quotas, en tenant compte des commandes déjà passées.</w:t>
+      </w:r>
+    </w:p>
+    <w:p>
+      <w:pPr>
+        <w:rPr>
+          <w:lang w:val="fr-FR"/>
+        </w:rPr>
+      </w:pPr>
+    </w:p>
+    <w:p>
+      <w:pPr>
+        <w:pStyle w:val="Titre2"/>
+        <w:rPr>
+          <w:lang w:val="fr-FR"/>
+        </w:rPr>
+      </w:pPr>
+      <w:r>
+        <w:rPr>
+          <w:lang w:val="fr-FR"/>
+        </w:rPr>
+        <w:t>ValIDATION</w:t>
+      </w:r>
+    </w:p>
+    <w:p>
+      <w:pPr>
+        <w:rPr>
+          <w:lang w:val="fr-FR"/>
+        </w:rPr>
+      </w:pPr>
+      <w:r>
+        <w:rPr>
+          <w:lang w:val="fr-FR"/>
+        </w:rPr>
+        <w:t>Certaines références peuvent être soumises à validation : lorsqu’un vendeur commande un article soumis à validation, la commande est mise en attente jusqu’à validation pas son respons</w:t>
+      </w:r>
+      <w:r>
+        <w:rPr>
+          <w:lang w:val="fr-FR"/>
+        </w:rPr>
+        <w:t>a</w:t>
+      </w:r>
+      <w:r>
+        <w:rPr>
+          <w:lang w:val="fr-FR"/>
+        </w:rPr>
+        <w:t>ble de région.</w:t>
+      </w:r>
+    </w:p>
+    <w:p>
+      <w:pPr>
+        <w:rPr>
+          <w:lang w:val="fr-FR"/>
+        </w:rPr>
+      </w:pPr>
+      <w:r>
+        <w:rPr>
+          <w:lang w:val="fr-FR"/>
+        </w:rPr>
         <w:t xml:space="preserve"> </w:t>
       </w:r>
-      <w:proofErr w:type="spellStart"/>
+    </w:p>
+    <w:p>
+      <w:pPr>
+        <w:rPr>
+          <w:lang w:val="fr-FR"/>
+        </w:rPr>
+      </w:pPr>
       <w:r>
-        <w:t>dans</w:t>
-      </w:r>
-      <w:proofErr w:type="spellEnd"/>
-      <w:r>
-        <w:t xml:space="preserve"> des </w:t>
-      </w:r>
-      <w:proofErr w:type="spellStart"/>
-      <w:r>
-        <w:t>dépôts</w:t>
-      </w:r>
-      <w:proofErr w:type="spellEnd"/>
-      <w:r>
-        <w:t xml:space="preserve"> </w:t>
-      </w:r>
-      <w:proofErr w:type="spellStart"/>
-      <w:r>
-        <w:t>centraux</w:t>
-      </w:r>
-      <w:proofErr w:type="spellEnd"/>
-      <w:r>
-        <w:t xml:space="preserve"> </w:t>
-      </w:r>
-      <w:proofErr w:type="spellStart"/>
-      <w:r>
-        <w:t>liés</w:t>
-      </w:r>
-      <w:proofErr w:type="spellEnd"/>
-      <w:r>
-        <w:t xml:space="preserve"> à des zones </w:t>
-      </w:r>
-      <w:proofErr w:type="spellStart"/>
-      <w:r>
-        <w:t>géographiques</w:t>
-      </w:r>
-      <w:proofErr w:type="spellEnd"/>
-      <w:r>
-        <w:t>.</w:t>
+        <w:rPr>
+          <w:lang w:val="fr-FR"/>
+        </w:rPr>
+        <w:br w:type="page"/>
       </w:r>
     </w:p>
-    <w:p/>
     <w:p>
+      <w:pPr>
+        <w:pStyle w:val="Titre3"/>
+        <w:rPr>
+          <w:lang w:val="fr-FR"/>
+        </w:rPr>
+      </w:pPr>
+      <w:bookmarkStart w:id="0" w:name="_Toc403668844"/>
       <w:r>
-        <w:t xml:space="preserve"> </w:t>
+        <w:rPr>
+          <w:lang w:val="fr-FR"/>
+        </w:rPr>
+        <w:lastRenderedPageBreak/>
+        <w:t>UC_0</w:t>
       </w:r>
+      <w:r>
+        <w:rPr>
+          <w:lang w:val="fr-FR"/>
+        </w:rPr>
+        <w:t>1</w:t>
+      </w:r>
+      <w:r>
+        <w:rPr>
+          <w:lang w:val="fr-FR"/>
+        </w:rPr>
+        <w:t xml:space="preserve"> // </w:t>
+      </w:r>
+      <w:bookmarkEnd w:id="0"/>
+      <w:r>
+        <w:rPr>
+          <w:lang w:val="fr-FR"/>
+        </w:rPr>
+        <w:t>PASSER COMMANDE</w:t>
+      </w:r>
+    </w:p>
+    <w:tbl>
+      <w:tblPr>
+        <w:tblStyle w:val="Grilledutableau"/>
+        <w:tblW w:w="0" w:type="auto"/>
+        <w:jc w:val="center"/>
+        <w:tblLook w:val="04A0"/>
+      </w:tblPr>
+      <w:tblGrid>
+        <w:gridCol w:w="2197"/>
+        <w:gridCol w:w="7015"/>
+      </w:tblGrid>
+      <w:tr>
+        <w:trPr>
+          <w:jc w:val="center"/>
+        </w:trPr>
+        <w:tc>
+          <w:tcPr>
+            <w:tcW w:w="2197" w:type="dxa"/>
+            <w:shd w:val="clear" w:color="auto" w:fill="D9D9D9" w:themeFill="background1" w:themeFillShade="D9"/>
+          </w:tcPr>
+          <w:p>
+            <w:pPr>
+              <w:rPr>
+                <w:b/>
+              </w:rPr>
+            </w:pPr>
+            <w:r>
+              <w:rPr>
+                <w:b/>
+              </w:rPr>
+              <w:t>Référence</w:t>
+            </w:r>
+          </w:p>
+        </w:tc>
+        <w:tc>
+          <w:tcPr>
+            <w:tcW w:w="7015" w:type="dxa"/>
+          </w:tcPr>
+          <w:p>
+            <w:r>
+              <w:rPr>
+                <w:color w:val="000000"/>
+              </w:rPr>
+              <w:t>UC_0</w:t>
+            </w:r>
+            <w:r>
+              <w:rPr>
+                <w:color w:val="000000"/>
+              </w:rPr>
+              <w:t>1</w:t>
+            </w:r>
+          </w:p>
+        </w:tc>
+      </w:tr>
+      <w:tr>
+        <w:trPr>
+          <w:jc w:val="center"/>
+        </w:trPr>
+        <w:tc>
+          <w:tcPr>
+            <w:tcW w:w="2197" w:type="dxa"/>
+            <w:shd w:val="clear" w:color="auto" w:fill="D9D9D9" w:themeFill="background1" w:themeFillShade="D9"/>
+          </w:tcPr>
+          <w:p>
+            <w:pPr>
+              <w:rPr>
+                <w:b/>
+              </w:rPr>
+            </w:pPr>
+            <w:r>
+              <w:rPr>
+                <w:b/>
+              </w:rPr>
+              <w:t>Acteurs</w:t>
+            </w:r>
+          </w:p>
+        </w:tc>
+        <w:tc>
+          <w:tcPr>
+            <w:tcW w:w="7015" w:type="dxa"/>
+          </w:tcPr>
+          <w:p>
+            <w:r>
+              <w:t>Commercial</w:t>
+            </w:r>
+          </w:p>
+        </w:tc>
+      </w:tr>
+      <w:tr>
+        <w:trPr>
+          <w:jc w:val="center"/>
+        </w:trPr>
+        <w:tc>
+          <w:tcPr>
+            <w:tcW w:w="2197" w:type="dxa"/>
+            <w:shd w:val="clear" w:color="auto" w:fill="D9D9D9" w:themeFill="background1" w:themeFillShade="D9"/>
+          </w:tcPr>
+          <w:p>
+            <w:pPr>
+              <w:rPr>
+                <w:b/>
+              </w:rPr>
+            </w:pPr>
+            <w:r>
+              <w:rPr>
+                <w:b/>
+              </w:rPr>
+              <w:t>Description</w:t>
+            </w:r>
+          </w:p>
+        </w:tc>
+        <w:tc>
+          <w:tcPr>
+            <w:tcW w:w="7015" w:type="dxa"/>
+          </w:tcPr>
+          <w:p>
+            <w:r>
+              <w:t>Le commercial passe une commande de PLV</w:t>
+            </w:r>
+            <w:r>
+              <w:t>.</w:t>
+            </w:r>
+          </w:p>
+        </w:tc>
+      </w:tr>
+      <w:tr>
+        <w:trPr>
+          <w:jc w:val="center"/>
+        </w:trPr>
+        <w:tc>
+          <w:tcPr>
+            <w:tcW w:w="2197" w:type="dxa"/>
+            <w:shd w:val="clear" w:color="auto" w:fill="D9D9D9" w:themeFill="background1" w:themeFillShade="D9"/>
+          </w:tcPr>
+          <w:p>
+            <w:pPr>
+              <w:rPr>
+                <w:b/>
+              </w:rPr>
+            </w:pPr>
+            <w:r>
+              <w:rPr>
+                <w:b/>
+              </w:rPr>
+              <w:t>Pré-conditions</w:t>
+            </w:r>
+          </w:p>
+        </w:tc>
+        <w:tc>
+          <w:tcPr>
+            <w:tcW w:w="7015" w:type="dxa"/>
+          </w:tcPr>
+          <w:p>
+            <w:r>
+              <w:t xml:space="preserve">Le cas d'utilisation commence lorsque le client arrive sur la page </w:t>
+            </w:r>
+            <w:r>
+              <w:t>de commande</w:t>
+            </w:r>
+            <w:r>
+              <w:t>.</w:t>
+            </w:r>
+          </w:p>
+        </w:tc>
+      </w:tr>
+      <w:tr>
+        <w:trPr>
+          <w:jc w:val="center"/>
+        </w:trPr>
+        <w:tc>
+          <w:tcPr>
+            <w:tcW w:w="2197" w:type="dxa"/>
+            <w:shd w:val="clear" w:color="auto" w:fill="D9D9D9" w:themeFill="background1" w:themeFillShade="D9"/>
+          </w:tcPr>
+          <w:p>
+            <w:pPr>
+              <w:rPr>
+                <w:b/>
+              </w:rPr>
+            </w:pPr>
+            <w:r>
+              <w:rPr>
+                <w:b/>
+              </w:rPr>
+              <w:t>Post -conditions</w:t>
+            </w:r>
+          </w:p>
+        </w:tc>
+        <w:tc>
+          <w:tcPr>
+            <w:tcW w:w="7015" w:type="dxa"/>
+          </w:tcPr>
+          <w:p>
+            <w:r>
+              <w:t>Une commande est enregistrée dans le système.</w:t>
+            </w:r>
+          </w:p>
+          <w:p/>
+        </w:tc>
+      </w:tr>
+      <w:tr>
+        <w:trPr>
+          <w:jc w:val="center"/>
+        </w:trPr>
+        <w:tc>
+          <w:tcPr>
+            <w:tcW w:w="2197" w:type="dxa"/>
+            <w:shd w:val="clear" w:color="auto" w:fill="D9D9D9" w:themeFill="background1" w:themeFillShade="D9"/>
+          </w:tcPr>
+          <w:p>
+            <w:pPr>
+              <w:rPr>
+                <w:b/>
+              </w:rPr>
+            </w:pPr>
+            <w:r>
+              <w:rPr>
+                <w:b/>
+              </w:rPr>
+              <w:t>Scénario nominal</w:t>
+            </w:r>
+          </w:p>
+        </w:tc>
+        <w:tc>
+          <w:tcPr>
+            <w:tcW w:w="7015" w:type="dxa"/>
+          </w:tcPr>
+          <w:p>
+            <w:pPr>
+              <w:pStyle w:val="Paragraphedeliste"/>
+              <w:numPr>
+                <w:ilvl w:val="0"/>
+                <w:numId w:val="4"/>
+              </w:numPr>
+              <w:ind w:left="421"/>
+            </w:pPr>
+            <w:r>
+              <w:t xml:space="preserve">Le </w:t>
+            </w:r>
+            <w:r>
+              <w:t>commercial choisi un PLV.</w:t>
+            </w:r>
+          </w:p>
+          <w:p>
+            <w:pPr>
+              <w:pStyle w:val="Paragraphedeliste"/>
+              <w:numPr>
+                <w:ilvl w:val="0"/>
+                <w:numId w:val="4"/>
+              </w:numPr>
+              <w:ind w:left="421"/>
+            </w:pPr>
+            <w:r>
+              <w:t>Il choisit le nombre de pièces souhaitées</w:t>
+            </w:r>
+            <w:r>
+              <w:t>.</w:t>
+            </w:r>
+          </w:p>
+          <w:p>
+            <w:pPr>
+              <w:pStyle w:val="Paragraphedeliste"/>
+              <w:numPr>
+                <w:ilvl w:val="0"/>
+                <w:numId w:val="4"/>
+              </w:numPr>
+              <w:ind w:left="421"/>
+            </w:pPr>
+            <w:r>
+              <w:t>Le système vérifie le quota pour ce PLV.</w:t>
+            </w:r>
+          </w:p>
+          <w:p>
+            <w:pPr>
+              <w:pStyle w:val="Paragraphedeliste"/>
+              <w:numPr>
+                <w:ilvl w:val="0"/>
+                <w:numId w:val="4"/>
+              </w:numPr>
+              <w:ind w:left="421"/>
+            </w:pPr>
+            <w:r>
+              <w:t>Le quota n’est pas atteint.</w:t>
+            </w:r>
+          </w:p>
+          <w:p>
+            <w:pPr>
+              <w:pStyle w:val="Paragraphedeliste"/>
+              <w:numPr>
+                <w:ilvl w:val="0"/>
+                <w:numId w:val="4"/>
+              </w:numPr>
+              <w:ind w:left="421"/>
+            </w:pPr>
+            <w:r>
+              <w:t>Le système vérifie le stock du PLV.</w:t>
+            </w:r>
+          </w:p>
+          <w:p>
+            <w:pPr>
+              <w:pStyle w:val="Paragraphedeliste"/>
+              <w:numPr>
+                <w:ilvl w:val="0"/>
+                <w:numId w:val="4"/>
+              </w:numPr>
+              <w:ind w:left="421"/>
+            </w:pPr>
+            <w:r>
+              <w:t>La quantité choisi</w:t>
+            </w:r>
+            <w:r>
+              <w:t>e</w:t>
+            </w:r>
+            <w:r>
+              <w:t xml:space="preserve"> pour le PLV est disponible.</w:t>
+            </w:r>
+          </w:p>
+          <w:p>
+            <w:pPr>
+              <w:pStyle w:val="Paragraphedeliste"/>
+              <w:numPr>
+                <w:ilvl w:val="0"/>
+                <w:numId w:val="4"/>
+              </w:numPr>
+              <w:ind w:left="421"/>
+            </w:pPr>
+            <w:r>
+              <w:t>La commande est automatiquement validée.</w:t>
+            </w:r>
+          </w:p>
+          <w:p>
+            <w:pPr>
+              <w:pStyle w:val="Paragraphedeliste"/>
+              <w:numPr>
+                <w:ilvl w:val="0"/>
+                <w:numId w:val="4"/>
+              </w:numPr>
+              <w:ind w:left="421"/>
+            </w:pPr>
+            <w:r>
+              <w:t>Il choisit</w:t>
+            </w:r>
+            <w:r>
+              <w:t xml:space="preserve"> la date et</w:t>
+            </w:r>
+            <w:r>
+              <w:t xml:space="preserve"> le lieu de livraison.</w:t>
+            </w:r>
+          </w:p>
+          <w:p>
+            <w:pPr>
+              <w:pStyle w:val="Paragraphedeliste"/>
+              <w:numPr>
+                <w:ilvl w:val="0"/>
+                <w:numId w:val="4"/>
+              </w:numPr>
+              <w:ind w:left="421"/>
+            </w:pPr>
+            <w:r>
+              <w:t>Le système vérifie que le lieu de livraison peut accueillir la commande à la date indiquée</w:t>
+            </w:r>
+            <w:r>
+              <w:t>.</w:t>
+            </w:r>
+          </w:p>
+          <w:p>
+            <w:pPr>
+              <w:pStyle w:val="Paragraphedeliste"/>
+              <w:numPr>
+                <w:ilvl w:val="0"/>
+                <w:numId w:val="4"/>
+              </w:numPr>
+              <w:ind w:left="421"/>
+            </w:pPr>
+            <w:r>
+              <w:t>L</w:t>
+            </w:r>
+            <w:r>
+              <w:t>e système enregistre la commande.</w:t>
+            </w:r>
+          </w:p>
+          <w:p>
+            <w:pPr>
+              <w:pStyle w:val="Paragraphedeliste"/>
+              <w:numPr>
+                <w:ilvl w:val="0"/>
+                <w:numId w:val="4"/>
+              </w:numPr>
+              <w:ind w:left="421"/>
+            </w:pPr>
+            <w:r>
+              <w:t xml:space="preserve">Le système indique au commercial </w:t>
+            </w:r>
+            <w:r>
+              <w:t xml:space="preserve">la </w:t>
+            </w:r>
+            <w:r>
+              <w:t>prise en charge</w:t>
+            </w:r>
+            <w:r>
+              <w:t xml:space="preserve"> de sa commande</w:t>
+            </w:r>
+            <w:r>
+              <w:t>, le lieu</w:t>
+            </w:r>
+            <w:r>
+              <w:t xml:space="preserve"> et la date de livraison estimée.</w:t>
+            </w:r>
+          </w:p>
+        </w:tc>
+      </w:tr>
+      <w:tr>
+        <w:trPr>
+          <w:jc w:val="center"/>
+        </w:trPr>
+        <w:tc>
+          <w:tcPr>
+            <w:tcW w:w="2197" w:type="dxa"/>
+            <w:shd w:val="clear" w:color="auto" w:fill="D9D9D9" w:themeFill="background1" w:themeFillShade="D9"/>
+          </w:tcPr>
+          <w:p>
+            <w:pPr>
+              <w:rPr>
+                <w:b/>
+              </w:rPr>
+            </w:pPr>
+            <w:r>
+              <w:rPr>
+                <w:b/>
+              </w:rPr>
+              <w:t>Scénario</w:t>
+            </w:r>
+            <w:r>
+              <w:rPr>
+                <w:b/>
+              </w:rPr>
+              <w:t xml:space="preserve"> alternatifs</w:t>
+            </w:r>
+          </w:p>
+        </w:tc>
+        <w:tc>
+          <w:tcPr>
+            <w:tcW w:w="7015" w:type="dxa"/>
+          </w:tcPr>
+          <w:p>
+            <w:pPr>
+              <w:rPr>
+                <w:u w:val="single"/>
+              </w:rPr>
+            </w:pPr>
+            <w:r>
+              <w:rPr>
+                <w:u w:val="single"/>
+              </w:rPr>
+              <w:t>Etape 4 :</w:t>
+            </w:r>
+          </w:p>
+          <w:p>
+            <w:pPr>
+              <w:pStyle w:val="Paragraphedeliste"/>
+              <w:numPr>
+                <w:ilvl w:val="1"/>
+                <w:numId w:val="11"/>
+              </w:numPr>
+              <w:ind w:left="459"/>
+            </w:pPr>
+            <w:r>
+              <w:t>Le nombre de pièces souhaitées fait dépasser le quota</w:t>
+            </w:r>
+          </w:p>
+          <w:p>
+            <w:pPr>
+              <w:pStyle w:val="Paragraphedeliste"/>
+              <w:numPr>
+                <w:ilvl w:val="1"/>
+                <w:numId w:val="11"/>
+              </w:numPr>
+              <w:ind w:left="459"/>
+            </w:pPr>
+            <w:r>
+              <w:t>Le système indique au commercial de combien le quota est dépassé</w:t>
+            </w:r>
+          </w:p>
+          <w:p>
+            <w:pPr>
+              <w:pStyle w:val="Paragraphedeliste"/>
+              <w:numPr>
+                <w:ilvl w:val="1"/>
+                <w:numId w:val="11"/>
+              </w:numPr>
+              <w:ind w:left="459"/>
+            </w:pPr>
+            <w:r>
+              <w:t>Le commercial modifie le nombre de pièces à commander</w:t>
+            </w:r>
+          </w:p>
+          <w:p>
+            <w:r>
+              <w:t xml:space="preserve">Le scénario se poursuit au point </w:t>
+            </w:r>
+            <w:r>
+              <w:t>5</w:t>
+            </w:r>
+            <w:r>
+              <w:t xml:space="preserve"> du scénario nominal</w:t>
+            </w:r>
+            <w:r>
+              <w:t>.</w:t>
+            </w:r>
+          </w:p>
+          <w:p>
+            <w:pPr>
+              <w:rPr>
+                <w:u w:val="single"/>
+              </w:rPr>
+            </w:pPr>
+            <w:r>
+              <w:rPr>
+                <w:u w:val="single"/>
+              </w:rPr>
+              <w:t>Etape 5 :</w:t>
+            </w:r>
+          </w:p>
+          <w:p>
+            <w:pPr>
+              <w:pStyle w:val="Paragraphedeliste"/>
+              <w:numPr>
+                <w:ilvl w:val="1"/>
+                <w:numId w:val="8"/>
+              </w:numPr>
+              <w:ind w:left="459"/>
+            </w:pPr>
+            <w:r>
+              <w:t xml:space="preserve">Le nombre de pièces souhaitées </w:t>
+            </w:r>
+            <w:r>
+              <w:t>n’est pas en stock</w:t>
+            </w:r>
+          </w:p>
+          <w:p>
+            <w:pPr>
+              <w:pStyle w:val="Paragraphedeliste"/>
+              <w:numPr>
+                <w:ilvl w:val="1"/>
+                <w:numId w:val="8"/>
+              </w:numPr>
+              <w:ind w:left="459"/>
+            </w:pPr>
+            <w:r>
+              <w:t>Le système indique au commercial combien de pièces en stock sont disponibles</w:t>
+            </w:r>
+            <w:r>
+              <w:t xml:space="preserve"> et la date de disponibilité de la quantité souhaitée</w:t>
+            </w:r>
+          </w:p>
+          <w:p>
+            <w:r>
+              <w:t xml:space="preserve">     Cas a) :</w:t>
+            </w:r>
+          </w:p>
+          <w:p>
+            <w:pPr>
+              <w:pStyle w:val="Paragraphedeliste"/>
+              <w:numPr>
+                <w:ilvl w:val="0"/>
+                <w:numId w:val="9"/>
+              </w:numPr>
+            </w:pPr>
+            <w:r>
+              <w:t>Le commercial modifie le nombre de pièces à commander</w:t>
+            </w:r>
+          </w:p>
+          <w:p>
+            <w:r>
+              <w:t xml:space="preserve">     Cas b) :</w:t>
+            </w:r>
+          </w:p>
+          <w:p>
+            <w:pPr>
+              <w:pStyle w:val="Paragraphedeliste"/>
+              <w:numPr>
+                <w:ilvl w:val="0"/>
+                <w:numId w:val="10"/>
+              </w:numPr>
+            </w:pPr>
+            <w:r>
+              <w:t>Le commercial souhait</w:t>
+            </w:r>
+            <w:r>
+              <w:t>e</w:t>
+            </w:r>
+            <w:r>
+              <w:t xml:space="preserve"> conserver le nombre de pièces</w:t>
+            </w:r>
+          </w:p>
+          <w:p>
+            <w:pPr>
+              <w:pStyle w:val="Paragraphedeliste"/>
+              <w:numPr>
+                <w:ilvl w:val="0"/>
+                <w:numId w:val="10"/>
+              </w:numPr>
+            </w:pPr>
+            <w:r>
+              <w:t>Le système indique à quelle date la quantité totale sera disponible</w:t>
+            </w:r>
+          </w:p>
+          <w:p>
+            <w:pPr>
+              <w:pStyle w:val="Paragraphedeliste"/>
+              <w:numPr>
+                <w:ilvl w:val="0"/>
+                <w:numId w:val="10"/>
+              </w:numPr>
+            </w:pPr>
+            <w:r>
+              <w:t>Le commercial confirme qu’il désire attendre la quantité choisie initialement en stock pour valider sa commande</w:t>
+            </w:r>
+            <w:r>
+              <w:t xml:space="preserve"> (le commercial ne pourra donc plus choisir la date de livraison)</w:t>
+            </w:r>
+          </w:p>
+          <w:p>
+            <w:r>
+              <w:t xml:space="preserve">     Le scénario se poursuit au point </w:t>
+            </w:r>
+            <w:r>
+              <w:t>7</w:t>
+            </w:r>
+            <w:r>
+              <w:t xml:space="preserve"> du scénario nominal.</w:t>
+            </w:r>
+          </w:p>
+          <w:p>
+            <w:pPr>
+              <w:rPr>
+                <w:u w:val="single"/>
+              </w:rPr>
+            </w:pPr>
+            <w:r>
+              <w:rPr>
+                <w:u w:val="single"/>
+              </w:rPr>
+              <w:t xml:space="preserve">Etape </w:t>
+            </w:r>
+            <w:r>
+              <w:rPr>
+                <w:u w:val="single"/>
+              </w:rPr>
+              <w:t>7</w:t>
+            </w:r>
+            <w:r>
+              <w:rPr>
+                <w:u w:val="single"/>
+              </w:rPr>
+              <w:t> :</w:t>
+            </w:r>
+          </w:p>
+          <w:p>
+            <w:pPr>
+              <w:pStyle w:val="Paragraphedeliste"/>
+              <w:numPr>
+                <w:ilvl w:val="1"/>
+                <w:numId w:val="12"/>
+              </w:numPr>
+            </w:pPr>
+            <w:r>
+              <w:t>La commande n’est pas automatiquement validé</w:t>
+            </w:r>
+            <w:r>
+              <w:t>e</w:t>
+            </w:r>
+          </w:p>
+          <w:p>
+            <w:pPr>
+              <w:pStyle w:val="Paragraphedeliste"/>
+              <w:numPr>
+                <w:ilvl w:val="1"/>
+                <w:numId w:val="12"/>
+              </w:numPr>
+            </w:pPr>
+            <w:r>
+              <w:t>Le responsable de secteur valide la commande</w:t>
+            </w:r>
+          </w:p>
+          <w:p>
+            <w:r>
+              <w:t>Le scénario se poursuit au point 8 du scénario nominal.</w:t>
+            </w:r>
+          </w:p>
+        </w:tc>
+      </w:tr>
+      <w:tr>
+        <w:trPr>
+          <w:jc w:val="center"/>
+        </w:trPr>
+        <w:tc>
+          <w:tcPr>
+            <w:tcW w:w="2197" w:type="dxa"/>
+            <w:shd w:val="clear" w:color="auto" w:fill="D9D9D9" w:themeFill="background1" w:themeFillShade="D9"/>
+          </w:tcPr>
+          <w:p>
+            <w:pPr>
+              <w:rPr>
+                <w:b/>
+              </w:rPr>
+            </w:pPr>
+            <w:r>
+              <w:rPr>
+                <w:b/>
+              </w:rPr>
+              <w:t>Scénario</w:t>
+            </w:r>
+            <w:r>
+              <w:rPr>
+                <w:b/>
+              </w:rPr>
+              <w:t xml:space="preserve"> d’erreurs</w:t>
+            </w:r>
+          </w:p>
+        </w:tc>
+        <w:tc>
+          <w:tcPr>
+            <w:tcW w:w="7015" w:type="dxa"/>
+          </w:tcPr>
+          <w:p>
+            <w:pPr>
+              <w:rPr>
+                <w:u w:val="single"/>
+              </w:rPr>
+            </w:pPr>
+            <w:r>
+              <w:rPr>
+                <w:u w:val="single"/>
+              </w:rPr>
+              <w:t>Etape 4 :</w:t>
+            </w:r>
+          </w:p>
+          <w:p>
+            <w:pPr>
+              <w:pStyle w:val="Paragraphedeliste"/>
+              <w:numPr>
+                <w:ilvl w:val="0"/>
+                <w:numId w:val="13"/>
+              </w:numPr>
+              <w:ind w:left="459"/>
+            </w:pPr>
+            <w:r>
+              <w:t>Le nombre de pièces souhaitées fait dépasser le quota</w:t>
+            </w:r>
+          </w:p>
+          <w:p>
+            <w:pPr>
+              <w:pStyle w:val="Paragraphedeliste"/>
+              <w:numPr>
+                <w:ilvl w:val="0"/>
+                <w:numId w:val="13"/>
+              </w:numPr>
+              <w:ind w:left="459"/>
+            </w:pPr>
+            <w:r>
+              <w:t>Le système indique au commercial de combien le quota est dépassé</w:t>
+            </w:r>
+          </w:p>
+          <w:p>
+            <w:pPr>
+              <w:pStyle w:val="Paragraphedeliste"/>
+              <w:numPr>
+                <w:ilvl w:val="0"/>
+                <w:numId w:val="13"/>
+              </w:numPr>
+              <w:ind w:left="459"/>
+              <w:rPr>
+                <w:u w:val="single"/>
+              </w:rPr>
+            </w:pPr>
+            <w:r>
+              <w:t>Le commercial annule sa commande</w:t>
+            </w:r>
+          </w:p>
+          <w:p>
+            <w:pPr>
+              <w:rPr>
+                <w:u w:val="single"/>
+              </w:rPr>
+            </w:pPr>
+            <w:r>
+              <w:rPr>
+                <w:u w:val="single"/>
+              </w:rPr>
+              <w:t>Etape 5 :</w:t>
+            </w:r>
+          </w:p>
+          <w:p>
+            <w:pPr>
+              <w:pStyle w:val="Paragraphedeliste"/>
+              <w:numPr>
+                <w:ilvl w:val="0"/>
+                <w:numId w:val="14"/>
+              </w:numPr>
+              <w:ind w:left="459"/>
+            </w:pPr>
+            <w:r>
+              <w:t>Le nombre de pièces souhaitées n’est pas en stock</w:t>
+            </w:r>
+          </w:p>
+          <w:p>
+            <w:pPr>
+              <w:pStyle w:val="Paragraphedeliste"/>
+              <w:numPr>
+                <w:ilvl w:val="0"/>
+                <w:numId w:val="14"/>
+              </w:numPr>
+              <w:ind w:left="459"/>
+            </w:pPr>
+            <w:r>
+              <w:t xml:space="preserve">Le système indique au commercial combien de pièces en stock sont </w:t>
+            </w:r>
+            <w:r>
+              <w:lastRenderedPageBreak/>
+              <w:t>disponibles</w:t>
+            </w:r>
+            <w:r>
+              <w:t xml:space="preserve"> et la date de disponibilité de la quantité souhaitée</w:t>
+            </w:r>
+          </w:p>
+          <w:p>
+            <w:pPr>
+              <w:pStyle w:val="Paragraphedeliste"/>
+              <w:numPr>
+                <w:ilvl w:val="0"/>
+                <w:numId w:val="14"/>
+              </w:numPr>
+              <w:ind w:left="459"/>
+            </w:pPr>
+            <w:r>
+              <w:t>Le commercial annule sa commande</w:t>
+            </w:r>
+          </w:p>
+          <w:p>
+            <w:pPr>
+              <w:rPr>
+                <w:u w:val="single"/>
+              </w:rPr>
+            </w:pPr>
+            <w:r>
+              <w:rPr>
+                <w:u w:val="single"/>
+              </w:rPr>
+              <w:t>Etape 7 :</w:t>
+            </w:r>
+          </w:p>
+          <w:p>
+            <w:pPr>
+              <w:pStyle w:val="Paragraphedeliste"/>
+              <w:numPr>
+                <w:ilvl w:val="0"/>
+                <w:numId w:val="15"/>
+              </w:numPr>
+              <w:ind w:left="459"/>
+            </w:pPr>
+            <w:r>
+              <w:t>Le responsable secteur refuse la commande.</w:t>
+            </w:r>
+          </w:p>
+          <w:p>
+            <w:pPr>
+              <w:pStyle w:val="Paragraphedeliste"/>
+              <w:numPr>
+                <w:ilvl w:val="0"/>
+                <w:numId w:val="15"/>
+              </w:numPr>
+              <w:ind w:left="459"/>
+            </w:pPr>
+            <w:r>
+              <w:t>La commande est annulée.</w:t>
+            </w:r>
+          </w:p>
+        </w:tc>
+      </w:tr>
+    </w:tbl>
+    <w:p>
+      <w:pPr>
+        <w:rPr>
+          <w:lang w:val="fr-FR"/>
+        </w:rPr>
+      </w:pPr>
+    </w:p>
+    <w:p>
+      <w:pPr>
+        <w:pStyle w:val="Titre3"/>
+        <w:rPr>
+          <w:lang w:val="fr-FR"/>
+        </w:rPr>
+      </w:pPr>
+      <w:r>
+        <w:rPr>
+          <w:lang w:val="fr-FR"/>
+        </w:rPr>
+        <w:t>UC_0</w:t>
+      </w:r>
+      <w:r>
+        <w:rPr>
+          <w:lang w:val="fr-FR"/>
+        </w:rPr>
+        <w:t>2</w:t>
+      </w:r>
+      <w:r>
+        <w:rPr>
+          <w:lang w:val="fr-FR"/>
+        </w:rPr>
+        <w:t xml:space="preserve"> // </w:t>
+      </w:r>
+      <w:r>
+        <w:rPr>
+          <w:lang w:val="fr-FR"/>
+        </w:rPr>
+        <w:t>VERIFIER LES QUOTAS</w:t>
+      </w:r>
+    </w:p>
+    <w:tbl>
+      <w:tblPr>
+        <w:tblStyle w:val="Grilledutableau"/>
+        <w:tblW w:w="0" w:type="auto"/>
+        <w:jc w:val="center"/>
+        <w:tblLook w:val="04A0"/>
+      </w:tblPr>
+      <w:tblGrid>
+        <w:gridCol w:w="2197"/>
+        <w:gridCol w:w="7015"/>
+      </w:tblGrid>
+      <w:tr>
+        <w:trPr>
+          <w:jc w:val="center"/>
+        </w:trPr>
+        <w:tc>
+          <w:tcPr>
+            <w:tcW w:w="2197" w:type="dxa"/>
+            <w:shd w:val="clear" w:color="auto" w:fill="D9D9D9" w:themeFill="background1" w:themeFillShade="D9"/>
+          </w:tcPr>
+          <w:p>
+            <w:pPr>
+              <w:rPr>
+                <w:b/>
+              </w:rPr>
+            </w:pPr>
+            <w:r>
+              <w:rPr>
+                <w:b/>
+              </w:rPr>
+              <w:t>Référence</w:t>
+            </w:r>
+          </w:p>
+        </w:tc>
+        <w:tc>
+          <w:tcPr>
+            <w:tcW w:w="7015" w:type="dxa"/>
+          </w:tcPr>
+          <w:p>
+            <w:r>
+              <w:rPr>
+                <w:color w:val="000000"/>
+              </w:rPr>
+              <w:t>UC_0</w:t>
+            </w:r>
+            <w:r>
+              <w:rPr>
+                <w:color w:val="000000"/>
+              </w:rPr>
+              <w:t>2</w:t>
+            </w:r>
+          </w:p>
+        </w:tc>
+      </w:tr>
+      <w:tr>
+        <w:trPr>
+          <w:jc w:val="center"/>
+        </w:trPr>
+        <w:tc>
+          <w:tcPr>
+            <w:tcW w:w="2197" w:type="dxa"/>
+            <w:shd w:val="clear" w:color="auto" w:fill="D9D9D9" w:themeFill="background1" w:themeFillShade="D9"/>
+          </w:tcPr>
+          <w:p>
+            <w:pPr>
+              <w:rPr>
+                <w:b/>
+              </w:rPr>
+            </w:pPr>
+            <w:r>
+              <w:rPr>
+                <w:b/>
+              </w:rPr>
+              <w:t>Acteurs</w:t>
+            </w:r>
+          </w:p>
+        </w:tc>
+        <w:tc>
+          <w:tcPr>
+            <w:tcW w:w="7015" w:type="dxa"/>
+          </w:tcPr>
+          <w:p>
+            <w:r>
+              <w:t>Système</w:t>
+            </w:r>
+          </w:p>
+        </w:tc>
+      </w:tr>
+      <w:tr>
+        <w:trPr>
+          <w:jc w:val="center"/>
+        </w:trPr>
+        <w:tc>
+          <w:tcPr>
+            <w:tcW w:w="2197" w:type="dxa"/>
+            <w:shd w:val="clear" w:color="auto" w:fill="D9D9D9" w:themeFill="background1" w:themeFillShade="D9"/>
+          </w:tcPr>
+          <w:p>
+            <w:pPr>
+              <w:rPr>
+                <w:b/>
+              </w:rPr>
+            </w:pPr>
+            <w:r>
+              <w:rPr>
+                <w:b/>
+              </w:rPr>
+              <w:t>Description</w:t>
+            </w:r>
+          </w:p>
+        </w:tc>
+        <w:tc>
+          <w:tcPr>
+            <w:tcW w:w="7015" w:type="dxa"/>
+          </w:tcPr>
+          <w:p>
+            <w:r>
+              <w:t xml:space="preserve">Le </w:t>
+            </w:r>
+            <w:r>
+              <w:t>système vérifie si les quotas sont respectés</w:t>
+            </w:r>
+          </w:p>
+        </w:tc>
+      </w:tr>
+      <w:tr>
+        <w:trPr>
+          <w:jc w:val="center"/>
+        </w:trPr>
+        <w:tc>
+          <w:tcPr>
+            <w:tcW w:w="2197" w:type="dxa"/>
+            <w:shd w:val="clear" w:color="auto" w:fill="D9D9D9" w:themeFill="background1" w:themeFillShade="D9"/>
+          </w:tcPr>
+          <w:p>
+            <w:pPr>
+              <w:rPr>
+                <w:b/>
+              </w:rPr>
+            </w:pPr>
+            <w:r>
+              <w:rPr>
+                <w:b/>
+              </w:rPr>
+              <w:t>Pré-conditions</w:t>
+            </w:r>
+          </w:p>
+        </w:tc>
+        <w:tc>
+          <w:tcPr>
+            <w:tcW w:w="7015" w:type="dxa"/>
+          </w:tcPr>
+          <w:p>
+            <w:r>
+              <w:t xml:space="preserve">Le cas d'utilisation commence lorsque le </w:t>
+            </w:r>
+            <w:r>
+              <w:t>commercial a choisi un PLV et précis</w:t>
+            </w:r>
+            <w:r>
+              <w:t>e</w:t>
+            </w:r>
+            <w:r>
+              <w:t xml:space="preserve"> une quantité souhaitée</w:t>
+            </w:r>
+            <w:r>
+              <w:t>.</w:t>
+            </w:r>
+          </w:p>
+        </w:tc>
+      </w:tr>
+      <w:tr>
+        <w:trPr>
+          <w:jc w:val="center"/>
+        </w:trPr>
+        <w:tc>
+          <w:tcPr>
+            <w:tcW w:w="2197" w:type="dxa"/>
+            <w:shd w:val="clear" w:color="auto" w:fill="D9D9D9" w:themeFill="background1" w:themeFillShade="D9"/>
+          </w:tcPr>
+          <w:p>
+            <w:pPr>
+              <w:rPr>
+                <w:b/>
+              </w:rPr>
+            </w:pPr>
+            <w:r>
+              <w:rPr>
+                <w:b/>
+              </w:rPr>
+              <w:t>Post -conditions</w:t>
+            </w:r>
+          </w:p>
+        </w:tc>
+        <w:tc>
+          <w:tcPr>
+            <w:tcW w:w="7015" w:type="dxa"/>
+          </w:tcPr>
+          <w:p>
+            <w:r>
+              <w:t xml:space="preserve">La </w:t>
+            </w:r>
+            <w:r>
+              <w:t xml:space="preserve"> commande est enregistrée dans le système.</w:t>
+            </w:r>
+          </w:p>
+          <w:p/>
+        </w:tc>
+      </w:tr>
+      <w:tr>
+        <w:trPr>
+          <w:jc w:val="center"/>
+        </w:trPr>
+        <w:tc>
+          <w:tcPr>
+            <w:tcW w:w="2197" w:type="dxa"/>
+            <w:shd w:val="clear" w:color="auto" w:fill="D9D9D9" w:themeFill="background1" w:themeFillShade="D9"/>
+          </w:tcPr>
+          <w:p>
+            <w:pPr>
+              <w:rPr>
+                <w:b/>
+              </w:rPr>
+            </w:pPr>
+            <w:r>
+              <w:rPr>
+                <w:b/>
+              </w:rPr>
+              <w:t>Scénario nominal</w:t>
+            </w:r>
+          </w:p>
+        </w:tc>
+        <w:tc>
+          <w:tcPr>
+            <w:tcW w:w="7015" w:type="dxa"/>
+          </w:tcPr>
+          <w:p>
+            <w:pPr>
+              <w:pStyle w:val="Paragraphedeliste"/>
+              <w:numPr>
+                <w:ilvl w:val="0"/>
+                <w:numId w:val="4"/>
+              </w:numPr>
+              <w:ind w:left="421"/>
+            </w:pPr>
+            <w:r>
+              <w:t>Le commercial choisi un PLV.</w:t>
+            </w:r>
+          </w:p>
+          <w:p>
+            <w:pPr>
+              <w:pStyle w:val="Paragraphedeliste"/>
+              <w:numPr>
+                <w:ilvl w:val="0"/>
+                <w:numId w:val="4"/>
+              </w:numPr>
+              <w:ind w:left="421"/>
+            </w:pPr>
+            <w:r>
+              <w:t>Il choisit le nombre de pièces souhaitées.</w:t>
+            </w:r>
+          </w:p>
+          <w:p>
+            <w:pPr>
+              <w:pStyle w:val="Paragraphedeliste"/>
+              <w:numPr>
+                <w:ilvl w:val="0"/>
+                <w:numId w:val="4"/>
+              </w:numPr>
+              <w:ind w:left="421"/>
+            </w:pPr>
+            <w:r>
+              <w:t>Le système vérifie le quota pour ce PLV.</w:t>
+            </w:r>
+          </w:p>
+          <w:p>
+            <w:pPr>
+              <w:pStyle w:val="Paragraphedeliste"/>
+              <w:numPr>
+                <w:ilvl w:val="0"/>
+                <w:numId w:val="4"/>
+              </w:numPr>
+              <w:ind w:left="421"/>
+            </w:pPr>
+            <w:r>
+              <w:t>Le quota n’est pas atteint.</w:t>
+            </w:r>
+          </w:p>
+          <w:p>
+            <w:pPr>
+              <w:pStyle w:val="Paragraphedeliste"/>
+              <w:numPr>
+                <w:ilvl w:val="0"/>
+                <w:numId w:val="4"/>
+              </w:numPr>
+              <w:ind w:left="421"/>
+            </w:pPr>
+            <w:r>
+              <w:t>Le système vérifie le stock du PLV.</w:t>
+            </w:r>
+          </w:p>
+          <w:p>
+            <w:pPr>
+              <w:pStyle w:val="Paragraphedeliste"/>
+              <w:numPr>
+                <w:ilvl w:val="0"/>
+                <w:numId w:val="4"/>
+              </w:numPr>
+              <w:ind w:left="421"/>
+            </w:pPr>
+            <w:r>
+              <w:t>La quantité choisie pour le PLV est disponible.</w:t>
+            </w:r>
+          </w:p>
+          <w:p>
+            <w:pPr>
+              <w:pStyle w:val="Paragraphedeliste"/>
+              <w:numPr>
+                <w:ilvl w:val="0"/>
+                <w:numId w:val="4"/>
+              </w:numPr>
+              <w:ind w:left="421"/>
+            </w:pPr>
+            <w:r>
+              <w:t>La commande est automatiquement validée.</w:t>
+            </w:r>
+          </w:p>
+          <w:p>
+            <w:pPr>
+              <w:pStyle w:val="Paragraphedeliste"/>
+              <w:numPr>
+                <w:ilvl w:val="0"/>
+                <w:numId w:val="4"/>
+              </w:numPr>
+              <w:ind w:left="421"/>
+            </w:pPr>
+            <w:r>
+              <w:t>Il choisit la date et le lieu de livraison.</w:t>
+            </w:r>
+          </w:p>
+          <w:p>
+            <w:pPr>
+              <w:pStyle w:val="Paragraphedeliste"/>
+              <w:numPr>
+                <w:ilvl w:val="0"/>
+                <w:numId w:val="4"/>
+              </w:numPr>
+              <w:ind w:left="421"/>
+            </w:pPr>
+            <w:r>
+              <w:t>Le système vérifie que le lieu de livraison peut accueillir la commande à la date indiquée.</w:t>
+            </w:r>
+          </w:p>
+          <w:p>
+            <w:pPr>
+              <w:pStyle w:val="Paragraphedeliste"/>
+              <w:numPr>
+                <w:ilvl w:val="0"/>
+                <w:numId w:val="4"/>
+              </w:numPr>
+              <w:ind w:left="421"/>
+            </w:pPr>
+            <w:r>
+              <w:t>L</w:t>
+            </w:r>
+            <w:r>
+              <w:t>e système enregistre la commande.</w:t>
+            </w:r>
+          </w:p>
+          <w:p>
+            <w:pPr>
+              <w:pStyle w:val="Paragraphedeliste"/>
+              <w:numPr>
+                <w:ilvl w:val="0"/>
+                <w:numId w:val="4"/>
+              </w:numPr>
+              <w:ind w:left="421"/>
+            </w:pPr>
+            <w:r>
+              <w:t>Le système indique au commercial la prise en charge de sa commande, le lieu et la date de livraison estimée.</w:t>
+            </w:r>
+          </w:p>
+        </w:tc>
+      </w:tr>
+      <w:tr>
+        <w:trPr>
+          <w:jc w:val="center"/>
+        </w:trPr>
+        <w:tc>
+          <w:tcPr>
+            <w:tcW w:w="2197" w:type="dxa"/>
+            <w:shd w:val="clear" w:color="auto" w:fill="D9D9D9" w:themeFill="background1" w:themeFillShade="D9"/>
+          </w:tcPr>
+          <w:p>
+            <w:pPr>
+              <w:rPr>
+                <w:b/>
+              </w:rPr>
+            </w:pPr>
+            <w:r>
+              <w:rPr>
+                <w:b/>
+              </w:rPr>
+              <w:t>Scénario</w:t>
+            </w:r>
+            <w:r>
+              <w:rPr>
+                <w:b/>
+              </w:rPr>
+              <w:t xml:space="preserve"> alternatifs</w:t>
+            </w:r>
+          </w:p>
+        </w:tc>
+        <w:tc>
+          <w:tcPr>
+            <w:tcW w:w="7015" w:type="dxa"/>
+          </w:tcPr>
+          <w:p>
+            <w:pPr>
+              <w:rPr>
+                <w:u w:val="single"/>
+              </w:rPr>
+            </w:pPr>
+            <w:r>
+              <w:rPr>
+                <w:u w:val="single"/>
+              </w:rPr>
+              <w:t>Etape 4 :</w:t>
+            </w:r>
+          </w:p>
+          <w:p>
+            <w:pPr>
+              <w:pStyle w:val="Paragraphedeliste"/>
+              <w:numPr>
+                <w:ilvl w:val="1"/>
+                <w:numId w:val="11"/>
+              </w:numPr>
+              <w:ind w:left="459"/>
+            </w:pPr>
+            <w:r>
+              <w:t>Le nombre de pièces souhaitées fait dépasser le quota</w:t>
+            </w:r>
+          </w:p>
+          <w:p>
+            <w:pPr>
+              <w:pStyle w:val="Paragraphedeliste"/>
+              <w:numPr>
+                <w:ilvl w:val="1"/>
+                <w:numId w:val="11"/>
+              </w:numPr>
+              <w:ind w:left="459"/>
+            </w:pPr>
+            <w:r>
+              <w:t>Le système indique au commercial de combien le quota est dépassé</w:t>
+            </w:r>
+          </w:p>
+          <w:p>
+            <w:pPr>
+              <w:pStyle w:val="Paragraphedeliste"/>
+              <w:numPr>
+                <w:ilvl w:val="1"/>
+                <w:numId w:val="11"/>
+              </w:numPr>
+              <w:ind w:left="459"/>
+            </w:pPr>
+            <w:r>
+              <w:t>Le commercial modifie le nombre de pièces à commander</w:t>
+            </w:r>
+          </w:p>
+          <w:p>
+            <w:r>
+              <w:t>Le scénario se poursuit au point 5 du scénario nominal.</w:t>
+            </w:r>
+          </w:p>
+          <w:p>
+            <w:pPr>
+              <w:rPr>
+                <w:u w:val="single"/>
+              </w:rPr>
+            </w:pPr>
+            <w:r>
+              <w:rPr>
+                <w:u w:val="single"/>
+              </w:rPr>
+              <w:t>Etape 5 :</w:t>
+            </w:r>
+          </w:p>
+          <w:p>
+            <w:pPr>
+              <w:pStyle w:val="Paragraphedeliste"/>
+              <w:numPr>
+                <w:ilvl w:val="1"/>
+                <w:numId w:val="8"/>
+              </w:numPr>
+              <w:ind w:left="459"/>
+            </w:pPr>
+            <w:r>
+              <w:t>Le nombre de pièces souhaitées n’est pas en stock</w:t>
+            </w:r>
+          </w:p>
+          <w:p>
+            <w:pPr>
+              <w:pStyle w:val="Paragraphedeliste"/>
+              <w:numPr>
+                <w:ilvl w:val="1"/>
+                <w:numId w:val="8"/>
+              </w:numPr>
+              <w:ind w:left="459"/>
+            </w:pPr>
+            <w:r>
+              <w:t>Le système indique au commercial combien de pièces en stock sont disponibles</w:t>
+            </w:r>
+            <w:r>
+              <w:t xml:space="preserve"> et la date de disponibilité de la quantité souhaitée</w:t>
+            </w:r>
+          </w:p>
+          <w:p>
+            <w:r>
+              <w:t xml:space="preserve">     Cas a) :</w:t>
+            </w:r>
+          </w:p>
+          <w:p>
+            <w:pPr>
+              <w:pStyle w:val="Paragraphedeliste"/>
+              <w:numPr>
+                <w:ilvl w:val="0"/>
+                <w:numId w:val="9"/>
+              </w:numPr>
+            </w:pPr>
+            <w:r>
+              <w:t>Le commercial modifie le nombre de pièces à commander</w:t>
+            </w:r>
+          </w:p>
+          <w:p>
+            <w:r>
+              <w:t xml:space="preserve">     Cas b) :</w:t>
+            </w:r>
+          </w:p>
+          <w:p>
+            <w:pPr>
+              <w:pStyle w:val="Paragraphedeliste"/>
+              <w:numPr>
+                <w:ilvl w:val="0"/>
+                <w:numId w:val="10"/>
+              </w:numPr>
+            </w:pPr>
+            <w:r>
+              <w:t>Le commercial souhaite conserver le nombre de pièces</w:t>
+            </w:r>
+          </w:p>
+          <w:p>
+            <w:pPr>
+              <w:pStyle w:val="Paragraphedeliste"/>
+              <w:numPr>
+                <w:ilvl w:val="0"/>
+                <w:numId w:val="10"/>
+              </w:numPr>
+            </w:pPr>
+            <w:r>
+              <w:t>Le système indique à quelle date la quantité totale sera disponible</w:t>
+            </w:r>
+          </w:p>
+          <w:p>
+            <w:pPr>
+              <w:pStyle w:val="Paragraphedeliste"/>
+              <w:numPr>
+                <w:ilvl w:val="0"/>
+                <w:numId w:val="10"/>
+              </w:numPr>
+            </w:pPr>
+            <w:r>
+              <w:t>Le commercial confirme qu’il désire attendre la quantité choisie initialement en stock pour valider sa commande (le commercial ne pourra donc plus choisir la date de livraison)</w:t>
+            </w:r>
+          </w:p>
+          <w:p>
+            <w:r>
+              <w:t xml:space="preserve">     Le scénario se poursuit au point 7 du scénario nominal.</w:t>
+            </w:r>
+          </w:p>
+          <w:p>
+            <w:pPr>
+              <w:rPr>
+                <w:u w:val="single"/>
+              </w:rPr>
+            </w:pPr>
+            <w:r>
+              <w:rPr>
+                <w:u w:val="single"/>
+              </w:rPr>
+              <w:t>Etape 7 :</w:t>
+            </w:r>
+          </w:p>
+          <w:p>
+            <w:pPr>
+              <w:pStyle w:val="Paragraphedeliste"/>
+              <w:numPr>
+                <w:ilvl w:val="1"/>
+                <w:numId w:val="12"/>
+              </w:numPr>
+            </w:pPr>
+            <w:r>
+              <w:t>La commande n’est pas automatiquement validée</w:t>
+            </w:r>
+          </w:p>
+          <w:p>
+            <w:pPr>
+              <w:pStyle w:val="Paragraphedeliste"/>
+              <w:numPr>
+                <w:ilvl w:val="1"/>
+                <w:numId w:val="12"/>
+              </w:numPr>
+            </w:pPr>
+            <w:r>
+              <w:t>Le responsable de secteur valide la commande</w:t>
+            </w:r>
+          </w:p>
+          <w:p>
+            <w:r>
+              <w:t>Le scénario se poursuit au point 8 du scénario nominal.</w:t>
+            </w:r>
+          </w:p>
+        </w:tc>
+      </w:tr>
+      <w:tr>
+        <w:trPr>
+          <w:jc w:val="center"/>
+        </w:trPr>
+        <w:tc>
+          <w:tcPr>
+            <w:tcW w:w="2197" w:type="dxa"/>
+            <w:shd w:val="clear" w:color="auto" w:fill="D9D9D9" w:themeFill="background1" w:themeFillShade="D9"/>
+          </w:tcPr>
+          <w:p>
+            <w:pPr>
+              <w:rPr>
+                <w:b/>
+              </w:rPr>
+            </w:pPr>
+            <w:r>
+              <w:rPr>
+                <w:b/>
+              </w:rPr>
+              <w:lastRenderedPageBreak/>
+              <w:t>Scénario</w:t>
+            </w:r>
+            <w:r>
+              <w:rPr>
+                <w:b/>
+              </w:rPr>
+              <w:t xml:space="preserve"> d’erreurs</w:t>
+            </w:r>
+          </w:p>
+        </w:tc>
+        <w:tc>
+          <w:tcPr>
+            <w:tcW w:w="7015" w:type="dxa"/>
+          </w:tcPr>
+          <w:p>
+            <w:pPr>
+              <w:rPr>
+                <w:u w:val="single"/>
+              </w:rPr>
+            </w:pPr>
+            <w:r>
+              <w:rPr>
+                <w:u w:val="single"/>
+              </w:rPr>
+              <w:t>Etape 4 :</w:t>
+            </w:r>
+          </w:p>
+          <w:p>
+            <w:pPr>
+              <w:pStyle w:val="Paragraphedeliste"/>
+              <w:numPr>
+                <w:ilvl w:val="0"/>
+                <w:numId w:val="13"/>
+              </w:numPr>
+              <w:ind w:left="459"/>
+            </w:pPr>
+            <w:r>
+              <w:t>Le nombre de pièces souhaitées fait dépasser le quota</w:t>
+            </w:r>
+          </w:p>
+          <w:p>
+            <w:pPr>
+              <w:pStyle w:val="Paragraphedeliste"/>
+              <w:numPr>
+                <w:ilvl w:val="0"/>
+                <w:numId w:val="13"/>
+              </w:numPr>
+              <w:ind w:left="459"/>
+            </w:pPr>
+            <w:r>
+              <w:t>Le système indique au commercial de combien le quota est dépassé</w:t>
+            </w:r>
+          </w:p>
+          <w:p>
+            <w:pPr>
+              <w:pStyle w:val="Paragraphedeliste"/>
+              <w:numPr>
+                <w:ilvl w:val="0"/>
+                <w:numId w:val="13"/>
+              </w:numPr>
+              <w:ind w:left="459"/>
+              <w:rPr>
+                <w:u w:val="single"/>
+              </w:rPr>
+            </w:pPr>
+            <w:r>
+              <w:t>Le commercial annule sa commande</w:t>
+            </w:r>
+          </w:p>
+          <w:p>
+            <w:pPr>
+              <w:rPr>
+                <w:u w:val="single"/>
+              </w:rPr>
+            </w:pPr>
+            <w:r>
+              <w:rPr>
+                <w:u w:val="single"/>
+              </w:rPr>
+              <w:t>Etape 5 :</w:t>
+            </w:r>
+          </w:p>
+          <w:p>
+            <w:pPr>
+              <w:pStyle w:val="Paragraphedeliste"/>
+              <w:numPr>
+                <w:ilvl w:val="0"/>
+                <w:numId w:val="14"/>
+              </w:numPr>
+              <w:ind w:left="459"/>
+            </w:pPr>
+            <w:r>
+              <w:t>Le nombre de pièces souhaitées n’est pas en stock</w:t>
+            </w:r>
+          </w:p>
+          <w:p>
+            <w:pPr>
+              <w:pStyle w:val="Paragraphedeliste"/>
+              <w:numPr>
+                <w:ilvl w:val="0"/>
+                <w:numId w:val="14"/>
+              </w:numPr>
+              <w:ind w:left="459"/>
+            </w:pPr>
+            <w:r>
+              <w:t>Le système indique au commercial combien de pièces en stock sont disponibles</w:t>
+            </w:r>
+            <w:r>
+              <w:t xml:space="preserve"> et la date de disponibilité de la quantité souhaitée</w:t>
+            </w:r>
+          </w:p>
+          <w:p>
+            <w:pPr>
+              <w:pStyle w:val="Paragraphedeliste"/>
+              <w:numPr>
+                <w:ilvl w:val="0"/>
+                <w:numId w:val="14"/>
+              </w:numPr>
+              <w:ind w:left="459"/>
+            </w:pPr>
+            <w:r>
+              <w:t>Le commercial annule sa commande</w:t>
+            </w:r>
+          </w:p>
+          <w:p>
+            <w:pPr>
+              <w:rPr>
+                <w:u w:val="single"/>
+              </w:rPr>
+            </w:pPr>
+            <w:r>
+              <w:rPr>
+                <w:u w:val="single"/>
+              </w:rPr>
+              <w:t>Etape 7 :</w:t>
+            </w:r>
+          </w:p>
+          <w:p>
+            <w:pPr>
+              <w:pStyle w:val="Paragraphedeliste"/>
+              <w:numPr>
+                <w:ilvl w:val="0"/>
+                <w:numId w:val="15"/>
+              </w:numPr>
+              <w:ind w:left="459"/>
+            </w:pPr>
+            <w:r>
+              <w:t>Le responsable secteur refuse la commande.</w:t>
+            </w:r>
+          </w:p>
+          <w:p>
+            <w:pPr>
+              <w:pStyle w:val="Paragraphedeliste"/>
+              <w:numPr>
+                <w:ilvl w:val="0"/>
+                <w:numId w:val="15"/>
+              </w:numPr>
+              <w:ind w:left="459"/>
+            </w:pPr>
+            <w:r>
+              <w:t>La commande est annulée.</w:t>
+            </w:r>
+          </w:p>
+        </w:tc>
+      </w:tr>
+    </w:tbl>
+    <w:p>
+      <w:pPr>
+        <w:rPr>
+          <w:lang w:val="fr-FR"/>
+        </w:rPr>
+      </w:pPr>
     </w:p>
     <w:sectPr>
       <w:pgSz w:w="11906" w:h="16838"/>
@@ -968,6 +2272,1219 @@
 <file path=word/numbering.xml><?xml version="1.0" encoding="utf-8"?>
 <w:numbering xmlns:ve="http://schemas.openxmlformats.org/markup-compatibility/2006" xmlns:o="urn:schemas-microsoft-com:office:office" xmlns:r="http://schemas.openxmlformats.org/officeDocument/2006/relationships" xmlns:m="http://schemas.openxmlformats.org/officeDocument/2006/math" xmlns:v="urn:schemas-microsoft-com:vml" xmlns:wp="http://schemas.openxmlformats.org/drawingml/2006/wordprocessingDrawing" xmlns:w10="urn:schemas-microsoft-com:office:word" xmlns:w="http://schemas.openxmlformats.org/wordprocessingml/2006/main" xmlns:wne="http://schemas.microsoft.com/office/word/2006/wordml">
   <w:abstractNum w:abstractNumId="0">
+    <w:nsid w:val="07EF0F13"/>
+    <w:multiLevelType w:val="hybridMultilevel"/>
+    <w:tmpl w:val="E278C02A"/>
+    <w:lvl w:ilvl="0" w:tplc="040C000F">
+      <w:start w:val="1"/>
+      <w:numFmt w:val="decimal"/>
+      <w:lvlText w:val="%1."/>
+      <w:lvlJc w:val="left"/>
+      <w:pPr>
+        <w:ind w:left="720" w:hanging="360"/>
+      </w:pPr>
+      <w:rPr>
+        <w:rFonts w:hint="default"/>
+      </w:rPr>
+    </w:lvl>
+    <w:lvl w:ilvl="1" w:tplc="040C0019">
+      <w:start w:val="1"/>
+      <w:numFmt w:val="lowerLetter"/>
+      <w:lvlText w:val="%2."/>
+      <w:lvlJc w:val="left"/>
+      <w:pPr>
+        <w:ind w:left="1440" w:hanging="360"/>
+      </w:pPr>
+    </w:lvl>
+    <w:lvl w:ilvl="2" w:tplc="040C001B" w:tentative="1">
+      <w:start w:val="1"/>
+      <w:numFmt w:val="lowerRoman"/>
+      <w:lvlText w:val="%3."/>
+      <w:lvlJc w:val="right"/>
+      <w:pPr>
+        <w:ind w:left="2160" w:hanging="180"/>
+      </w:pPr>
+    </w:lvl>
+    <w:lvl w:ilvl="3" w:tplc="040C000F" w:tentative="1">
+      <w:start w:val="1"/>
+      <w:numFmt w:val="decimal"/>
+      <w:lvlText w:val="%4."/>
+      <w:lvlJc w:val="left"/>
+      <w:pPr>
+        <w:ind w:left="2880" w:hanging="360"/>
+      </w:pPr>
+    </w:lvl>
+    <w:lvl w:ilvl="4" w:tplc="040C0019" w:tentative="1">
+      <w:start w:val="1"/>
+      <w:numFmt w:val="lowerLetter"/>
+      <w:lvlText w:val="%5."/>
+      <w:lvlJc w:val="left"/>
+      <w:pPr>
+        <w:ind w:left="3600" w:hanging="360"/>
+      </w:pPr>
+    </w:lvl>
+    <w:lvl w:ilvl="5" w:tplc="040C001B" w:tentative="1">
+      <w:start w:val="1"/>
+      <w:numFmt w:val="lowerRoman"/>
+      <w:lvlText w:val="%6."/>
+      <w:lvlJc w:val="right"/>
+      <w:pPr>
+        <w:ind w:left="4320" w:hanging="180"/>
+      </w:pPr>
+    </w:lvl>
+    <w:lvl w:ilvl="6" w:tplc="040C000F" w:tentative="1">
+      <w:start w:val="1"/>
+      <w:numFmt w:val="decimal"/>
+      <w:lvlText w:val="%7."/>
+      <w:lvlJc w:val="left"/>
+      <w:pPr>
+        <w:ind w:left="5040" w:hanging="360"/>
+      </w:pPr>
+    </w:lvl>
+    <w:lvl w:ilvl="7" w:tplc="040C0019" w:tentative="1">
+      <w:start w:val="1"/>
+      <w:numFmt w:val="lowerLetter"/>
+      <w:lvlText w:val="%8."/>
+      <w:lvlJc w:val="left"/>
+      <w:pPr>
+        <w:ind w:left="5760" w:hanging="360"/>
+      </w:pPr>
+    </w:lvl>
+    <w:lvl w:ilvl="8" w:tplc="040C001B" w:tentative="1">
+      <w:start w:val="1"/>
+      <w:numFmt w:val="lowerRoman"/>
+      <w:lvlText w:val="%9."/>
+      <w:lvlJc w:val="right"/>
+      <w:pPr>
+        <w:ind w:left="6480" w:hanging="180"/>
+      </w:pPr>
+    </w:lvl>
+  </w:abstractNum>
+  <w:abstractNum w:abstractNumId="1">
+    <w:nsid w:val="0D454A2C"/>
+    <w:multiLevelType w:val="hybridMultilevel"/>
+    <w:tmpl w:val="9AD6A644"/>
+    <w:lvl w:ilvl="0" w:tplc="040C000F">
+      <w:start w:val="1"/>
+      <w:numFmt w:val="decimal"/>
+      <w:lvlText w:val="%1."/>
+      <w:lvlJc w:val="left"/>
+      <w:pPr>
+        <w:ind w:left="720" w:hanging="360"/>
+      </w:pPr>
+    </w:lvl>
+    <w:lvl w:ilvl="1" w:tplc="040C0019" w:tentative="1">
+      <w:start w:val="1"/>
+      <w:numFmt w:val="lowerLetter"/>
+      <w:lvlText w:val="%2."/>
+      <w:lvlJc w:val="left"/>
+      <w:pPr>
+        <w:ind w:left="1440" w:hanging="360"/>
+      </w:pPr>
+    </w:lvl>
+    <w:lvl w:ilvl="2" w:tplc="040C001B" w:tentative="1">
+      <w:start w:val="1"/>
+      <w:numFmt w:val="lowerRoman"/>
+      <w:lvlText w:val="%3."/>
+      <w:lvlJc w:val="right"/>
+      <w:pPr>
+        <w:ind w:left="2160" w:hanging="180"/>
+      </w:pPr>
+    </w:lvl>
+    <w:lvl w:ilvl="3" w:tplc="040C000F" w:tentative="1">
+      <w:start w:val="1"/>
+      <w:numFmt w:val="decimal"/>
+      <w:lvlText w:val="%4."/>
+      <w:lvlJc w:val="left"/>
+      <w:pPr>
+        <w:ind w:left="2880" w:hanging="360"/>
+      </w:pPr>
+    </w:lvl>
+    <w:lvl w:ilvl="4" w:tplc="040C0019" w:tentative="1">
+      <w:start w:val="1"/>
+      <w:numFmt w:val="lowerLetter"/>
+      <w:lvlText w:val="%5."/>
+      <w:lvlJc w:val="left"/>
+      <w:pPr>
+        <w:ind w:left="3600" w:hanging="360"/>
+      </w:pPr>
+    </w:lvl>
+    <w:lvl w:ilvl="5" w:tplc="040C001B" w:tentative="1">
+      <w:start w:val="1"/>
+      <w:numFmt w:val="lowerRoman"/>
+      <w:lvlText w:val="%6."/>
+      <w:lvlJc w:val="right"/>
+      <w:pPr>
+        <w:ind w:left="4320" w:hanging="180"/>
+      </w:pPr>
+    </w:lvl>
+    <w:lvl w:ilvl="6" w:tplc="040C000F" w:tentative="1">
+      <w:start w:val="1"/>
+      <w:numFmt w:val="decimal"/>
+      <w:lvlText w:val="%7."/>
+      <w:lvlJc w:val="left"/>
+      <w:pPr>
+        <w:ind w:left="5040" w:hanging="360"/>
+      </w:pPr>
+    </w:lvl>
+    <w:lvl w:ilvl="7" w:tplc="040C0019" w:tentative="1">
+      <w:start w:val="1"/>
+      <w:numFmt w:val="lowerLetter"/>
+      <w:lvlText w:val="%8."/>
+      <w:lvlJc w:val="left"/>
+      <w:pPr>
+        <w:ind w:left="5760" w:hanging="360"/>
+      </w:pPr>
+    </w:lvl>
+    <w:lvl w:ilvl="8" w:tplc="040C001B" w:tentative="1">
+      <w:start w:val="1"/>
+      <w:numFmt w:val="lowerRoman"/>
+      <w:lvlText w:val="%9."/>
+      <w:lvlJc w:val="right"/>
+      <w:pPr>
+        <w:ind w:left="6480" w:hanging="180"/>
+      </w:pPr>
+    </w:lvl>
+  </w:abstractNum>
+  <w:abstractNum w:abstractNumId="2">
+    <w:nsid w:val="1BA531F7"/>
+    <w:multiLevelType w:val="multilevel"/>
+    <w:tmpl w:val="04185EFC"/>
+    <w:lvl w:ilvl="0">
+      <w:start w:val="1"/>
+      <w:numFmt w:val="decimal"/>
+      <w:lvlText w:val="%1."/>
+      <w:lvlJc w:val="left"/>
+      <w:pPr>
+        <w:ind w:left="720" w:hanging="360"/>
+      </w:pPr>
+      <w:rPr>
+        <w:rFonts w:hint="default"/>
+      </w:rPr>
+    </w:lvl>
+    <w:lvl w:ilvl="1">
+      <w:start w:val="1"/>
+      <w:numFmt w:val="decimal"/>
+      <w:isLgl/>
+      <w:lvlText w:val="%1.%2"/>
+      <w:lvlJc w:val="left"/>
+      <w:pPr>
+        <w:ind w:left="720" w:hanging="360"/>
+      </w:pPr>
+      <w:rPr>
+        <w:rFonts w:hint="default"/>
+      </w:rPr>
+    </w:lvl>
+    <w:lvl w:ilvl="2">
+      <w:start w:val="1"/>
+      <w:numFmt w:val="decimal"/>
+      <w:isLgl/>
+      <w:lvlText w:val="%1.%2.%3"/>
+      <w:lvlJc w:val="left"/>
+      <w:pPr>
+        <w:ind w:left="1080" w:hanging="720"/>
+      </w:pPr>
+      <w:rPr>
+        <w:rFonts w:hint="default"/>
+      </w:rPr>
+    </w:lvl>
+    <w:lvl w:ilvl="3">
+      <w:start w:val="1"/>
+      <w:numFmt w:val="decimal"/>
+      <w:isLgl/>
+      <w:lvlText w:val="%1.%2.%3.%4"/>
+      <w:lvlJc w:val="left"/>
+      <w:pPr>
+        <w:ind w:left="1080" w:hanging="720"/>
+      </w:pPr>
+      <w:rPr>
+        <w:rFonts w:hint="default"/>
+      </w:rPr>
+    </w:lvl>
+    <w:lvl w:ilvl="4">
+      <w:start w:val="1"/>
+      <w:numFmt w:val="decimal"/>
+      <w:isLgl/>
+      <w:lvlText w:val="%1.%2.%3.%4.%5"/>
+      <w:lvlJc w:val="left"/>
+      <w:pPr>
+        <w:ind w:left="1440" w:hanging="1080"/>
+      </w:pPr>
+      <w:rPr>
+        <w:rFonts w:hint="default"/>
+      </w:rPr>
+    </w:lvl>
+    <w:lvl w:ilvl="5">
+      <w:start w:val="1"/>
+      <w:numFmt w:val="decimal"/>
+      <w:isLgl/>
+      <w:lvlText w:val="%1.%2.%3.%4.%5.%6"/>
+      <w:lvlJc w:val="left"/>
+      <w:pPr>
+        <w:ind w:left="1440" w:hanging="1080"/>
+      </w:pPr>
+      <w:rPr>
+        <w:rFonts w:hint="default"/>
+      </w:rPr>
+    </w:lvl>
+    <w:lvl w:ilvl="6">
+      <w:start w:val="1"/>
+      <w:numFmt w:val="decimal"/>
+      <w:isLgl/>
+      <w:lvlText w:val="%1.%2.%3.%4.%5.%6.%7"/>
+      <w:lvlJc w:val="left"/>
+      <w:pPr>
+        <w:ind w:left="1800" w:hanging="1440"/>
+      </w:pPr>
+      <w:rPr>
+        <w:rFonts w:hint="default"/>
+      </w:rPr>
+    </w:lvl>
+    <w:lvl w:ilvl="7">
+      <w:start w:val="1"/>
+      <w:numFmt w:val="decimal"/>
+      <w:isLgl/>
+      <w:lvlText w:val="%1.%2.%3.%4.%5.%6.%7.%8"/>
+      <w:lvlJc w:val="left"/>
+      <w:pPr>
+        <w:ind w:left="1800" w:hanging="1440"/>
+      </w:pPr>
+      <w:rPr>
+        <w:rFonts w:hint="default"/>
+      </w:rPr>
+    </w:lvl>
+    <w:lvl w:ilvl="8">
+      <w:start w:val="1"/>
+      <w:numFmt w:val="decimal"/>
+      <w:isLgl/>
+      <w:lvlText w:val="%1.%2.%3.%4.%5.%6.%7.%8.%9"/>
+      <w:lvlJc w:val="left"/>
+      <w:pPr>
+        <w:ind w:left="1800" w:hanging="1440"/>
+      </w:pPr>
+      <w:rPr>
+        <w:rFonts w:hint="default"/>
+      </w:rPr>
+    </w:lvl>
+  </w:abstractNum>
+  <w:abstractNum w:abstractNumId="3">
+    <w:nsid w:val="1E4A2B1D"/>
+    <w:multiLevelType w:val="multilevel"/>
+    <w:tmpl w:val="BED8063C"/>
+    <w:lvl w:ilvl="0">
+      <w:start w:val="2"/>
+      <w:numFmt w:val="decimal"/>
+      <w:lvlText w:val="%1"/>
+      <w:lvlJc w:val="left"/>
+      <w:pPr>
+        <w:ind w:left="360" w:hanging="360"/>
+      </w:pPr>
+      <w:rPr>
+        <w:rFonts w:hint="default"/>
+      </w:rPr>
+    </w:lvl>
+    <w:lvl w:ilvl="1">
+      <w:start w:val="1"/>
+      <w:numFmt w:val="decimal"/>
+      <w:lvlText w:val="%2."/>
+      <w:lvlJc w:val="left"/>
+      <w:pPr>
+        <w:ind w:left="720" w:hanging="360"/>
+      </w:pPr>
+      <w:rPr>
+        <w:rFonts w:asciiTheme="minorHAnsi" w:eastAsiaTheme="minorHAnsi" w:hAnsiTheme="minorHAnsi" w:cstheme="minorBidi"/>
+      </w:rPr>
+    </w:lvl>
+    <w:lvl w:ilvl="2">
+      <w:start w:val="1"/>
+      <w:numFmt w:val="decimal"/>
+      <w:lvlText w:val="%1.%2.%3"/>
+      <w:lvlJc w:val="left"/>
+      <w:pPr>
+        <w:ind w:left="1440" w:hanging="720"/>
+      </w:pPr>
+      <w:rPr>
+        <w:rFonts w:hint="default"/>
+      </w:rPr>
+    </w:lvl>
+    <w:lvl w:ilvl="3">
+      <w:start w:val="1"/>
+      <w:numFmt w:val="decimal"/>
+      <w:lvlText w:val="%1.%2.%3.%4"/>
+      <w:lvlJc w:val="left"/>
+      <w:pPr>
+        <w:ind w:left="1800" w:hanging="720"/>
+      </w:pPr>
+      <w:rPr>
+        <w:rFonts w:hint="default"/>
+      </w:rPr>
+    </w:lvl>
+    <w:lvl w:ilvl="4">
+      <w:start w:val="1"/>
+      <w:numFmt w:val="decimal"/>
+      <w:lvlText w:val="%1.%2.%3.%4.%5"/>
+      <w:lvlJc w:val="left"/>
+      <w:pPr>
+        <w:ind w:left="2520" w:hanging="1080"/>
+      </w:pPr>
+      <w:rPr>
+        <w:rFonts w:hint="default"/>
+      </w:rPr>
+    </w:lvl>
+    <w:lvl w:ilvl="5">
+      <w:start w:val="1"/>
+      <w:numFmt w:val="decimal"/>
+      <w:lvlText w:val="%1.%2.%3.%4.%5.%6"/>
+      <w:lvlJc w:val="left"/>
+      <w:pPr>
+        <w:ind w:left="2880" w:hanging="1080"/>
+      </w:pPr>
+      <w:rPr>
+        <w:rFonts w:hint="default"/>
+      </w:rPr>
+    </w:lvl>
+    <w:lvl w:ilvl="6">
+      <w:start w:val="1"/>
+      <w:numFmt w:val="decimal"/>
+      <w:lvlText w:val="%1.%2.%3.%4.%5.%6.%7"/>
+      <w:lvlJc w:val="left"/>
+      <w:pPr>
+        <w:ind w:left="3600" w:hanging="1440"/>
+      </w:pPr>
+      <w:rPr>
+        <w:rFonts w:hint="default"/>
+      </w:rPr>
+    </w:lvl>
+    <w:lvl w:ilvl="7">
+      <w:start w:val="1"/>
+      <w:numFmt w:val="decimal"/>
+      <w:lvlText w:val="%1.%2.%3.%4.%5.%6.%7.%8"/>
+      <w:lvlJc w:val="left"/>
+      <w:pPr>
+        <w:ind w:left="3960" w:hanging="1440"/>
+      </w:pPr>
+      <w:rPr>
+        <w:rFonts w:hint="default"/>
+      </w:rPr>
+    </w:lvl>
+    <w:lvl w:ilvl="8">
+      <w:start w:val="1"/>
+      <w:numFmt w:val="decimal"/>
+      <w:lvlText w:val="%1.%2.%3.%4.%5.%6.%7.%8.%9"/>
+      <w:lvlJc w:val="left"/>
+      <w:pPr>
+        <w:ind w:left="4320" w:hanging="1440"/>
+      </w:pPr>
+      <w:rPr>
+        <w:rFonts w:hint="default"/>
+      </w:rPr>
+    </w:lvl>
+  </w:abstractNum>
+  <w:abstractNum w:abstractNumId="4">
+    <w:nsid w:val="21AF6652"/>
+    <w:multiLevelType w:val="multilevel"/>
+    <w:tmpl w:val="21203C5C"/>
+    <w:lvl w:ilvl="0">
+      <w:start w:val="4"/>
+      <w:numFmt w:val="decimal"/>
+      <w:lvlText w:val="%1"/>
+      <w:lvlJc w:val="left"/>
+      <w:pPr>
+        <w:ind w:left="360" w:hanging="360"/>
+      </w:pPr>
+      <w:rPr>
+        <w:rFonts w:hint="default"/>
+      </w:rPr>
+    </w:lvl>
+    <w:lvl w:ilvl="1">
+      <w:start w:val="1"/>
+      <w:numFmt w:val="decimal"/>
+      <w:lvlText w:val="%2."/>
+      <w:lvlJc w:val="left"/>
+      <w:pPr>
+        <w:ind w:left="720" w:hanging="360"/>
+      </w:pPr>
+      <w:rPr>
+        <w:rFonts w:asciiTheme="minorHAnsi" w:eastAsiaTheme="minorHAnsi" w:hAnsiTheme="minorHAnsi" w:cstheme="minorBidi"/>
+      </w:rPr>
+    </w:lvl>
+    <w:lvl w:ilvl="2">
+      <w:start w:val="1"/>
+      <w:numFmt w:val="decimal"/>
+      <w:lvlText w:val="%1.%2.%3"/>
+      <w:lvlJc w:val="left"/>
+      <w:pPr>
+        <w:ind w:left="1440" w:hanging="720"/>
+      </w:pPr>
+      <w:rPr>
+        <w:rFonts w:hint="default"/>
+      </w:rPr>
+    </w:lvl>
+    <w:lvl w:ilvl="3">
+      <w:start w:val="1"/>
+      <w:numFmt w:val="decimal"/>
+      <w:lvlText w:val="%1.%2.%3.%4"/>
+      <w:lvlJc w:val="left"/>
+      <w:pPr>
+        <w:ind w:left="1800" w:hanging="720"/>
+      </w:pPr>
+      <w:rPr>
+        <w:rFonts w:hint="default"/>
+      </w:rPr>
+    </w:lvl>
+    <w:lvl w:ilvl="4">
+      <w:start w:val="1"/>
+      <w:numFmt w:val="decimal"/>
+      <w:lvlText w:val="%1.%2.%3.%4.%5"/>
+      <w:lvlJc w:val="left"/>
+      <w:pPr>
+        <w:ind w:left="2520" w:hanging="1080"/>
+      </w:pPr>
+      <w:rPr>
+        <w:rFonts w:hint="default"/>
+      </w:rPr>
+    </w:lvl>
+    <w:lvl w:ilvl="5">
+      <w:start w:val="1"/>
+      <w:numFmt w:val="decimal"/>
+      <w:lvlText w:val="%1.%2.%3.%4.%5.%6"/>
+      <w:lvlJc w:val="left"/>
+      <w:pPr>
+        <w:ind w:left="2880" w:hanging="1080"/>
+      </w:pPr>
+      <w:rPr>
+        <w:rFonts w:hint="default"/>
+      </w:rPr>
+    </w:lvl>
+    <w:lvl w:ilvl="6">
+      <w:start w:val="1"/>
+      <w:numFmt w:val="decimal"/>
+      <w:lvlText w:val="%1.%2.%3.%4.%5.%6.%7"/>
+      <w:lvlJc w:val="left"/>
+      <w:pPr>
+        <w:ind w:left="3600" w:hanging="1440"/>
+      </w:pPr>
+      <w:rPr>
+        <w:rFonts w:hint="default"/>
+      </w:rPr>
+    </w:lvl>
+    <w:lvl w:ilvl="7">
+      <w:start w:val="1"/>
+      <w:numFmt w:val="decimal"/>
+      <w:lvlText w:val="%1.%2.%3.%4.%5.%6.%7.%8"/>
+      <w:lvlJc w:val="left"/>
+      <w:pPr>
+        <w:ind w:left="3960" w:hanging="1440"/>
+      </w:pPr>
+      <w:rPr>
+        <w:rFonts w:hint="default"/>
+      </w:rPr>
+    </w:lvl>
+    <w:lvl w:ilvl="8">
+      <w:start w:val="1"/>
+      <w:numFmt w:val="decimal"/>
+      <w:lvlText w:val="%1.%2.%3.%4.%5.%6.%7.%8.%9"/>
+      <w:lvlJc w:val="left"/>
+      <w:pPr>
+        <w:ind w:left="4320" w:hanging="1440"/>
+      </w:pPr>
+      <w:rPr>
+        <w:rFonts w:hint="default"/>
+      </w:rPr>
+    </w:lvl>
+  </w:abstractNum>
+  <w:abstractNum w:abstractNumId="5">
+    <w:nsid w:val="24EB7769"/>
+    <w:multiLevelType w:val="hybridMultilevel"/>
+    <w:tmpl w:val="F20660F2"/>
+    <w:lvl w:ilvl="0" w:tplc="040C000F">
+      <w:start w:val="1"/>
+      <w:numFmt w:val="decimal"/>
+      <w:lvlText w:val="%1."/>
+      <w:lvlJc w:val="left"/>
+      <w:pPr>
+        <w:ind w:left="720" w:hanging="360"/>
+      </w:pPr>
+      <w:rPr>
+        <w:rFonts w:hint="default"/>
+      </w:rPr>
+    </w:lvl>
+    <w:lvl w:ilvl="1" w:tplc="040C0019">
+      <w:start w:val="1"/>
+      <w:numFmt w:val="lowerLetter"/>
+      <w:lvlText w:val="%2."/>
+      <w:lvlJc w:val="left"/>
+      <w:pPr>
+        <w:ind w:left="1440" w:hanging="360"/>
+      </w:pPr>
+    </w:lvl>
+    <w:lvl w:ilvl="2" w:tplc="040C001B" w:tentative="1">
+      <w:start w:val="1"/>
+      <w:numFmt w:val="lowerRoman"/>
+      <w:lvlText w:val="%3."/>
+      <w:lvlJc w:val="right"/>
+      <w:pPr>
+        <w:ind w:left="2160" w:hanging="180"/>
+      </w:pPr>
+    </w:lvl>
+    <w:lvl w:ilvl="3" w:tplc="040C000F" w:tentative="1">
+      <w:start w:val="1"/>
+      <w:numFmt w:val="decimal"/>
+      <w:lvlText w:val="%4."/>
+      <w:lvlJc w:val="left"/>
+      <w:pPr>
+        <w:ind w:left="2880" w:hanging="360"/>
+      </w:pPr>
+    </w:lvl>
+    <w:lvl w:ilvl="4" w:tplc="040C0019" w:tentative="1">
+      <w:start w:val="1"/>
+      <w:numFmt w:val="lowerLetter"/>
+      <w:lvlText w:val="%5."/>
+      <w:lvlJc w:val="left"/>
+      <w:pPr>
+        <w:ind w:left="3600" w:hanging="360"/>
+      </w:pPr>
+    </w:lvl>
+    <w:lvl w:ilvl="5" w:tplc="040C001B" w:tentative="1">
+      <w:start w:val="1"/>
+      <w:numFmt w:val="lowerRoman"/>
+      <w:lvlText w:val="%6."/>
+      <w:lvlJc w:val="right"/>
+      <w:pPr>
+        <w:ind w:left="4320" w:hanging="180"/>
+      </w:pPr>
+    </w:lvl>
+    <w:lvl w:ilvl="6" w:tplc="040C000F" w:tentative="1">
+      <w:start w:val="1"/>
+      <w:numFmt w:val="decimal"/>
+      <w:lvlText w:val="%7."/>
+      <w:lvlJc w:val="left"/>
+      <w:pPr>
+        <w:ind w:left="5040" w:hanging="360"/>
+      </w:pPr>
+    </w:lvl>
+    <w:lvl w:ilvl="7" w:tplc="040C0019" w:tentative="1">
+      <w:start w:val="1"/>
+      <w:numFmt w:val="lowerLetter"/>
+      <w:lvlText w:val="%8."/>
+      <w:lvlJc w:val="left"/>
+      <w:pPr>
+        <w:ind w:left="5760" w:hanging="360"/>
+      </w:pPr>
+    </w:lvl>
+    <w:lvl w:ilvl="8" w:tplc="040C001B" w:tentative="1">
+      <w:start w:val="1"/>
+      <w:numFmt w:val="lowerRoman"/>
+      <w:lvlText w:val="%9."/>
+      <w:lvlJc w:val="right"/>
+      <w:pPr>
+        <w:ind w:left="6480" w:hanging="180"/>
+      </w:pPr>
+    </w:lvl>
+  </w:abstractNum>
+  <w:abstractNum w:abstractNumId="6">
+    <w:nsid w:val="26263CF9"/>
+    <w:multiLevelType w:val="hybridMultilevel"/>
+    <w:tmpl w:val="D5083B26"/>
+    <w:lvl w:ilvl="0" w:tplc="6B4E279E">
+      <w:start w:val="1"/>
+      <w:numFmt w:val="decimal"/>
+      <w:lvlText w:val="%1."/>
+      <w:lvlJc w:val="left"/>
+      <w:pPr>
+        <w:ind w:left="720" w:hanging="360"/>
+      </w:pPr>
+      <w:rPr>
+        <w:rFonts w:hint="default"/>
+      </w:rPr>
+    </w:lvl>
+    <w:lvl w:ilvl="1" w:tplc="040C0019" w:tentative="1">
+      <w:start w:val="1"/>
+      <w:numFmt w:val="lowerLetter"/>
+      <w:lvlText w:val="%2."/>
+      <w:lvlJc w:val="left"/>
+      <w:pPr>
+        <w:ind w:left="1440" w:hanging="360"/>
+      </w:pPr>
+    </w:lvl>
+    <w:lvl w:ilvl="2" w:tplc="040C001B" w:tentative="1">
+      <w:start w:val="1"/>
+      <w:numFmt w:val="lowerRoman"/>
+      <w:lvlText w:val="%3."/>
+      <w:lvlJc w:val="right"/>
+      <w:pPr>
+        <w:ind w:left="2160" w:hanging="180"/>
+      </w:pPr>
+    </w:lvl>
+    <w:lvl w:ilvl="3" w:tplc="040C000F" w:tentative="1">
+      <w:start w:val="1"/>
+      <w:numFmt w:val="decimal"/>
+      <w:lvlText w:val="%4."/>
+      <w:lvlJc w:val="left"/>
+      <w:pPr>
+        <w:ind w:left="2880" w:hanging="360"/>
+      </w:pPr>
+    </w:lvl>
+    <w:lvl w:ilvl="4" w:tplc="040C0019" w:tentative="1">
+      <w:start w:val="1"/>
+      <w:numFmt w:val="lowerLetter"/>
+      <w:lvlText w:val="%5."/>
+      <w:lvlJc w:val="left"/>
+      <w:pPr>
+        <w:ind w:left="3600" w:hanging="360"/>
+      </w:pPr>
+    </w:lvl>
+    <w:lvl w:ilvl="5" w:tplc="040C001B" w:tentative="1">
+      <w:start w:val="1"/>
+      <w:numFmt w:val="lowerRoman"/>
+      <w:lvlText w:val="%6."/>
+      <w:lvlJc w:val="right"/>
+      <w:pPr>
+        <w:ind w:left="4320" w:hanging="180"/>
+      </w:pPr>
+    </w:lvl>
+    <w:lvl w:ilvl="6" w:tplc="040C000F" w:tentative="1">
+      <w:start w:val="1"/>
+      <w:numFmt w:val="decimal"/>
+      <w:lvlText w:val="%7."/>
+      <w:lvlJc w:val="left"/>
+      <w:pPr>
+        <w:ind w:left="5040" w:hanging="360"/>
+      </w:pPr>
+    </w:lvl>
+    <w:lvl w:ilvl="7" w:tplc="040C0019" w:tentative="1">
+      <w:start w:val="1"/>
+      <w:numFmt w:val="lowerLetter"/>
+      <w:lvlText w:val="%8."/>
+      <w:lvlJc w:val="left"/>
+      <w:pPr>
+        <w:ind w:left="5760" w:hanging="360"/>
+      </w:pPr>
+    </w:lvl>
+    <w:lvl w:ilvl="8" w:tplc="040C001B" w:tentative="1">
+      <w:start w:val="1"/>
+      <w:numFmt w:val="lowerRoman"/>
+      <w:lvlText w:val="%9."/>
+      <w:lvlJc w:val="right"/>
+      <w:pPr>
+        <w:ind w:left="6480" w:hanging="180"/>
+      </w:pPr>
+    </w:lvl>
+  </w:abstractNum>
+  <w:abstractNum w:abstractNumId="7">
+    <w:nsid w:val="39FA708A"/>
+    <w:multiLevelType w:val="hybridMultilevel"/>
+    <w:tmpl w:val="667037BA"/>
+    <w:lvl w:ilvl="0" w:tplc="172AFC7E">
+      <w:numFmt w:val="bullet"/>
+      <w:lvlText w:val="-"/>
+      <w:lvlJc w:val="left"/>
+      <w:pPr>
+        <w:ind w:left="720" w:hanging="360"/>
+      </w:pPr>
+      <w:rPr>
+        <w:rFonts w:ascii="Arial" w:eastAsia="Times New Roman" w:hAnsi="Arial" w:hint="default"/>
+      </w:rPr>
+    </w:lvl>
+    <w:lvl w:ilvl="1" w:tplc="040C0003">
+      <w:start w:val="1"/>
+      <w:numFmt w:val="bullet"/>
+      <w:lvlText w:val="o"/>
+      <w:lvlJc w:val="left"/>
+      <w:pPr>
+        <w:ind w:left="1440" w:hanging="360"/>
+      </w:pPr>
+      <w:rPr>
+        <w:rFonts w:ascii="Courier New" w:hAnsi="Courier New" w:cs="Courier New" w:hint="default"/>
+      </w:rPr>
+    </w:lvl>
+    <w:lvl w:ilvl="2" w:tplc="040C0005" w:tentative="1">
+      <w:start w:val="1"/>
+      <w:numFmt w:val="bullet"/>
+      <w:lvlText w:val=""/>
+      <w:lvlJc w:val="left"/>
+      <w:pPr>
+        <w:ind w:left="2160" w:hanging="360"/>
+      </w:pPr>
+      <w:rPr>
+        <w:rFonts w:ascii="Wingdings" w:hAnsi="Wingdings" w:hint="default"/>
+      </w:rPr>
+    </w:lvl>
+    <w:lvl w:ilvl="3" w:tplc="040C0001" w:tentative="1">
+      <w:start w:val="1"/>
+      <w:numFmt w:val="bullet"/>
+      <w:lvlText w:val=""/>
+      <w:lvlJc w:val="left"/>
+      <w:pPr>
+        <w:ind w:left="2880" w:hanging="360"/>
+      </w:pPr>
+      <w:rPr>
+        <w:rFonts w:ascii="Symbol" w:hAnsi="Symbol" w:hint="default"/>
+      </w:rPr>
+    </w:lvl>
+    <w:lvl w:ilvl="4" w:tplc="040C0003" w:tentative="1">
+      <w:start w:val="1"/>
+      <w:numFmt w:val="bullet"/>
+      <w:lvlText w:val="o"/>
+      <w:lvlJc w:val="left"/>
+      <w:pPr>
+        <w:ind w:left="3600" w:hanging="360"/>
+      </w:pPr>
+      <w:rPr>
+        <w:rFonts w:ascii="Courier New" w:hAnsi="Courier New" w:cs="Courier New" w:hint="default"/>
+      </w:rPr>
+    </w:lvl>
+    <w:lvl w:ilvl="5" w:tplc="040C0005" w:tentative="1">
+      <w:start w:val="1"/>
+      <w:numFmt w:val="bullet"/>
+      <w:lvlText w:val=""/>
+      <w:lvlJc w:val="left"/>
+      <w:pPr>
+        <w:ind w:left="4320" w:hanging="360"/>
+      </w:pPr>
+      <w:rPr>
+        <w:rFonts w:ascii="Wingdings" w:hAnsi="Wingdings" w:hint="default"/>
+      </w:rPr>
+    </w:lvl>
+    <w:lvl w:ilvl="6" w:tplc="040C0001" w:tentative="1">
+      <w:start w:val="1"/>
+      <w:numFmt w:val="bullet"/>
+      <w:lvlText w:val=""/>
+      <w:lvlJc w:val="left"/>
+      <w:pPr>
+        <w:ind w:left="5040" w:hanging="360"/>
+      </w:pPr>
+      <w:rPr>
+        <w:rFonts w:ascii="Symbol" w:hAnsi="Symbol" w:hint="default"/>
+      </w:rPr>
+    </w:lvl>
+    <w:lvl w:ilvl="7" w:tplc="040C0003" w:tentative="1">
+      <w:start w:val="1"/>
+      <w:numFmt w:val="bullet"/>
+      <w:lvlText w:val="o"/>
+      <w:lvlJc w:val="left"/>
+      <w:pPr>
+        <w:ind w:left="5760" w:hanging="360"/>
+      </w:pPr>
+      <w:rPr>
+        <w:rFonts w:ascii="Courier New" w:hAnsi="Courier New" w:cs="Courier New" w:hint="default"/>
+      </w:rPr>
+    </w:lvl>
+    <w:lvl w:ilvl="8" w:tplc="040C0005" w:tentative="1">
+      <w:start w:val="1"/>
+      <w:numFmt w:val="bullet"/>
+      <w:lvlText w:val=""/>
+      <w:lvlJc w:val="left"/>
+      <w:pPr>
+        <w:ind w:left="6480" w:hanging="360"/>
+      </w:pPr>
+      <w:rPr>
+        <w:rFonts w:ascii="Wingdings" w:hAnsi="Wingdings" w:hint="default"/>
+      </w:rPr>
+    </w:lvl>
+  </w:abstractNum>
+  <w:abstractNum w:abstractNumId="8">
+    <w:nsid w:val="3BC411C6"/>
+    <w:multiLevelType w:val="hybridMultilevel"/>
+    <w:tmpl w:val="611CD8CC"/>
+    <w:lvl w:ilvl="0" w:tplc="945AEF6C">
+      <w:start w:val="5"/>
+      <w:numFmt w:val="bullet"/>
+      <w:lvlText w:val=""/>
+      <w:lvlJc w:val="left"/>
+      <w:pPr>
+        <w:ind w:left="1080" w:hanging="360"/>
+      </w:pPr>
+      <w:rPr>
+        <w:rFonts w:ascii="Wingdings" w:eastAsia="Times New Roman" w:hAnsi="Wingdings" w:cs="Arial" w:hint="default"/>
+      </w:rPr>
+    </w:lvl>
+    <w:lvl w:ilvl="1" w:tplc="040C0003" w:tentative="1">
+      <w:start w:val="1"/>
+      <w:numFmt w:val="bullet"/>
+      <w:lvlText w:val="o"/>
+      <w:lvlJc w:val="left"/>
+      <w:pPr>
+        <w:ind w:left="1800" w:hanging="360"/>
+      </w:pPr>
+      <w:rPr>
+        <w:rFonts w:ascii="Courier New" w:hAnsi="Courier New" w:cs="Courier New" w:hint="default"/>
+      </w:rPr>
+    </w:lvl>
+    <w:lvl w:ilvl="2" w:tplc="040C0005" w:tentative="1">
+      <w:start w:val="1"/>
+      <w:numFmt w:val="bullet"/>
+      <w:lvlText w:val=""/>
+      <w:lvlJc w:val="left"/>
+      <w:pPr>
+        <w:ind w:left="2520" w:hanging="360"/>
+      </w:pPr>
+      <w:rPr>
+        <w:rFonts w:ascii="Wingdings" w:hAnsi="Wingdings" w:hint="default"/>
+      </w:rPr>
+    </w:lvl>
+    <w:lvl w:ilvl="3" w:tplc="040C0001" w:tentative="1">
+      <w:start w:val="1"/>
+      <w:numFmt w:val="bullet"/>
+      <w:lvlText w:val=""/>
+      <w:lvlJc w:val="left"/>
+      <w:pPr>
+        <w:ind w:left="3240" w:hanging="360"/>
+      </w:pPr>
+      <w:rPr>
+        <w:rFonts w:ascii="Symbol" w:hAnsi="Symbol" w:hint="default"/>
+      </w:rPr>
+    </w:lvl>
+    <w:lvl w:ilvl="4" w:tplc="040C0003" w:tentative="1">
+      <w:start w:val="1"/>
+      <w:numFmt w:val="bullet"/>
+      <w:lvlText w:val="o"/>
+      <w:lvlJc w:val="left"/>
+      <w:pPr>
+        <w:ind w:left="3960" w:hanging="360"/>
+      </w:pPr>
+      <w:rPr>
+        <w:rFonts w:ascii="Courier New" w:hAnsi="Courier New" w:cs="Courier New" w:hint="default"/>
+      </w:rPr>
+    </w:lvl>
+    <w:lvl w:ilvl="5" w:tplc="040C0005" w:tentative="1">
+      <w:start w:val="1"/>
+      <w:numFmt w:val="bullet"/>
+      <w:lvlText w:val=""/>
+      <w:lvlJc w:val="left"/>
+      <w:pPr>
+        <w:ind w:left="4680" w:hanging="360"/>
+      </w:pPr>
+      <w:rPr>
+        <w:rFonts w:ascii="Wingdings" w:hAnsi="Wingdings" w:hint="default"/>
+      </w:rPr>
+    </w:lvl>
+    <w:lvl w:ilvl="6" w:tplc="040C0001" w:tentative="1">
+      <w:start w:val="1"/>
+      <w:numFmt w:val="bullet"/>
+      <w:lvlText w:val=""/>
+      <w:lvlJc w:val="left"/>
+      <w:pPr>
+        <w:ind w:left="5400" w:hanging="360"/>
+      </w:pPr>
+      <w:rPr>
+        <w:rFonts w:ascii="Symbol" w:hAnsi="Symbol" w:hint="default"/>
+      </w:rPr>
+    </w:lvl>
+    <w:lvl w:ilvl="7" w:tplc="040C0003" w:tentative="1">
+      <w:start w:val="1"/>
+      <w:numFmt w:val="bullet"/>
+      <w:lvlText w:val="o"/>
+      <w:lvlJc w:val="left"/>
+      <w:pPr>
+        <w:ind w:left="6120" w:hanging="360"/>
+      </w:pPr>
+      <w:rPr>
+        <w:rFonts w:ascii="Courier New" w:hAnsi="Courier New" w:cs="Courier New" w:hint="default"/>
+      </w:rPr>
+    </w:lvl>
+    <w:lvl w:ilvl="8" w:tplc="040C0005" w:tentative="1">
+      <w:start w:val="1"/>
+      <w:numFmt w:val="bullet"/>
+      <w:lvlText w:val=""/>
+      <w:lvlJc w:val="left"/>
+      <w:pPr>
+        <w:ind w:left="6840" w:hanging="360"/>
+      </w:pPr>
+      <w:rPr>
+        <w:rFonts w:ascii="Wingdings" w:hAnsi="Wingdings" w:hint="default"/>
+      </w:rPr>
+    </w:lvl>
+  </w:abstractNum>
+  <w:abstractNum w:abstractNumId="9">
+    <w:nsid w:val="3C6B1A8A"/>
+    <w:multiLevelType w:val="multilevel"/>
+    <w:tmpl w:val="B576EF94"/>
+    <w:lvl w:ilvl="0">
+      <w:start w:val="2"/>
+      <w:numFmt w:val="decimal"/>
+      <w:lvlText w:val="%1"/>
+      <w:lvlJc w:val="left"/>
+      <w:pPr>
+        <w:ind w:left="360" w:hanging="360"/>
+      </w:pPr>
+      <w:rPr>
+        <w:rFonts w:hint="default"/>
+      </w:rPr>
+    </w:lvl>
+    <w:lvl w:ilvl="1">
+      <w:start w:val="1"/>
+      <w:numFmt w:val="decimal"/>
+      <w:lvlText w:val="%1.%2"/>
+      <w:lvlJc w:val="left"/>
+      <w:pPr>
+        <w:ind w:left="720" w:hanging="360"/>
+      </w:pPr>
+      <w:rPr>
+        <w:rFonts w:hint="default"/>
+      </w:rPr>
+    </w:lvl>
+    <w:lvl w:ilvl="2">
+      <w:start w:val="1"/>
+      <w:numFmt w:val="decimal"/>
+      <w:lvlText w:val="%1.%2.%3"/>
+      <w:lvlJc w:val="left"/>
+      <w:pPr>
+        <w:ind w:left="1440" w:hanging="720"/>
+      </w:pPr>
+      <w:rPr>
+        <w:rFonts w:hint="default"/>
+      </w:rPr>
+    </w:lvl>
+    <w:lvl w:ilvl="3">
+      <w:start w:val="1"/>
+      <w:numFmt w:val="decimal"/>
+      <w:lvlText w:val="%1.%2.%3.%4"/>
+      <w:lvlJc w:val="left"/>
+      <w:pPr>
+        <w:ind w:left="1800" w:hanging="720"/>
+      </w:pPr>
+      <w:rPr>
+        <w:rFonts w:hint="default"/>
+      </w:rPr>
+    </w:lvl>
+    <w:lvl w:ilvl="4">
+      <w:start w:val="1"/>
+      <w:numFmt w:val="decimal"/>
+      <w:lvlText w:val="%1.%2.%3.%4.%5"/>
+      <w:lvlJc w:val="left"/>
+      <w:pPr>
+        <w:ind w:left="2520" w:hanging="1080"/>
+      </w:pPr>
+      <w:rPr>
+        <w:rFonts w:hint="default"/>
+      </w:rPr>
+    </w:lvl>
+    <w:lvl w:ilvl="5">
+      <w:start w:val="1"/>
+      <w:numFmt w:val="decimal"/>
+      <w:lvlText w:val="%1.%2.%3.%4.%5.%6"/>
+      <w:lvlJc w:val="left"/>
+      <w:pPr>
+        <w:ind w:left="2880" w:hanging="1080"/>
+      </w:pPr>
+      <w:rPr>
+        <w:rFonts w:hint="default"/>
+      </w:rPr>
+    </w:lvl>
+    <w:lvl w:ilvl="6">
+      <w:start w:val="1"/>
+      <w:numFmt w:val="decimal"/>
+      <w:lvlText w:val="%1.%2.%3.%4.%5.%6.%7"/>
+      <w:lvlJc w:val="left"/>
+      <w:pPr>
+        <w:ind w:left="3600" w:hanging="1440"/>
+      </w:pPr>
+      <w:rPr>
+        <w:rFonts w:hint="default"/>
+      </w:rPr>
+    </w:lvl>
+    <w:lvl w:ilvl="7">
+      <w:start w:val="1"/>
+      <w:numFmt w:val="decimal"/>
+      <w:lvlText w:val="%1.%2.%3.%4.%5.%6.%7.%8"/>
+      <w:lvlJc w:val="left"/>
+      <w:pPr>
+        <w:ind w:left="3960" w:hanging="1440"/>
+      </w:pPr>
+      <w:rPr>
+        <w:rFonts w:hint="default"/>
+      </w:rPr>
+    </w:lvl>
+    <w:lvl w:ilvl="8">
+      <w:start w:val="1"/>
+      <w:numFmt w:val="decimal"/>
+      <w:lvlText w:val="%1.%2.%3.%4.%5.%6.%7.%8.%9"/>
+      <w:lvlJc w:val="left"/>
+      <w:pPr>
+        <w:ind w:left="4320" w:hanging="1440"/>
+      </w:pPr>
+      <w:rPr>
+        <w:rFonts w:hint="default"/>
+      </w:rPr>
+    </w:lvl>
+  </w:abstractNum>
+  <w:abstractNum w:abstractNumId="10">
+    <w:nsid w:val="445659D9"/>
+    <w:multiLevelType w:val="hybridMultilevel"/>
+    <w:tmpl w:val="402C4074"/>
+    <w:lvl w:ilvl="0" w:tplc="040C000F">
+      <w:start w:val="1"/>
+      <w:numFmt w:val="decimal"/>
+      <w:lvlText w:val="%1."/>
+      <w:lvlJc w:val="left"/>
+      <w:pPr>
+        <w:ind w:left="720" w:hanging="360"/>
+      </w:pPr>
+      <w:rPr>
+        <w:rFonts w:hint="default"/>
+      </w:rPr>
+    </w:lvl>
+    <w:lvl w:ilvl="1" w:tplc="040C0019" w:tentative="1">
+      <w:start w:val="1"/>
+      <w:numFmt w:val="lowerLetter"/>
+      <w:lvlText w:val="%2."/>
+      <w:lvlJc w:val="left"/>
+      <w:pPr>
+        <w:ind w:left="1440" w:hanging="360"/>
+      </w:pPr>
+    </w:lvl>
+    <w:lvl w:ilvl="2" w:tplc="040C001B" w:tentative="1">
+      <w:start w:val="1"/>
+      <w:numFmt w:val="lowerRoman"/>
+      <w:lvlText w:val="%3."/>
+      <w:lvlJc w:val="right"/>
+      <w:pPr>
+        <w:ind w:left="2160" w:hanging="180"/>
+      </w:pPr>
+    </w:lvl>
+    <w:lvl w:ilvl="3" w:tplc="040C000F" w:tentative="1">
+      <w:start w:val="1"/>
+      <w:numFmt w:val="decimal"/>
+      <w:lvlText w:val="%4."/>
+      <w:lvlJc w:val="left"/>
+      <w:pPr>
+        <w:ind w:left="2880" w:hanging="360"/>
+      </w:pPr>
+    </w:lvl>
+    <w:lvl w:ilvl="4" w:tplc="040C0019" w:tentative="1">
+      <w:start w:val="1"/>
+      <w:numFmt w:val="lowerLetter"/>
+      <w:lvlText w:val="%5."/>
+      <w:lvlJc w:val="left"/>
+      <w:pPr>
+        <w:ind w:left="3600" w:hanging="360"/>
+      </w:pPr>
+    </w:lvl>
+    <w:lvl w:ilvl="5" w:tplc="040C001B" w:tentative="1">
+      <w:start w:val="1"/>
+      <w:numFmt w:val="lowerRoman"/>
+      <w:lvlText w:val="%6."/>
+      <w:lvlJc w:val="right"/>
+      <w:pPr>
+        <w:ind w:left="4320" w:hanging="180"/>
+      </w:pPr>
+    </w:lvl>
+    <w:lvl w:ilvl="6" w:tplc="040C000F" w:tentative="1">
+      <w:start w:val="1"/>
+      <w:numFmt w:val="decimal"/>
+      <w:lvlText w:val="%7."/>
+      <w:lvlJc w:val="left"/>
+      <w:pPr>
+        <w:ind w:left="5040" w:hanging="360"/>
+      </w:pPr>
+    </w:lvl>
+    <w:lvl w:ilvl="7" w:tplc="040C0019" w:tentative="1">
+      <w:start w:val="1"/>
+      <w:numFmt w:val="lowerLetter"/>
+      <w:lvlText w:val="%8."/>
+      <w:lvlJc w:val="left"/>
+      <w:pPr>
+        <w:ind w:left="5760" w:hanging="360"/>
+      </w:pPr>
+    </w:lvl>
+    <w:lvl w:ilvl="8" w:tplc="040C001B" w:tentative="1">
+      <w:start w:val="1"/>
+      <w:numFmt w:val="lowerRoman"/>
+      <w:lvlText w:val="%9."/>
+      <w:lvlJc w:val="right"/>
+      <w:pPr>
+        <w:ind w:left="6480" w:hanging="180"/>
+      </w:pPr>
+    </w:lvl>
+  </w:abstractNum>
+  <w:abstractNum w:abstractNumId="11">
+    <w:nsid w:val="4F506CCF"/>
+    <w:multiLevelType w:val="hybridMultilevel"/>
+    <w:tmpl w:val="22E6309A"/>
+    <w:lvl w:ilvl="0" w:tplc="040C000F">
+      <w:start w:val="1"/>
+      <w:numFmt w:val="decimal"/>
+      <w:lvlText w:val="%1."/>
+      <w:lvlJc w:val="left"/>
+      <w:pPr>
+        <w:ind w:left="720" w:hanging="360"/>
+      </w:pPr>
+    </w:lvl>
+    <w:lvl w:ilvl="1" w:tplc="040C0019" w:tentative="1">
+      <w:start w:val="1"/>
+      <w:numFmt w:val="lowerLetter"/>
+      <w:lvlText w:val="%2."/>
+      <w:lvlJc w:val="left"/>
+      <w:pPr>
+        <w:ind w:left="1440" w:hanging="360"/>
+      </w:pPr>
+    </w:lvl>
+    <w:lvl w:ilvl="2" w:tplc="040C001B" w:tentative="1">
+      <w:start w:val="1"/>
+      <w:numFmt w:val="lowerRoman"/>
+      <w:lvlText w:val="%3."/>
+      <w:lvlJc w:val="right"/>
+      <w:pPr>
+        <w:ind w:left="2160" w:hanging="180"/>
+      </w:pPr>
+    </w:lvl>
+    <w:lvl w:ilvl="3" w:tplc="040C000F" w:tentative="1">
+      <w:start w:val="1"/>
+      <w:numFmt w:val="decimal"/>
+      <w:lvlText w:val="%4."/>
+      <w:lvlJc w:val="left"/>
+      <w:pPr>
+        <w:ind w:left="2880" w:hanging="360"/>
+      </w:pPr>
+    </w:lvl>
+    <w:lvl w:ilvl="4" w:tplc="040C0019" w:tentative="1">
+      <w:start w:val="1"/>
+      <w:numFmt w:val="lowerLetter"/>
+      <w:lvlText w:val="%5."/>
+      <w:lvlJc w:val="left"/>
+      <w:pPr>
+        <w:ind w:left="3600" w:hanging="360"/>
+      </w:pPr>
+    </w:lvl>
+    <w:lvl w:ilvl="5" w:tplc="040C001B" w:tentative="1">
+      <w:start w:val="1"/>
+      <w:numFmt w:val="lowerRoman"/>
+      <w:lvlText w:val="%6."/>
+      <w:lvlJc w:val="right"/>
+      <w:pPr>
+        <w:ind w:left="4320" w:hanging="180"/>
+      </w:pPr>
+    </w:lvl>
+    <w:lvl w:ilvl="6" w:tplc="040C000F" w:tentative="1">
+      <w:start w:val="1"/>
+      <w:numFmt w:val="decimal"/>
+      <w:lvlText w:val="%7."/>
+      <w:lvlJc w:val="left"/>
+      <w:pPr>
+        <w:ind w:left="5040" w:hanging="360"/>
+      </w:pPr>
+    </w:lvl>
+    <w:lvl w:ilvl="7" w:tplc="040C0019" w:tentative="1">
+      <w:start w:val="1"/>
+      <w:numFmt w:val="lowerLetter"/>
+      <w:lvlText w:val="%8."/>
+      <w:lvlJc w:val="left"/>
+      <w:pPr>
+        <w:ind w:left="5760" w:hanging="360"/>
+      </w:pPr>
+    </w:lvl>
+    <w:lvl w:ilvl="8" w:tplc="040C001B" w:tentative="1">
+      <w:start w:val="1"/>
+      <w:numFmt w:val="lowerRoman"/>
+      <w:lvlText w:val="%9."/>
+      <w:lvlJc w:val="right"/>
+      <w:pPr>
+        <w:ind w:left="6480" w:hanging="180"/>
+      </w:pPr>
+    </w:lvl>
+  </w:abstractNum>
+  <w:abstractNum w:abstractNumId="12">
     <w:nsid w:val="6E173A40"/>
     <w:multiLevelType w:val="hybridMultilevel"/>
     <w:tmpl w:val="B8AC0FD6"/>
@@ -1080,8 +3597,276 @@
       </w:rPr>
     </w:lvl>
   </w:abstractNum>
+  <w:abstractNum w:abstractNumId="13">
+    <w:nsid w:val="6F5611E9"/>
+    <w:multiLevelType w:val="multilevel"/>
+    <w:tmpl w:val="BED8063C"/>
+    <w:lvl w:ilvl="0">
+      <w:start w:val="2"/>
+      <w:numFmt w:val="decimal"/>
+      <w:lvlText w:val="%1"/>
+      <w:lvlJc w:val="left"/>
+      <w:pPr>
+        <w:ind w:left="360" w:hanging="360"/>
+      </w:pPr>
+      <w:rPr>
+        <w:rFonts w:hint="default"/>
+      </w:rPr>
+    </w:lvl>
+    <w:lvl w:ilvl="1">
+      <w:start w:val="1"/>
+      <w:numFmt w:val="decimal"/>
+      <w:lvlText w:val="%2."/>
+      <w:lvlJc w:val="left"/>
+      <w:pPr>
+        <w:ind w:left="720" w:hanging="360"/>
+      </w:pPr>
+      <w:rPr>
+        <w:rFonts w:asciiTheme="minorHAnsi" w:eastAsiaTheme="minorHAnsi" w:hAnsiTheme="minorHAnsi" w:cstheme="minorBidi"/>
+      </w:rPr>
+    </w:lvl>
+    <w:lvl w:ilvl="2">
+      <w:start w:val="1"/>
+      <w:numFmt w:val="decimal"/>
+      <w:lvlText w:val="%1.%2.%3"/>
+      <w:lvlJc w:val="left"/>
+      <w:pPr>
+        <w:ind w:left="1440" w:hanging="720"/>
+      </w:pPr>
+      <w:rPr>
+        <w:rFonts w:hint="default"/>
+      </w:rPr>
+    </w:lvl>
+    <w:lvl w:ilvl="3">
+      <w:start w:val="1"/>
+      <w:numFmt w:val="decimal"/>
+      <w:lvlText w:val="%1.%2.%3.%4"/>
+      <w:lvlJc w:val="left"/>
+      <w:pPr>
+        <w:ind w:left="1800" w:hanging="720"/>
+      </w:pPr>
+      <w:rPr>
+        <w:rFonts w:hint="default"/>
+      </w:rPr>
+    </w:lvl>
+    <w:lvl w:ilvl="4">
+      <w:start w:val="1"/>
+      <w:numFmt w:val="decimal"/>
+      <w:lvlText w:val="%1.%2.%3.%4.%5"/>
+      <w:lvlJc w:val="left"/>
+      <w:pPr>
+        <w:ind w:left="2520" w:hanging="1080"/>
+      </w:pPr>
+      <w:rPr>
+        <w:rFonts w:hint="default"/>
+      </w:rPr>
+    </w:lvl>
+    <w:lvl w:ilvl="5">
+      <w:start w:val="1"/>
+      <w:numFmt w:val="decimal"/>
+      <w:lvlText w:val="%1.%2.%3.%4.%5.%6"/>
+      <w:lvlJc w:val="left"/>
+      <w:pPr>
+        <w:ind w:left="2880" w:hanging="1080"/>
+      </w:pPr>
+      <w:rPr>
+        <w:rFonts w:hint="default"/>
+      </w:rPr>
+    </w:lvl>
+    <w:lvl w:ilvl="6">
+      <w:start w:val="1"/>
+      <w:numFmt w:val="decimal"/>
+      <w:lvlText w:val="%1.%2.%3.%4.%5.%6.%7"/>
+      <w:lvlJc w:val="left"/>
+      <w:pPr>
+        <w:ind w:left="3600" w:hanging="1440"/>
+      </w:pPr>
+      <w:rPr>
+        <w:rFonts w:hint="default"/>
+      </w:rPr>
+    </w:lvl>
+    <w:lvl w:ilvl="7">
+      <w:start w:val="1"/>
+      <w:numFmt w:val="decimal"/>
+      <w:lvlText w:val="%1.%2.%3.%4.%5.%6.%7.%8"/>
+      <w:lvlJc w:val="left"/>
+      <w:pPr>
+        <w:ind w:left="3960" w:hanging="1440"/>
+      </w:pPr>
+      <w:rPr>
+        <w:rFonts w:hint="default"/>
+      </w:rPr>
+    </w:lvl>
+    <w:lvl w:ilvl="8">
+      <w:start w:val="1"/>
+      <w:numFmt w:val="decimal"/>
+      <w:lvlText w:val="%1.%2.%3.%4.%5.%6.%7.%8.%9"/>
+      <w:lvlJc w:val="left"/>
+      <w:pPr>
+        <w:ind w:left="4320" w:hanging="1440"/>
+      </w:pPr>
+      <w:rPr>
+        <w:rFonts w:hint="default"/>
+      </w:rPr>
+    </w:lvl>
+  </w:abstractNum>
+  <w:abstractNum w:abstractNumId="14">
+    <w:nsid w:val="73C10837"/>
+    <w:multiLevelType w:val="hybridMultilevel"/>
+    <w:tmpl w:val="CD0284CC"/>
+    <w:lvl w:ilvl="0" w:tplc="040C0001">
+      <w:start w:val="1"/>
+      <w:numFmt w:val="bullet"/>
+      <w:lvlText w:val=""/>
+      <w:lvlJc w:val="left"/>
+      <w:pPr>
+        <w:ind w:left="720" w:hanging="360"/>
+      </w:pPr>
+      <w:rPr>
+        <w:rFonts w:ascii="Symbol" w:hAnsi="Symbol" w:hint="default"/>
+      </w:rPr>
+    </w:lvl>
+    <w:lvl w:ilvl="1" w:tplc="040C0003" w:tentative="1">
+      <w:start w:val="1"/>
+      <w:numFmt w:val="bullet"/>
+      <w:lvlText w:val="o"/>
+      <w:lvlJc w:val="left"/>
+      <w:pPr>
+        <w:ind w:left="1440" w:hanging="360"/>
+      </w:pPr>
+      <w:rPr>
+        <w:rFonts w:ascii="Courier New" w:hAnsi="Courier New" w:cs="Courier New" w:hint="default"/>
+      </w:rPr>
+    </w:lvl>
+    <w:lvl w:ilvl="2" w:tplc="040C0005" w:tentative="1">
+      <w:start w:val="1"/>
+      <w:numFmt w:val="bullet"/>
+      <w:lvlText w:val=""/>
+      <w:lvlJc w:val="left"/>
+      <w:pPr>
+        <w:ind w:left="2160" w:hanging="360"/>
+      </w:pPr>
+      <w:rPr>
+        <w:rFonts w:ascii="Wingdings" w:hAnsi="Wingdings" w:hint="default"/>
+      </w:rPr>
+    </w:lvl>
+    <w:lvl w:ilvl="3" w:tplc="040C0001" w:tentative="1">
+      <w:start w:val="1"/>
+      <w:numFmt w:val="bullet"/>
+      <w:lvlText w:val=""/>
+      <w:lvlJc w:val="left"/>
+      <w:pPr>
+        <w:ind w:left="2880" w:hanging="360"/>
+      </w:pPr>
+      <w:rPr>
+        <w:rFonts w:ascii="Symbol" w:hAnsi="Symbol" w:hint="default"/>
+      </w:rPr>
+    </w:lvl>
+    <w:lvl w:ilvl="4" w:tplc="040C0003" w:tentative="1">
+      <w:start w:val="1"/>
+      <w:numFmt w:val="bullet"/>
+      <w:lvlText w:val="o"/>
+      <w:lvlJc w:val="left"/>
+      <w:pPr>
+        <w:ind w:left="3600" w:hanging="360"/>
+      </w:pPr>
+      <w:rPr>
+        <w:rFonts w:ascii="Courier New" w:hAnsi="Courier New" w:cs="Courier New" w:hint="default"/>
+      </w:rPr>
+    </w:lvl>
+    <w:lvl w:ilvl="5" w:tplc="040C0005" w:tentative="1">
+      <w:start w:val="1"/>
+      <w:numFmt w:val="bullet"/>
+      <w:lvlText w:val=""/>
+      <w:lvlJc w:val="left"/>
+      <w:pPr>
+        <w:ind w:left="4320" w:hanging="360"/>
+      </w:pPr>
+      <w:rPr>
+        <w:rFonts w:ascii="Wingdings" w:hAnsi="Wingdings" w:hint="default"/>
+      </w:rPr>
+    </w:lvl>
+    <w:lvl w:ilvl="6" w:tplc="040C0001" w:tentative="1">
+      <w:start w:val="1"/>
+      <w:numFmt w:val="bullet"/>
+      <w:lvlText w:val=""/>
+      <w:lvlJc w:val="left"/>
+      <w:pPr>
+        <w:ind w:left="5040" w:hanging="360"/>
+      </w:pPr>
+      <w:rPr>
+        <w:rFonts w:ascii="Symbol" w:hAnsi="Symbol" w:hint="default"/>
+      </w:rPr>
+    </w:lvl>
+    <w:lvl w:ilvl="7" w:tplc="040C0003" w:tentative="1">
+      <w:start w:val="1"/>
+      <w:numFmt w:val="bullet"/>
+      <w:lvlText w:val="o"/>
+      <w:lvlJc w:val="left"/>
+      <w:pPr>
+        <w:ind w:left="5760" w:hanging="360"/>
+      </w:pPr>
+      <w:rPr>
+        <w:rFonts w:ascii="Courier New" w:hAnsi="Courier New" w:cs="Courier New" w:hint="default"/>
+      </w:rPr>
+    </w:lvl>
+    <w:lvl w:ilvl="8" w:tplc="040C0005" w:tentative="1">
+      <w:start w:val="1"/>
+      <w:numFmt w:val="bullet"/>
+      <w:lvlText w:val=""/>
+      <w:lvlJc w:val="left"/>
+      <w:pPr>
+        <w:ind w:left="6480" w:hanging="360"/>
+      </w:pPr>
+      <w:rPr>
+        <w:rFonts w:ascii="Wingdings" w:hAnsi="Wingdings" w:hint="default"/>
+      </w:rPr>
+    </w:lvl>
+  </w:abstractNum>
   <w:num w:numId="1">
+    <w:abstractNumId w:val="12"/>
+  </w:num>
+  <w:num w:numId="2">
+    <w:abstractNumId w:val="14"/>
+  </w:num>
+  <w:num w:numId="3">
+    <w:abstractNumId w:val="7"/>
+  </w:num>
+  <w:num w:numId="4">
+    <w:abstractNumId w:val="6"/>
+  </w:num>
+  <w:num w:numId="5">
+    <w:abstractNumId w:val="8"/>
+  </w:num>
+  <w:num w:numId="6">
+    <w:abstractNumId w:val="1"/>
+  </w:num>
+  <w:num w:numId="7">
+    <w:abstractNumId w:val="9"/>
+  </w:num>
+  <w:num w:numId="8">
+    <w:abstractNumId w:val="3"/>
+  </w:num>
+  <w:num w:numId="9">
+    <w:abstractNumId w:val="11"/>
+  </w:num>
+  <w:num w:numId="10">
+    <w:abstractNumId w:val="2"/>
+  </w:num>
+  <w:num w:numId="11">
+    <w:abstractNumId w:val="4"/>
+  </w:num>
+  <w:num w:numId="12">
+    <w:abstractNumId w:val="13"/>
+  </w:num>
+  <w:num w:numId="13">
+    <w:abstractNumId w:val="5"/>
+  </w:num>
+  <w:num w:numId="14">
     <w:abstractNumId w:val="0"/>
+  </w:num>
+  <w:num w:numId="15">
+    <w:abstractNumId w:val="10"/>
   </w:num>
 </w:numbering>
 </file>
@@ -1900,6 +4685,36 @@
     <w:uiPriority w:val="1"/>
     <w:rsid w:val="007A143B"/>
   </w:style>
+  <w:style w:type="table" w:styleId="Grilledutableau">
+    <w:name w:val="Table Grid"/>
+    <w:basedOn w:val="TableauNormal"/>
+    <w:uiPriority w:val="59"/>
+    <w:rsid w:val="005A620D"/>
+    <w:pPr>
+      <w:spacing w:after="0" w:line="240" w:lineRule="auto"/>
+    </w:pPr>
+    <w:rPr>
+      <w:rFonts w:asciiTheme="minorHAnsi" w:eastAsiaTheme="minorHAnsi" w:hAnsiTheme="minorHAnsi" w:cstheme="minorBidi"/>
+      <w:lang w:val="fr-FR" w:bidi="ar-SA"/>
+    </w:rPr>
+    <w:tblPr>
+      <w:tblInd w:w="0" w:type="dxa"/>
+      <w:tblBorders>
+        <w:top w:val="single" w:sz="4" w:space="0" w:color="000000" w:themeColor="text1"/>
+        <w:left w:val="single" w:sz="4" w:space="0" w:color="000000" w:themeColor="text1"/>
+        <w:bottom w:val="single" w:sz="4" w:space="0" w:color="000000" w:themeColor="text1"/>
+        <w:right w:val="single" w:sz="4" w:space="0" w:color="000000" w:themeColor="text1"/>
+        <w:insideH w:val="single" w:sz="4" w:space="0" w:color="000000" w:themeColor="text1"/>
+        <w:insideV w:val="single" w:sz="4" w:space="0" w:color="000000" w:themeColor="text1"/>
+      </w:tblBorders>
+      <w:tblCellMar>
+        <w:top w:w="0" w:type="dxa"/>
+        <w:left w:w="108" w:type="dxa"/>
+        <w:bottom w:w="0" w:type="dxa"/>
+        <w:right w:w="108" w:type="dxa"/>
+      </w:tblCellMar>
+    </w:tblPr>
+  </w:style>
 </w:styles>
 </file>
 

--- a/Etude de cas Logistique PLV.docx
+++ b/Etude de cas Logistique PLV.docx
@@ -792,7 +792,13 @@
               <w:ind w:left="421"/>
             </w:pPr>
             <w:r>
-              <w:t>Le système vérifie le quota pour ce PLV.</w:t>
+              <w:t>Le système vérifie le quota pour ce PLV</w:t>
+            </w:r>
+            <w:r>
+              <w:t xml:space="preserve"> (voir UC_02)</w:t>
+            </w:r>
+            <w:r>
+              <w:t>.</w:t>
             </w:r>
           </w:p>
           <w:p>
@@ -805,7 +811,10 @@
               <w:ind w:left="421"/>
             </w:pPr>
             <w:r>
-              <w:t>Le quota n’est pas atteint.</w:t>
+              <w:t xml:space="preserve">Le </w:t>
+            </w:r>
+            <w:r>
+              <w:t>système vérifie le stock du PLV (voir UC_03).</w:t>
             </w:r>
           </w:p>
           <w:p>
@@ -818,7 +827,13 @@
               <w:ind w:left="421"/>
             </w:pPr>
             <w:r>
-              <w:t>Le système vérifie le stock du PLV.</w:t>
+              <w:t>La quantité choisi</w:t>
+            </w:r>
+            <w:r>
+              <w:t>e</w:t>
+            </w:r>
+            <w:r>
+              <w:t xml:space="preserve"> pour le PLV est disponible.</w:t>
             </w:r>
           </w:p>
           <w:p>
@@ -831,26 +846,13 @@
               <w:ind w:left="421"/>
             </w:pPr>
             <w:r>
-              <w:t>La quantité choisi</w:t>
-            </w:r>
-            <w:r>
-              <w:t>e</w:t>
-            </w:r>
-            <w:r>
-              <w:t xml:space="preserve"> pour le PLV est disponible.</w:t>
-            </w:r>
-          </w:p>
-          <w:p>
-            <w:pPr>
-              <w:pStyle w:val="Paragraphedeliste"/>
-              <w:numPr>
-                <w:ilvl w:val="0"/>
-                <w:numId w:val="4"/>
-              </w:numPr>
-              <w:ind w:left="421"/>
-            </w:pPr>
-            <w:r>
-              <w:t>La commande est automatiquement validée.</w:t>
+              <w:t>La commande est validée</w:t>
+            </w:r>
+            <w:r>
+              <w:t xml:space="preserve"> (voir UC_04)</w:t>
+            </w:r>
+            <w:r>
+              <w:t>.</w:t>
             </w:r>
           </w:p>
           <w:p>
@@ -1339,11 +1341,7 @@
               <w:ind w:left="459"/>
             </w:pPr>
             <w:r>
-              <w:t xml:space="preserve">Le système indique au commercial combien de pièces en stock sont </w:t>
-            </w:r>
-            <w:r>
-              <w:lastRenderedPageBreak/>
-              <w:t>disponibles</w:t>
+              <w:t>Le système indique au commercial combien de pièces en stock sont disponibles</w:t>
             </w:r>
             <w:r>
               <w:t xml:space="preserve"> et la date de disponibilité de la quantité souhaitée</w:t>
@@ -1359,6 +1357,7 @@
               <w:ind w:left="459"/>
             </w:pPr>
             <w:r>
+              <w:lastRenderedPageBreak/>
               <w:t>Le commercial annule sa commande</w:t>
             </w:r>
           </w:p>
@@ -1643,10 +1642,13 @@
           </w:tcPr>
           <w:p>
             <w:r>
-              <w:t xml:space="preserve">La </w:t>
-            </w:r>
-            <w:r>
-              <w:t xml:space="preserve"> commande est enregistrée dans le système.</w:t>
+              <w:t>La</w:t>
+            </w:r>
+            <w:r>
+              <w:t xml:space="preserve"> vérification quota est </w:t>
+            </w:r>
+            <w:r>
+              <w:t>effectuée.</w:t>
             </w:r>
           </w:p>
           <w:p/>
@@ -1684,12 +1686,15 @@
               <w:pStyle w:val="Paragraphedeliste"/>
               <w:numPr>
                 <w:ilvl w:val="0"/>
-                <w:numId w:val="4"/>
+                <w:numId w:val="16"/>
               </w:numPr>
               <w:ind w:left="421"/>
             </w:pPr>
             <w:r>
-              <w:t>Le commercial choisi un PLV.</w:t>
+              <w:t>Le système vérifie le quota pour ce PLV</w:t>
+            </w:r>
+            <w:r>
+              <w:t>.</w:t>
             </w:r>
           </w:p>
           <w:p>
@@ -1697,12 +1702,15 @@
               <w:pStyle w:val="Paragraphedeliste"/>
               <w:numPr>
                 <w:ilvl w:val="0"/>
-                <w:numId w:val="4"/>
+                <w:numId w:val="16"/>
               </w:numPr>
               <w:ind w:left="421"/>
             </w:pPr>
             <w:r>
-              <w:t>Il choisit le nombre de pièces souhaitées.</w:t>
+              <w:t>Le quota n’est pas atteint</w:t>
+            </w:r>
+            <w:r>
+              <w:t>.</w:t>
             </w:r>
           </w:p>
           <w:p>
@@ -1710,119 +1718,12 @@
               <w:pStyle w:val="Paragraphedeliste"/>
               <w:numPr>
                 <w:ilvl w:val="0"/>
-                <w:numId w:val="4"/>
+                <w:numId w:val="16"/>
               </w:numPr>
               <w:ind w:left="421"/>
             </w:pPr>
             <w:r>
-              <w:t>Le système vérifie le quota pour ce PLV.</w:t>
-            </w:r>
-          </w:p>
-          <w:p>
-            <w:pPr>
-              <w:pStyle w:val="Paragraphedeliste"/>
-              <w:numPr>
-                <w:ilvl w:val="0"/>
-                <w:numId w:val="4"/>
-              </w:numPr>
-              <w:ind w:left="421"/>
-            </w:pPr>
-            <w:r>
-              <w:t>Le quota n’est pas atteint.</w:t>
-            </w:r>
-          </w:p>
-          <w:p>
-            <w:pPr>
-              <w:pStyle w:val="Paragraphedeliste"/>
-              <w:numPr>
-                <w:ilvl w:val="0"/>
-                <w:numId w:val="4"/>
-              </w:numPr>
-              <w:ind w:left="421"/>
-            </w:pPr>
-            <w:r>
-              <w:t>Le système vérifie le stock du PLV.</w:t>
-            </w:r>
-          </w:p>
-          <w:p>
-            <w:pPr>
-              <w:pStyle w:val="Paragraphedeliste"/>
-              <w:numPr>
-                <w:ilvl w:val="0"/>
-                <w:numId w:val="4"/>
-              </w:numPr>
-              <w:ind w:left="421"/>
-            </w:pPr>
-            <w:r>
-              <w:t>La quantité choisie pour le PLV est disponible.</w:t>
-            </w:r>
-          </w:p>
-          <w:p>
-            <w:pPr>
-              <w:pStyle w:val="Paragraphedeliste"/>
-              <w:numPr>
-                <w:ilvl w:val="0"/>
-                <w:numId w:val="4"/>
-              </w:numPr>
-              <w:ind w:left="421"/>
-            </w:pPr>
-            <w:r>
-              <w:t>La commande est automatiquement validée.</w:t>
-            </w:r>
-          </w:p>
-          <w:p>
-            <w:pPr>
-              <w:pStyle w:val="Paragraphedeliste"/>
-              <w:numPr>
-                <w:ilvl w:val="0"/>
-                <w:numId w:val="4"/>
-              </w:numPr>
-              <w:ind w:left="421"/>
-            </w:pPr>
-            <w:r>
-              <w:t>Il choisit la date et le lieu de livraison.</w:t>
-            </w:r>
-          </w:p>
-          <w:p>
-            <w:pPr>
-              <w:pStyle w:val="Paragraphedeliste"/>
-              <w:numPr>
-                <w:ilvl w:val="0"/>
-                <w:numId w:val="4"/>
-              </w:numPr>
-              <w:ind w:left="421"/>
-            </w:pPr>
-            <w:r>
-              <w:t>Le système vérifie que le lieu de livraison peut accueillir la commande à la date indiquée.</w:t>
-            </w:r>
-          </w:p>
-          <w:p>
-            <w:pPr>
-              <w:pStyle w:val="Paragraphedeliste"/>
-              <w:numPr>
-                <w:ilvl w:val="0"/>
-                <w:numId w:val="4"/>
-              </w:numPr>
-              <w:ind w:left="421"/>
-            </w:pPr>
-            <w:r>
-              <w:t>L</w:t>
-            </w:r>
-            <w:r>
-              <w:t>e système enregistre la commande.</w:t>
-            </w:r>
-          </w:p>
-          <w:p>
-            <w:pPr>
-              <w:pStyle w:val="Paragraphedeliste"/>
-              <w:numPr>
-                <w:ilvl w:val="0"/>
-                <w:numId w:val="4"/>
-              </w:numPr>
-              <w:ind w:left="421"/>
-            </w:pPr>
-            <w:r>
-              <w:t>Le système indique au commercial la prise en charge de sa commande, le lieu et la date de livraison estimée.</w:t>
+              <w:t>Le système permet le passage à l’étape suivante.</w:t>
             </w:r>
           </w:p>
         </w:tc>
@@ -1870,7 +1771,19 @@
               <w:rPr>
                 <w:u w:val="single"/>
               </w:rPr>
-              <w:t>Etape 4 :</w:t>
+              <w:t xml:space="preserve">Etape </w:t>
+            </w:r>
+            <w:r>
+              <w:rPr>
+                <w:u w:val="single"/>
+              </w:rPr>
+              <w:t>2</w:t>
+            </w:r>
+            <w:r>
+              <w:rPr>
+                <w:u w:val="single"/>
+              </w:rPr>
+              <w:t> :</w:t>
             </w:r>
           </w:p>
           <w:p>
@@ -1878,7 +1791,7 @@
               <w:pStyle w:val="Paragraphedeliste"/>
               <w:numPr>
                 <w:ilvl w:val="1"/>
-                <w:numId w:val="11"/>
+                <w:numId w:val="17"/>
               </w:numPr>
               <w:ind w:left="459"/>
             </w:pPr>
@@ -1891,7 +1804,7 @@
               <w:pStyle w:val="Paragraphedeliste"/>
               <w:numPr>
                 <w:ilvl w:val="1"/>
-                <w:numId w:val="11"/>
+                <w:numId w:val="17"/>
               </w:numPr>
               <w:ind w:left="459"/>
             </w:pPr>
@@ -1904,7 +1817,7 @@
               <w:pStyle w:val="Paragraphedeliste"/>
               <w:numPr>
                 <w:ilvl w:val="1"/>
-                <w:numId w:val="11"/>
+                <w:numId w:val="17"/>
               </w:numPr>
               <w:ind w:left="459"/>
             </w:pPr>
@@ -1914,154 +1827,13 @@
           </w:p>
           <w:p>
             <w:r>
-              <w:t>Le scénario se poursuit au point 5 du scénario nominal.</w:t>
-            </w:r>
-          </w:p>
-          <w:p>
-            <w:pPr>
-              <w:rPr>
-                <w:u w:val="single"/>
-              </w:rPr>
-            </w:pPr>
-            <w:r>
-              <w:rPr>
-                <w:u w:val="single"/>
-              </w:rPr>
-              <w:t>Etape 5 :</w:t>
-            </w:r>
-          </w:p>
-          <w:p>
-            <w:pPr>
-              <w:pStyle w:val="Paragraphedeliste"/>
-              <w:numPr>
-                <w:ilvl w:val="1"/>
-                <w:numId w:val="8"/>
-              </w:numPr>
-              <w:ind w:left="459"/>
-            </w:pPr>
-            <w:r>
-              <w:t>Le nombre de pièces souhaitées n’est pas en stock</w:t>
-            </w:r>
-          </w:p>
-          <w:p>
-            <w:pPr>
-              <w:pStyle w:val="Paragraphedeliste"/>
-              <w:numPr>
-                <w:ilvl w:val="1"/>
-                <w:numId w:val="8"/>
-              </w:numPr>
-              <w:ind w:left="459"/>
-            </w:pPr>
-            <w:r>
-              <w:t>Le système indique au commercial combien de pièces en stock sont disponibles</w:t>
-            </w:r>
-            <w:r>
-              <w:t xml:space="preserve"> et la date de disponibilité de la quantité souhaitée</w:t>
-            </w:r>
-          </w:p>
-          <w:p>
-            <w:r>
-              <w:t xml:space="preserve">     Cas a) :</w:t>
-            </w:r>
-          </w:p>
-          <w:p>
-            <w:pPr>
-              <w:pStyle w:val="Paragraphedeliste"/>
-              <w:numPr>
-                <w:ilvl w:val="0"/>
-                <w:numId w:val="9"/>
-              </w:numPr>
-            </w:pPr>
-            <w:r>
-              <w:t>Le commercial modifie le nombre de pièces à commander</w:t>
-            </w:r>
-          </w:p>
-          <w:p>
-            <w:r>
-              <w:t xml:space="preserve">     Cas b) :</w:t>
-            </w:r>
-          </w:p>
-          <w:p>
-            <w:pPr>
-              <w:pStyle w:val="Paragraphedeliste"/>
-              <w:numPr>
-                <w:ilvl w:val="0"/>
-                <w:numId w:val="10"/>
-              </w:numPr>
-            </w:pPr>
-            <w:r>
-              <w:t>Le commercial souhaite conserver le nombre de pièces</w:t>
-            </w:r>
-          </w:p>
-          <w:p>
-            <w:pPr>
-              <w:pStyle w:val="Paragraphedeliste"/>
-              <w:numPr>
-                <w:ilvl w:val="0"/>
-                <w:numId w:val="10"/>
-              </w:numPr>
-            </w:pPr>
-            <w:r>
-              <w:t>Le système indique à quelle date la quantité totale sera disponible</w:t>
-            </w:r>
-          </w:p>
-          <w:p>
-            <w:pPr>
-              <w:pStyle w:val="Paragraphedeliste"/>
-              <w:numPr>
-                <w:ilvl w:val="0"/>
-                <w:numId w:val="10"/>
-              </w:numPr>
-            </w:pPr>
-            <w:r>
-              <w:t>Le commercial confirme qu’il désire attendre la quantité choisie initialement en stock pour valider sa commande (le commercial ne pourra donc plus choisir la date de livraison)</w:t>
-            </w:r>
-          </w:p>
-          <w:p>
-            <w:r>
-              <w:t xml:space="preserve">     Le scénario se poursuit au point 7 du scénario nominal.</w:t>
-            </w:r>
-          </w:p>
-          <w:p>
-            <w:pPr>
-              <w:rPr>
-                <w:u w:val="single"/>
-              </w:rPr>
-            </w:pPr>
-            <w:r>
-              <w:rPr>
-                <w:u w:val="single"/>
-              </w:rPr>
-              <w:t>Etape 7 :</w:t>
-            </w:r>
-          </w:p>
-          <w:p>
-            <w:pPr>
-              <w:pStyle w:val="Paragraphedeliste"/>
-              <w:numPr>
-                <w:ilvl w:val="1"/>
-                <w:numId w:val="12"/>
-              </w:numPr>
-            </w:pPr>
-            <w:r>
-              <w:t>La commande n’est pas automatiquement validée</w:t>
-            </w:r>
-          </w:p>
-          <w:p>
-            <w:pPr>
-              <w:pStyle w:val="Paragraphedeliste"/>
-              <w:numPr>
-                <w:ilvl w:val="1"/>
-                <w:numId w:val="12"/>
-              </w:numPr>
-            </w:pPr>
-            <w:r>
-              <w:t>Le responsable de secteur valide la commande</w:t>
-            </w:r>
-          </w:p>
-          <w:p>
-            <w:r>
-              <w:t>Le scénario se poursuit au point 8 du scénario nominal.</w:t>
+              <w:t xml:space="preserve">Le scénario se poursuit au point </w:t>
+            </w:r>
+            <w:r>
+              <w:t>3</w:t>
+            </w:r>
+            <w:r>
+              <w:t xml:space="preserve"> du scénario nominal.</w:t>
             </w:r>
           </w:p>
         </w:tc>
@@ -2085,7 +1857,6 @@
               <w:rPr>
                 <w:b/>
               </w:rPr>
-              <w:lastRenderedPageBreak/>
               <w:t>Scénario</w:t>
             </w:r>
             <w:r>
@@ -2110,6 +1881,767 @@
               <w:rPr>
                 <w:u w:val="single"/>
               </w:rPr>
+              <w:t>Etape 2</w:t>
+            </w:r>
+            <w:r>
+              <w:rPr>
+                <w:u w:val="single"/>
+              </w:rPr>
+              <w:t> :</w:t>
+            </w:r>
+          </w:p>
+          <w:p>
+            <w:pPr>
+              <w:pStyle w:val="Paragraphedeliste"/>
+              <w:numPr>
+                <w:ilvl w:val="0"/>
+                <w:numId w:val="18"/>
+              </w:numPr>
+              <w:ind w:left="459"/>
+            </w:pPr>
+            <w:r>
+              <w:t>Le nombre de pièces souhaitées fait dépasser le quota</w:t>
+            </w:r>
+          </w:p>
+          <w:p>
+            <w:pPr>
+              <w:pStyle w:val="Paragraphedeliste"/>
+              <w:numPr>
+                <w:ilvl w:val="0"/>
+                <w:numId w:val="18"/>
+              </w:numPr>
+              <w:ind w:left="459"/>
+            </w:pPr>
+            <w:r>
+              <w:t>Le système indique au commercial de combien le quota est dépassé</w:t>
+            </w:r>
+          </w:p>
+          <w:p>
+            <w:pPr>
+              <w:pStyle w:val="Paragraphedeliste"/>
+              <w:numPr>
+                <w:ilvl w:val="0"/>
+                <w:numId w:val="18"/>
+              </w:numPr>
+              <w:ind w:left="459"/>
+              <w:rPr>
+                <w:u w:val="single"/>
+              </w:rPr>
+            </w:pPr>
+            <w:r>
+              <w:t>Le commercial annule sa commande</w:t>
+            </w:r>
+          </w:p>
+          <w:p>
+            <w:pPr>
+              <w:ind w:left="99"/>
+            </w:pPr>
+            <w:r>
+              <w:t>L</w:t>
+            </w:r>
+            <w:r>
+              <w:t>e cas d’utilisation s’arrête à cette étape.</w:t>
+            </w:r>
+          </w:p>
+        </w:tc>
+      </w:tr>
+    </w:tbl>
+    <w:p>
+      <w:pPr>
+        <w:rPr>
+          <w:lang w:val="fr-FR"/>
+        </w:rPr>
+      </w:pPr>
+    </w:p>
+    <w:p>
+      <w:pPr>
+        <w:pStyle w:val="Titre3"/>
+        <w:rPr>
+          <w:lang w:val="fr-FR"/>
+        </w:rPr>
+      </w:pPr>
+      <w:r>
+        <w:rPr>
+          <w:lang w:val="fr-FR"/>
+        </w:rPr>
+        <w:t>UC_0</w:t>
+      </w:r>
+      <w:r>
+        <w:rPr>
+          <w:lang w:val="fr-FR"/>
+        </w:rPr>
+        <w:t>3</w:t>
+      </w:r>
+      <w:r>
+        <w:rPr>
+          <w:lang w:val="fr-FR"/>
+        </w:rPr>
+        <w:t xml:space="preserve"> // </w:t>
+      </w:r>
+      <w:r>
+        <w:rPr>
+          <w:lang w:val="fr-FR"/>
+        </w:rPr>
+        <w:t>VERIFIER LES QUANTITES EN STOCK</w:t>
+      </w:r>
+    </w:p>
+    <w:tbl>
+      <w:tblPr>
+        <w:tblStyle w:val="Grilledutableau"/>
+        <w:tblW w:w="0" w:type="auto"/>
+        <w:jc w:val="center"/>
+        <w:tblLook w:val="04A0"/>
+      </w:tblPr>
+      <w:tblGrid>
+        <w:gridCol w:w="2197"/>
+        <w:gridCol w:w="7015"/>
+      </w:tblGrid>
+      <w:tr>
+        <w:trPr>
+          <w:jc w:val="center"/>
+        </w:trPr>
+        <w:tc>
+          <w:tcPr>
+            <w:tcW w:w="2197" w:type="dxa"/>
+            <w:shd w:val="clear" w:color="auto" w:fill="D9D9D9" w:themeFill="background1" w:themeFillShade="D9"/>
+          </w:tcPr>
+          <w:p>
+            <w:pPr>
+              <w:rPr>
+                <w:b/>
+              </w:rPr>
+            </w:pPr>
+            <w:r>
+              <w:rPr>
+                <w:b/>
+              </w:rPr>
+              <w:t>Référence</w:t>
+            </w:r>
+          </w:p>
+        </w:tc>
+        <w:tc>
+          <w:tcPr>
+            <w:tcW w:w="7015" w:type="dxa"/>
+          </w:tcPr>
+          <w:p>
+            <w:r>
+              <w:rPr>
+                <w:color w:val="000000"/>
+              </w:rPr>
+              <w:t>UC_0</w:t>
+            </w:r>
+            <w:r>
+              <w:rPr>
+                <w:color w:val="000000"/>
+              </w:rPr>
+              <w:t>3</w:t>
+            </w:r>
+          </w:p>
+        </w:tc>
+      </w:tr>
+      <w:tr>
+        <w:trPr>
+          <w:jc w:val="center"/>
+        </w:trPr>
+        <w:tc>
+          <w:tcPr>
+            <w:tcW w:w="2197" w:type="dxa"/>
+            <w:shd w:val="clear" w:color="auto" w:fill="D9D9D9" w:themeFill="background1" w:themeFillShade="D9"/>
+          </w:tcPr>
+          <w:p>
+            <w:pPr>
+              <w:rPr>
+                <w:b/>
+              </w:rPr>
+            </w:pPr>
+            <w:r>
+              <w:rPr>
+                <w:b/>
+              </w:rPr>
+              <w:t>Acteurs</w:t>
+            </w:r>
+          </w:p>
+        </w:tc>
+        <w:tc>
+          <w:tcPr>
+            <w:tcW w:w="7015" w:type="dxa"/>
+          </w:tcPr>
+          <w:p>
+            <w:r>
+              <w:t>Système</w:t>
+            </w:r>
+          </w:p>
+        </w:tc>
+      </w:tr>
+      <w:tr>
+        <w:trPr>
+          <w:jc w:val="center"/>
+        </w:trPr>
+        <w:tc>
+          <w:tcPr>
+            <w:tcW w:w="2197" w:type="dxa"/>
+            <w:shd w:val="clear" w:color="auto" w:fill="D9D9D9" w:themeFill="background1" w:themeFillShade="D9"/>
+          </w:tcPr>
+          <w:p>
+            <w:pPr>
+              <w:rPr>
+                <w:b/>
+              </w:rPr>
+            </w:pPr>
+            <w:r>
+              <w:rPr>
+                <w:b/>
+              </w:rPr>
+              <w:t>Description</w:t>
+            </w:r>
+          </w:p>
+        </w:tc>
+        <w:tc>
+          <w:tcPr>
+            <w:tcW w:w="7015" w:type="dxa"/>
+          </w:tcPr>
+          <w:p>
+            <w:r>
+              <w:t xml:space="preserve">Le </w:t>
+            </w:r>
+            <w:r>
+              <w:t>système vérifie si le PL</w:t>
+            </w:r>
+            <w:r>
+              <w:t>V</w:t>
+            </w:r>
+            <w:r>
+              <w:t xml:space="preserve"> est en stock</w:t>
+            </w:r>
+            <w:r>
+              <w:t>.</w:t>
+            </w:r>
+          </w:p>
+        </w:tc>
+      </w:tr>
+      <w:tr>
+        <w:trPr>
+          <w:jc w:val="center"/>
+        </w:trPr>
+        <w:tc>
+          <w:tcPr>
+            <w:tcW w:w="2197" w:type="dxa"/>
+            <w:shd w:val="clear" w:color="auto" w:fill="D9D9D9" w:themeFill="background1" w:themeFillShade="D9"/>
+          </w:tcPr>
+          <w:p>
+            <w:pPr>
+              <w:rPr>
+                <w:b/>
+              </w:rPr>
+            </w:pPr>
+            <w:r>
+              <w:rPr>
+                <w:b/>
+              </w:rPr>
+              <w:t>Pré-conditions</w:t>
+            </w:r>
+          </w:p>
+        </w:tc>
+        <w:tc>
+          <w:tcPr>
+            <w:tcW w:w="7015" w:type="dxa"/>
+          </w:tcPr>
+          <w:p>
+            <w:r>
+              <w:t xml:space="preserve">Le cas d'utilisation commence lorsque le </w:t>
+            </w:r>
+            <w:r>
+              <w:t>système a validé que le quota du PLV à commander n’était pas dépassé</w:t>
+            </w:r>
+            <w:r>
+              <w:t>.</w:t>
+            </w:r>
+          </w:p>
+        </w:tc>
+      </w:tr>
+      <w:tr>
+        <w:trPr>
+          <w:jc w:val="center"/>
+        </w:trPr>
+        <w:tc>
+          <w:tcPr>
+            <w:tcW w:w="2197" w:type="dxa"/>
+            <w:shd w:val="clear" w:color="auto" w:fill="D9D9D9" w:themeFill="background1" w:themeFillShade="D9"/>
+          </w:tcPr>
+          <w:p>
+            <w:pPr>
+              <w:rPr>
+                <w:b/>
+              </w:rPr>
+            </w:pPr>
+            <w:r>
+              <w:rPr>
+                <w:b/>
+              </w:rPr>
+              <w:t>Post -conditions</w:t>
+            </w:r>
+          </w:p>
+        </w:tc>
+        <w:tc>
+          <w:tcPr>
+            <w:tcW w:w="7015" w:type="dxa"/>
+          </w:tcPr>
+          <w:p>
+            <w:r>
+              <w:t>La vérification du stock est effectuée</w:t>
+            </w:r>
+            <w:r>
+              <w:t>.</w:t>
+            </w:r>
+          </w:p>
+          <w:p/>
+        </w:tc>
+      </w:tr>
+      <w:tr>
+        <w:trPr>
+          <w:jc w:val="center"/>
+        </w:trPr>
+        <w:tc>
+          <w:tcPr>
+            <w:tcW w:w="2197" w:type="dxa"/>
+            <w:shd w:val="clear" w:color="auto" w:fill="D9D9D9" w:themeFill="background1" w:themeFillShade="D9"/>
+          </w:tcPr>
+          <w:p>
+            <w:pPr>
+              <w:rPr>
+                <w:b/>
+              </w:rPr>
+            </w:pPr>
+            <w:r>
+              <w:rPr>
+                <w:b/>
+              </w:rPr>
+              <w:t>Scénario nominal</w:t>
+            </w:r>
+          </w:p>
+        </w:tc>
+        <w:tc>
+          <w:tcPr>
+            <w:tcW w:w="7015" w:type="dxa"/>
+          </w:tcPr>
+          <w:p>
+            <w:pPr>
+              <w:pStyle w:val="Paragraphedeliste"/>
+              <w:numPr>
+                <w:ilvl w:val="0"/>
+                <w:numId w:val="4"/>
+              </w:numPr>
+              <w:ind w:left="421"/>
+            </w:pPr>
+            <w:r>
+              <w:t>Le commercial choisi un PLV.</w:t>
+            </w:r>
+          </w:p>
+          <w:p>
+            <w:pPr>
+              <w:pStyle w:val="Paragraphedeliste"/>
+              <w:numPr>
+                <w:ilvl w:val="0"/>
+                <w:numId w:val="4"/>
+              </w:numPr>
+              <w:ind w:left="421"/>
+            </w:pPr>
+            <w:r>
+              <w:t>Il choisit le nombre de pièces souhaitées.</w:t>
+            </w:r>
+          </w:p>
+          <w:p>
+            <w:pPr>
+              <w:pStyle w:val="Paragraphedeliste"/>
+              <w:numPr>
+                <w:ilvl w:val="0"/>
+                <w:numId w:val="4"/>
+              </w:numPr>
+              <w:ind w:left="421"/>
+            </w:pPr>
+            <w:r>
+              <w:t>Le système vérifie le quota pour ce PLV (voir UC_02).</w:t>
+            </w:r>
+          </w:p>
+          <w:p>
+            <w:pPr>
+              <w:pStyle w:val="Paragraphedeliste"/>
+              <w:numPr>
+                <w:ilvl w:val="0"/>
+                <w:numId w:val="4"/>
+              </w:numPr>
+              <w:ind w:left="421"/>
+            </w:pPr>
+            <w:r>
+              <w:t>Le système vérifie le stock du PLV (voir UC_03).</w:t>
+            </w:r>
+          </w:p>
+          <w:p>
+            <w:pPr>
+              <w:pStyle w:val="Paragraphedeliste"/>
+              <w:numPr>
+                <w:ilvl w:val="0"/>
+                <w:numId w:val="4"/>
+              </w:numPr>
+              <w:ind w:left="421"/>
+            </w:pPr>
+            <w:r>
+              <w:t>La quantité choisie pour le PLV est disponible.</w:t>
+            </w:r>
+          </w:p>
+          <w:p>
+            <w:pPr>
+              <w:pStyle w:val="Paragraphedeliste"/>
+              <w:numPr>
+                <w:ilvl w:val="0"/>
+                <w:numId w:val="4"/>
+              </w:numPr>
+              <w:ind w:left="421"/>
+            </w:pPr>
+            <w:r>
+              <w:t>La commande est automatiquement validée.</w:t>
+            </w:r>
+          </w:p>
+          <w:p>
+            <w:pPr>
+              <w:pStyle w:val="Paragraphedeliste"/>
+              <w:numPr>
+                <w:ilvl w:val="0"/>
+                <w:numId w:val="4"/>
+              </w:numPr>
+              <w:ind w:left="421"/>
+            </w:pPr>
+            <w:r>
+              <w:t>Il choisit la date et le lieu de livraison.</w:t>
+            </w:r>
+          </w:p>
+          <w:p>
+            <w:pPr>
+              <w:pStyle w:val="Paragraphedeliste"/>
+              <w:numPr>
+                <w:ilvl w:val="0"/>
+                <w:numId w:val="4"/>
+              </w:numPr>
+              <w:ind w:left="421"/>
+            </w:pPr>
+            <w:r>
+              <w:t>Le système vérifie que le lieu de livraison peut accueillir la commande à la date indiquée.</w:t>
+            </w:r>
+          </w:p>
+          <w:p>
+            <w:pPr>
+              <w:pStyle w:val="Paragraphedeliste"/>
+              <w:numPr>
+                <w:ilvl w:val="0"/>
+                <w:numId w:val="4"/>
+              </w:numPr>
+              <w:ind w:left="421"/>
+            </w:pPr>
+            <w:r>
+              <w:t>L</w:t>
+            </w:r>
+            <w:r>
+              <w:t>e système enregistre la commande.</w:t>
+            </w:r>
+          </w:p>
+          <w:p>
+            <w:pPr>
+              <w:pStyle w:val="Paragraphedeliste"/>
+              <w:numPr>
+                <w:ilvl w:val="0"/>
+                <w:numId w:val="4"/>
+              </w:numPr>
+              <w:ind w:left="421"/>
+            </w:pPr>
+            <w:r>
+              <w:t>Le système indique au commercial la prise en charge de sa commande, le lieu et la date de livraison estimée.</w:t>
+            </w:r>
+          </w:p>
+        </w:tc>
+      </w:tr>
+      <w:tr>
+        <w:trPr>
+          <w:jc w:val="center"/>
+        </w:trPr>
+        <w:tc>
+          <w:tcPr>
+            <w:tcW w:w="2197" w:type="dxa"/>
+            <w:shd w:val="clear" w:color="auto" w:fill="D9D9D9" w:themeFill="background1" w:themeFillShade="D9"/>
+          </w:tcPr>
+          <w:p>
+            <w:pPr>
+              <w:rPr>
+                <w:b/>
+              </w:rPr>
+            </w:pPr>
+            <w:r>
+              <w:rPr>
+                <w:b/>
+              </w:rPr>
+              <w:lastRenderedPageBreak/>
+              <w:t>Scénario</w:t>
+            </w:r>
+            <w:r>
+              <w:rPr>
+                <w:b/>
+              </w:rPr>
+              <w:t xml:space="preserve"> alternatifs</w:t>
+            </w:r>
+          </w:p>
+        </w:tc>
+        <w:tc>
+          <w:tcPr>
+            <w:tcW w:w="7015" w:type="dxa"/>
+          </w:tcPr>
+          <w:p>
+            <w:pPr>
+              <w:rPr>
+                <w:u w:val="single"/>
+              </w:rPr>
+            </w:pPr>
+            <w:r>
+              <w:rPr>
+                <w:u w:val="single"/>
+              </w:rPr>
+              <w:t>Etape 4 :</w:t>
+            </w:r>
+          </w:p>
+          <w:p>
+            <w:pPr>
+              <w:pStyle w:val="Paragraphedeliste"/>
+              <w:numPr>
+                <w:ilvl w:val="1"/>
+                <w:numId w:val="11"/>
+              </w:numPr>
+              <w:ind w:left="459"/>
+            </w:pPr>
+            <w:r>
+              <w:t>Le nombre de pièces souhaitées fait dépasser le quota</w:t>
+            </w:r>
+          </w:p>
+          <w:p>
+            <w:pPr>
+              <w:pStyle w:val="Paragraphedeliste"/>
+              <w:numPr>
+                <w:ilvl w:val="1"/>
+                <w:numId w:val="11"/>
+              </w:numPr>
+              <w:ind w:left="459"/>
+            </w:pPr>
+            <w:r>
+              <w:t>Le système indique au commercial de combien le quota est dépassé</w:t>
+            </w:r>
+          </w:p>
+          <w:p>
+            <w:pPr>
+              <w:pStyle w:val="Paragraphedeliste"/>
+              <w:numPr>
+                <w:ilvl w:val="1"/>
+                <w:numId w:val="11"/>
+              </w:numPr>
+              <w:ind w:left="459"/>
+            </w:pPr>
+            <w:r>
+              <w:t>Le commercial modifie le nombre de pièces à commander</w:t>
+            </w:r>
+          </w:p>
+          <w:p>
+            <w:r>
+              <w:t>Le scénario se poursuit au point 5 du scénario nominal.</w:t>
+            </w:r>
+          </w:p>
+          <w:p>
+            <w:pPr>
+              <w:rPr>
+                <w:u w:val="single"/>
+              </w:rPr>
+            </w:pPr>
+            <w:r>
+              <w:rPr>
+                <w:u w:val="single"/>
+              </w:rPr>
+              <w:t>Etape 5 :</w:t>
+            </w:r>
+          </w:p>
+          <w:p>
+            <w:pPr>
+              <w:pStyle w:val="Paragraphedeliste"/>
+              <w:numPr>
+                <w:ilvl w:val="1"/>
+                <w:numId w:val="8"/>
+              </w:numPr>
+              <w:ind w:left="459"/>
+            </w:pPr>
+            <w:r>
+              <w:t>Le nombre de pièces souhaitées n’est pas en stock</w:t>
+            </w:r>
+          </w:p>
+          <w:p>
+            <w:pPr>
+              <w:pStyle w:val="Paragraphedeliste"/>
+              <w:numPr>
+                <w:ilvl w:val="1"/>
+                <w:numId w:val="8"/>
+              </w:numPr>
+              <w:ind w:left="459"/>
+            </w:pPr>
+            <w:r>
+              <w:t>Le système indique au commercial combien de pièces en stock sont disponibles</w:t>
+            </w:r>
+            <w:r>
+              <w:t xml:space="preserve"> et la date de disponibilité de la quantité souhaitée</w:t>
+            </w:r>
+          </w:p>
+          <w:p>
+            <w:r>
+              <w:t xml:space="preserve">     Cas a) :</w:t>
+            </w:r>
+          </w:p>
+          <w:p>
+            <w:pPr>
+              <w:pStyle w:val="Paragraphedeliste"/>
+              <w:numPr>
+                <w:ilvl w:val="0"/>
+                <w:numId w:val="9"/>
+              </w:numPr>
+            </w:pPr>
+            <w:r>
+              <w:t>Le commercial modifie le nombre de pièces à commander</w:t>
+            </w:r>
+          </w:p>
+          <w:p>
+            <w:r>
+              <w:t xml:space="preserve">     Cas b) :</w:t>
+            </w:r>
+          </w:p>
+          <w:p>
+            <w:pPr>
+              <w:pStyle w:val="Paragraphedeliste"/>
+              <w:numPr>
+                <w:ilvl w:val="0"/>
+                <w:numId w:val="10"/>
+              </w:numPr>
+            </w:pPr>
+            <w:r>
+              <w:t>Le commercial souhaite conserver le nombre de pièces</w:t>
+            </w:r>
+          </w:p>
+          <w:p>
+            <w:pPr>
+              <w:pStyle w:val="Paragraphedeliste"/>
+              <w:numPr>
+                <w:ilvl w:val="0"/>
+                <w:numId w:val="10"/>
+              </w:numPr>
+            </w:pPr>
+            <w:r>
+              <w:t>Le système indique à quelle date la quantité totale sera disponible</w:t>
+            </w:r>
+          </w:p>
+          <w:p>
+            <w:pPr>
+              <w:pStyle w:val="Paragraphedeliste"/>
+              <w:numPr>
+                <w:ilvl w:val="0"/>
+                <w:numId w:val="10"/>
+              </w:numPr>
+            </w:pPr>
+            <w:r>
+              <w:t>Le commercial confirme qu’il désire attendre la quantité choisie initialement en stock pour valider sa commande (le commercial ne pourra donc plus choisir la date de livraison)</w:t>
+            </w:r>
+          </w:p>
+          <w:p>
+            <w:r>
+              <w:t xml:space="preserve">     Le scénario se poursuit au point 7 du scénario nominal.</w:t>
+            </w:r>
+          </w:p>
+          <w:p>
+            <w:pPr>
+              <w:rPr>
+                <w:u w:val="single"/>
+              </w:rPr>
+            </w:pPr>
+            <w:r>
+              <w:rPr>
+                <w:u w:val="single"/>
+              </w:rPr>
+              <w:t>Etape 7 :</w:t>
+            </w:r>
+          </w:p>
+          <w:p>
+            <w:pPr>
+              <w:pStyle w:val="Paragraphedeliste"/>
+              <w:numPr>
+                <w:ilvl w:val="1"/>
+                <w:numId w:val="12"/>
+              </w:numPr>
+            </w:pPr>
+            <w:r>
+              <w:t>La commande n’est pas automatiquement validée</w:t>
+            </w:r>
+          </w:p>
+          <w:p>
+            <w:pPr>
+              <w:pStyle w:val="Paragraphedeliste"/>
+              <w:numPr>
+                <w:ilvl w:val="1"/>
+                <w:numId w:val="12"/>
+              </w:numPr>
+            </w:pPr>
+            <w:r>
+              <w:t>Le responsable de secteur valide la commande</w:t>
+            </w:r>
+          </w:p>
+          <w:p>
+            <w:r>
+              <w:t>Le scénario se poursuit au point 8 du scénario nominal.</w:t>
+            </w:r>
+          </w:p>
+        </w:tc>
+      </w:tr>
+      <w:tr>
+        <w:trPr>
+          <w:jc w:val="center"/>
+        </w:trPr>
+        <w:tc>
+          <w:tcPr>
+            <w:tcW w:w="2197" w:type="dxa"/>
+            <w:shd w:val="clear" w:color="auto" w:fill="D9D9D9" w:themeFill="background1" w:themeFillShade="D9"/>
+          </w:tcPr>
+          <w:p>
+            <w:pPr>
+              <w:rPr>
+                <w:b/>
+              </w:rPr>
+            </w:pPr>
+            <w:r>
+              <w:rPr>
+                <w:b/>
+              </w:rPr>
+              <w:t>Scénario</w:t>
+            </w:r>
+            <w:r>
+              <w:rPr>
+                <w:b/>
+              </w:rPr>
+              <w:t xml:space="preserve"> d’erreurs</w:t>
+            </w:r>
+          </w:p>
+        </w:tc>
+        <w:tc>
+          <w:tcPr>
+            <w:tcW w:w="7015" w:type="dxa"/>
+          </w:tcPr>
+          <w:p>
+            <w:pPr>
+              <w:rPr>
+                <w:u w:val="single"/>
+              </w:rPr>
+            </w:pPr>
+            <w:r>
+              <w:rPr>
+                <w:u w:val="single"/>
+              </w:rPr>
               <w:t>Etape 4 :</w:t>
             </w:r>
           </w:p>
@@ -2247,6 +2779,474 @@
             </w:pPr>
             <w:r>
               <w:t>La commande est annulée.</w:t>
+            </w:r>
+          </w:p>
+        </w:tc>
+      </w:tr>
+    </w:tbl>
+    <w:p>
+      <w:pPr>
+        <w:rPr>
+          <w:lang w:val="fr-FR"/>
+        </w:rPr>
+      </w:pPr>
+    </w:p>
+    <w:p>
+      <w:pPr>
+        <w:pStyle w:val="Titre3"/>
+        <w:rPr>
+          <w:lang w:val="fr-FR"/>
+        </w:rPr>
+      </w:pPr>
+      <w:r>
+        <w:rPr>
+          <w:lang w:val="fr-FR"/>
+        </w:rPr>
+        <w:t>UC_0</w:t>
+      </w:r>
+      <w:r>
+        <w:rPr>
+          <w:lang w:val="fr-FR"/>
+        </w:rPr>
+        <w:t>4</w:t>
+      </w:r>
+      <w:r>
+        <w:rPr>
+          <w:lang w:val="fr-FR"/>
+        </w:rPr>
+        <w:t xml:space="preserve"> // </w:t>
+      </w:r>
+      <w:r>
+        <w:rPr>
+          <w:lang w:val="fr-FR"/>
+        </w:rPr>
+        <w:t>VALIDER LA COMMANDE</w:t>
+      </w:r>
+    </w:p>
+    <w:tbl>
+      <w:tblPr>
+        <w:tblStyle w:val="Grilledutableau"/>
+        <w:tblW w:w="0" w:type="auto"/>
+        <w:jc w:val="center"/>
+        <w:tblLook w:val="04A0"/>
+      </w:tblPr>
+      <w:tblGrid>
+        <w:gridCol w:w="2197"/>
+        <w:gridCol w:w="7015"/>
+      </w:tblGrid>
+      <w:tr>
+        <w:trPr>
+          <w:jc w:val="center"/>
+        </w:trPr>
+        <w:tc>
+          <w:tcPr>
+            <w:tcW w:w="2197" w:type="dxa"/>
+            <w:shd w:val="clear" w:color="auto" w:fill="D9D9D9" w:themeFill="background1" w:themeFillShade="D9"/>
+          </w:tcPr>
+          <w:p>
+            <w:pPr>
+              <w:rPr>
+                <w:b/>
+              </w:rPr>
+            </w:pPr>
+            <w:r>
+              <w:rPr>
+                <w:b/>
+              </w:rPr>
+              <w:t>Référence</w:t>
+            </w:r>
+          </w:p>
+        </w:tc>
+        <w:tc>
+          <w:tcPr>
+            <w:tcW w:w="7015" w:type="dxa"/>
+          </w:tcPr>
+          <w:p>
+            <w:r>
+              <w:rPr>
+                <w:color w:val="000000"/>
+              </w:rPr>
+              <w:t>UC_0</w:t>
+            </w:r>
+            <w:r>
+              <w:rPr>
+                <w:color w:val="000000"/>
+              </w:rPr>
+              <w:t>4</w:t>
+            </w:r>
+          </w:p>
+        </w:tc>
+      </w:tr>
+      <w:tr>
+        <w:trPr>
+          <w:jc w:val="center"/>
+        </w:trPr>
+        <w:tc>
+          <w:tcPr>
+            <w:tcW w:w="2197" w:type="dxa"/>
+            <w:shd w:val="clear" w:color="auto" w:fill="D9D9D9" w:themeFill="background1" w:themeFillShade="D9"/>
+          </w:tcPr>
+          <w:p>
+            <w:pPr>
+              <w:rPr>
+                <w:b/>
+              </w:rPr>
+            </w:pPr>
+            <w:r>
+              <w:rPr>
+                <w:b/>
+              </w:rPr>
+              <w:t>Acteurs</w:t>
+            </w:r>
+          </w:p>
+        </w:tc>
+        <w:tc>
+          <w:tcPr>
+            <w:tcW w:w="7015" w:type="dxa"/>
+          </w:tcPr>
+          <w:p>
+            <w:r>
+              <w:t>Système</w:t>
+            </w:r>
+          </w:p>
+        </w:tc>
+      </w:tr>
+      <w:tr>
+        <w:trPr>
+          <w:jc w:val="center"/>
+        </w:trPr>
+        <w:tc>
+          <w:tcPr>
+            <w:tcW w:w="2197" w:type="dxa"/>
+            <w:shd w:val="clear" w:color="auto" w:fill="D9D9D9" w:themeFill="background1" w:themeFillShade="D9"/>
+          </w:tcPr>
+          <w:p>
+            <w:pPr>
+              <w:rPr>
+                <w:b/>
+              </w:rPr>
+            </w:pPr>
+            <w:r>
+              <w:rPr>
+                <w:b/>
+              </w:rPr>
+              <w:t>Description</w:t>
+            </w:r>
+          </w:p>
+        </w:tc>
+        <w:tc>
+          <w:tcPr>
+            <w:tcW w:w="7015" w:type="dxa"/>
+          </w:tcPr>
+          <w:p>
+            <w:r>
+              <w:t>Le responsable de secteur valide la commande du commercial</w:t>
+            </w:r>
+            <w:r>
+              <w:t>.</w:t>
+            </w:r>
+          </w:p>
+        </w:tc>
+      </w:tr>
+      <w:tr>
+        <w:trPr>
+          <w:jc w:val="center"/>
+        </w:trPr>
+        <w:tc>
+          <w:tcPr>
+            <w:tcW w:w="2197" w:type="dxa"/>
+            <w:shd w:val="clear" w:color="auto" w:fill="D9D9D9" w:themeFill="background1" w:themeFillShade="D9"/>
+          </w:tcPr>
+          <w:p>
+            <w:pPr>
+              <w:rPr>
+                <w:b/>
+              </w:rPr>
+            </w:pPr>
+            <w:r>
+              <w:rPr>
+                <w:b/>
+              </w:rPr>
+              <w:t>Pré-conditions</w:t>
+            </w:r>
+          </w:p>
+        </w:tc>
+        <w:tc>
+          <w:tcPr>
+            <w:tcW w:w="7015" w:type="dxa"/>
+          </w:tcPr>
+          <w:p>
+            <w:r>
+              <w:t xml:space="preserve">Le cas d'utilisation commence lorsque le </w:t>
+            </w:r>
+            <w:r>
+              <w:t>système a validé que la commande du</w:t>
+            </w:r>
+            <w:r>
+              <w:t xml:space="preserve"> PLV </w:t>
+            </w:r>
+            <w:r>
+              <w:t>est possible en fonction du stock</w:t>
+            </w:r>
+            <w:r>
+              <w:t>.</w:t>
+            </w:r>
+          </w:p>
+        </w:tc>
+      </w:tr>
+      <w:tr>
+        <w:trPr>
+          <w:jc w:val="center"/>
+        </w:trPr>
+        <w:tc>
+          <w:tcPr>
+            <w:tcW w:w="2197" w:type="dxa"/>
+            <w:shd w:val="clear" w:color="auto" w:fill="D9D9D9" w:themeFill="background1" w:themeFillShade="D9"/>
+          </w:tcPr>
+          <w:p>
+            <w:pPr>
+              <w:rPr>
+                <w:b/>
+              </w:rPr>
+            </w:pPr>
+            <w:r>
+              <w:rPr>
+                <w:b/>
+              </w:rPr>
+              <w:t>Post -conditions</w:t>
+            </w:r>
+          </w:p>
+        </w:tc>
+        <w:tc>
+          <w:tcPr>
+            <w:tcW w:w="7015" w:type="dxa"/>
+          </w:tcPr>
+          <w:p>
+            <w:r>
+              <w:t xml:space="preserve">La </w:t>
+            </w:r>
+            <w:r>
+              <w:t>réponse du responsable de secteur est transmise au commercial.</w:t>
+            </w:r>
+          </w:p>
+          <w:p/>
+        </w:tc>
+      </w:tr>
+      <w:tr>
+        <w:trPr>
+          <w:jc w:val="center"/>
+        </w:trPr>
+        <w:tc>
+          <w:tcPr>
+            <w:tcW w:w="2197" w:type="dxa"/>
+            <w:shd w:val="clear" w:color="auto" w:fill="D9D9D9" w:themeFill="background1" w:themeFillShade="D9"/>
+          </w:tcPr>
+          <w:p>
+            <w:pPr>
+              <w:rPr>
+                <w:b/>
+              </w:rPr>
+            </w:pPr>
+            <w:r>
+              <w:rPr>
+                <w:b/>
+              </w:rPr>
+              <w:t>Scénario nominal</w:t>
+            </w:r>
+          </w:p>
+        </w:tc>
+        <w:tc>
+          <w:tcPr>
+            <w:tcW w:w="7015" w:type="dxa"/>
+          </w:tcPr>
+          <w:p>
+            <w:pPr>
+              <w:pStyle w:val="Paragraphedeliste"/>
+              <w:numPr>
+                <w:ilvl w:val="0"/>
+                <w:numId w:val="19"/>
+              </w:numPr>
+              <w:ind w:left="421"/>
+            </w:pPr>
+            <w:r>
+              <w:t>La commande n’est pas automatiquement validée.</w:t>
+            </w:r>
+          </w:p>
+          <w:p>
+            <w:pPr>
+              <w:pStyle w:val="Paragraphedeliste"/>
+              <w:numPr>
+                <w:ilvl w:val="0"/>
+                <w:numId w:val="19"/>
+              </w:numPr>
+              <w:ind w:left="421"/>
+            </w:pPr>
+            <w:r>
+              <w:t xml:space="preserve">Le </w:t>
+            </w:r>
+            <w:r>
+              <w:t>responsable de secteur</w:t>
+            </w:r>
+            <w:r>
+              <w:t xml:space="preserve"> </w:t>
+            </w:r>
+            <w:r>
+              <w:t>valide la commande de</w:t>
+            </w:r>
+            <w:r>
+              <w:t xml:space="preserve"> PLV.</w:t>
+            </w:r>
+          </w:p>
+          <w:p>
+            <w:pPr>
+              <w:pStyle w:val="Paragraphedeliste"/>
+              <w:numPr>
+                <w:ilvl w:val="0"/>
+                <w:numId w:val="19"/>
+              </w:numPr>
+              <w:ind w:left="421"/>
+            </w:pPr>
+            <w:r>
+              <w:t>Le système transmet la réponse</w:t>
+            </w:r>
+            <w:r>
+              <w:t xml:space="preserve"> positive</w:t>
+            </w:r>
+            <w:r>
+              <w:t xml:space="preserve"> au commercial.</w:t>
+            </w:r>
+          </w:p>
+        </w:tc>
+      </w:tr>
+      <w:tr>
+        <w:trPr>
+          <w:jc w:val="center"/>
+        </w:trPr>
+        <w:tc>
+          <w:tcPr>
+            <w:tcW w:w="2197" w:type="dxa"/>
+            <w:shd w:val="clear" w:color="auto" w:fill="D9D9D9" w:themeFill="background1" w:themeFillShade="D9"/>
+          </w:tcPr>
+          <w:p>
+            <w:pPr>
+              <w:rPr>
+                <w:b/>
+              </w:rPr>
+            </w:pPr>
+            <w:r>
+              <w:rPr>
+                <w:b/>
+              </w:rPr>
+              <w:t>Scénario</w:t>
+            </w:r>
+            <w:r>
+              <w:rPr>
+                <w:b/>
+              </w:rPr>
+              <w:t xml:space="preserve"> alternatifs</w:t>
+            </w:r>
+          </w:p>
+        </w:tc>
+        <w:tc>
+          <w:tcPr>
+            <w:tcW w:w="7015" w:type="dxa"/>
+          </w:tcPr>
+          <w:p>
+            <w:r>
+              <w:t>N/A</w:t>
+            </w:r>
+          </w:p>
+        </w:tc>
+      </w:tr>
+      <w:tr>
+        <w:trPr>
+          <w:jc w:val="center"/>
+        </w:trPr>
+        <w:tc>
+          <w:tcPr>
+            <w:tcW w:w="2197" w:type="dxa"/>
+            <w:shd w:val="clear" w:color="auto" w:fill="D9D9D9" w:themeFill="background1" w:themeFillShade="D9"/>
+          </w:tcPr>
+          <w:p>
+            <w:pPr>
+              <w:rPr>
+                <w:b/>
+              </w:rPr>
+            </w:pPr>
+            <w:r>
+              <w:rPr>
+                <w:b/>
+              </w:rPr>
+              <w:t>Scénario</w:t>
+            </w:r>
+            <w:r>
+              <w:rPr>
+                <w:b/>
+              </w:rPr>
+              <w:t xml:space="preserve"> d’erreurs</w:t>
+            </w:r>
+          </w:p>
+        </w:tc>
+        <w:tc>
+          <w:tcPr>
+            <w:tcW w:w="7015" w:type="dxa"/>
+          </w:tcPr>
+          <w:p>
+            <w:pPr>
+              <w:rPr>
+                <w:u w:val="single"/>
+              </w:rPr>
+            </w:pPr>
+            <w:r>
+              <w:rPr>
+                <w:u w:val="single"/>
+              </w:rPr>
+              <w:t xml:space="preserve">Etape </w:t>
+            </w:r>
+            <w:r>
+              <w:rPr>
+                <w:u w:val="single"/>
+              </w:rPr>
+              <w:t>2</w:t>
+            </w:r>
+            <w:r>
+              <w:rPr>
+                <w:u w:val="single"/>
+              </w:rPr>
+              <w:t> :</w:t>
+            </w:r>
+          </w:p>
+          <w:p>
+            <w:pPr>
+              <w:pStyle w:val="Paragraphedeliste"/>
+              <w:numPr>
+                <w:ilvl w:val="0"/>
+                <w:numId w:val="20"/>
+              </w:numPr>
+              <w:ind w:left="459"/>
+            </w:pPr>
+            <w:r>
+              <w:t xml:space="preserve">Le </w:t>
+            </w:r>
+            <w:r>
+              <w:t>responsable de secteur ne valide pas la commande.</w:t>
+            </w:r>
+          </w:p>
+          <w:p>
+            <w:pPr>
+              <w:pStyle w:val="Paragraphedeliste"/>
+              <w:numPr>
+                <w:ilvl w:val="0"/>
+                <w:numId w:val="20"/>
+              </w:numPr>
+              <w:ind w:left="459"/>
+            </w:pPr>
+            <w:r>
+              <w:lastRenderedPageBreak/>
+              <w:t xml:space="preserve">Le </w:t>
+            </w:r>
+            <w:r>
+              <w:t>système transmet la réponse négative au commercial.</w:t>
             </w:r>
           </w:p>
         </w:tc>
@@ -2272,6 +3272,95 @@
 <file path=word/numbering.xml><?xml version="1.0" encoding="utf-8"?>
 <w:numbering xmlns:ve="http://schemas.openxmlformats.org/markup-compatibility/2006" xmlns:o="urn:schemas-microsoft-com:office:office" xmlns:r="http://schemas.openxmlformats.org/officeDocument/2006/relationships" xmlns:m="http://schemas.openxmlformats.org/officeDocument/2006/math" xmlns:v="urn:schemas-microsoft-com:vml" xmlns:wp="http://schemas.openxmlformats.org/drawingml/2006/wordprocessingDrawing" xmlns:w10="urn:schemas-microsoft-com:office:word" xmlns:w="http://schemas.openxmlformats.org/wordprocessingml/2006/main" xmlns:wne="http://schemas.microsoft.com/office/word/2006/wordml">
   <w:abstractNum w:abstractNumId="0">
+    <w:nsid w:val="07795BA2"/>
+    <w:multiLevelType w:val="hybridMultilevel"/>
+    <w:tmpl w:val="61A20D54"/>
+    <w:lvl w:ilvl="0" w:tplc="11A68E20">
+      <w:start w:val="1"/>
+      <w:numFmt w:val="decimal"/>
+      <w:lvlText w:val="%1."/>
+      <w:lvlJc w:val="left"/>
+      <w:pPr>
+        <w:ind w:left="720" w:hanging="360"/>
+      </w:pPr>
+      <w:rPr>
+        <w:rFonts w:hint="default"/>
+      </w:rPr>
+    </w:lvl>
+    <w:lvl w:ilvl="1" w:tplc="040C0019" w:tentative="1">
+      <w:start w:val="1"/>
+      <w:numFmt w:val="lowerLetter"/>
+      <w:lvlText w:val="%2."/>
+      <w:lvlJc w:val="left"/>
+      <w:pPr>
+        <w:ind w:left="1440" w:hanging="360"/>
+      </w:pPr>
+    </w:lvl>
+    <w:lvl w:ilvl="2" w:tplc="040C001B" w:tentative="1">
+      <w:start w:val="1"/>
+      <w:numFmt w:val="lowerRoman"/>
+      <w:lvlText w:val="%3."/>
+      <w:lvlJc w:val="right"/>
+      <w:pPr>
+        <w:ind w:left="2160" w:hanging="180"/>
+      </w:pPr>
+    </w:lvl>
+    <w:lvl w:ilvl="3" w:tplc="040C000F" w:tentative="1">
+      <w:start w:val="1"/>
+      <w:numFmt w:val="decimal"/>
+      <w:lvlText w:val="%4."/>
+      <w:lvlJc w:val="left"/>
+      <w:pPr>
+        <w:ind w:left="2880" w:hanging="360"/>
+      </w:pPr>
+    </w:lvl>
+    <w:lvl w:ilvl="4" w:tplc="040C0019" w:tentative="1">
+      <w:start w:val="1"/>
+      <w:numFmt w:val="lowerLetter"/>
+      <w:lvlText w:val="%5."/>
+      <w:lvlJc w:val="left"/>
+      <w:pPr>
+        <w:ind w:left="3600" w:hanging="360"/>
+      </w:pPr>
+    </w:lvl>
+    <w:lvl w:ilvl="5" w:tplc="040C001B" w:tentative="1">
+      <w:start w:val="1"/>
+      <w:numFmt w:val="lowerRoman"/>
+      <w:lvlText w:val="%6."/>
+      <w:lvlJc w:val="right"/>
+      <w:pPr>
+        <w:ind w:left="4320" w:hanging="180"/>
+      </w:pPr>
+    </w:lvl>
+    <w:lvl w:ilvl="6" w:tplc="040C000F" w:tentative="1">
+      <w:start w:val="1"/>
+      <w:numFmt w:val="decimal"/>
+      <w:lvlText w:val="%7."/>
+      <w:lvlJc w:val="left"/>
+      <w:pPr>
+        <w:ind w:left="5040" w:hanging="360"/>
+      </w:pPr>
+    </w:lvl>
+    <w:lvl w:ilvl="7" w:tplc="040C0019" w:tentative="1">
+      <w:start w:val="1"/>
+      <w:numFmt w:val="lowerLetter"/>
+      <w:lvlText w:val="%8."/>
+      <w:lvlJc w:val="left"/>
+      <w:pPr>
+        <w:ind w:left="5760" w:hanging="360"/>
+      </w:pPr>
+    </w:lvl>
+    <w:lvl w:ilvl="8" w:tplc="040C001B" w:tentative="1">
+      <w:start w:val="1"/>
+      <w:numFmt w:val="lowerRoman"/>
+      <w:lvlText w:val="%9."/>
+      <w:lvlJc w:val="right"/>
+      <w:pPr>
+        <w:ind w:left="6480" w:hanging="180"/>
+      </w:pPr>
+    </w:lvl>
+  </w:abstractNum>
+  <w:abstractNum w:abstractNumId="1">
     <w:nsid w:val="07EF0F13"/>
     <w:multiLevelType w:val="hybridMultilevel"/>
     <w:tmpl w:val="E278C02A"/>
@@ -2360,7 +3449,96 @@
       </w:pPr>
     </w:lvl>
   </w:abstractNum>
-  <w:abstractNum w:abstractNumId="1">
+  <w:abstractNum w:abstractNumId="2">
+    <w:nsid w:val="08A0068E"/>
+    <w:multiLevelType w:val="hybridMultilevel"/>
+    <w:tmpl w:val="6C149CBA"/>
+    <w:lvl w:ilvl="0" w:tplc="590A5FC8">
+      <w:start w:val="1"/>
+      <w:numFmt w:val="decimal"/>
+      <w:lvlText w:val="%1."/>
+      <w:lvlJc w:val="left"/>
+      <w:pPr>
+        <w:ind w:left="720" w:hanging="360"/>
+      </w:pPr>
+      <w:rPr>
+        <w:rFonts w:hint="default"/>
+      </w:rPr>
+    </w:lvl>
+    <w:lvl w:ilvl="1" w:tplc="040C0019" w:tentative="1">
+      <w:start w:val="1"/>
+      <w:numFmt w:val="lowerLetter"/>
+      <w:lvlText w:val="%2."/>
+      <w:lvlJc w:val="left"/>
+      <w:pPr>
+        <w:ind w:left="1440" w:hanging="360"/>
+      </w:pPr>
+    </w:lvl>
+    <w:lvl w:ilvl="2" w:tplc="040C001B" w:tentative="1">
+      <w:start w:val="1"/>
+      <w:numFmt w:val="lowerRoman"/>
+      <w:lvlText w:val="%3."/>
+      <w:lvlJc w:val="right"/>
+      <w:pPr>
+        <w:ind w:left="2160" w:hanging="180"/>
+      </w:pPr>
+    </w:lvl>
+    <w:lvl w:ilvl="3" w:tplc="040C000F" w:tentative="1">
+      <w:start w:val="1"/>
+      <w:numFmt w:val="decimal"/>
+      <w:lvlText w:val="%4."/>
+      <w:lvlJc w:val="left"/>
+      <w:pPr>
+        <w:ind w:left="2880" w:hanging="360"/>
+      </w:pPr>
+    </w:lvl>
+    <w:lvl w:ilvl="4" w:tplc="040C0019" w:tentative="1">
+      <w:start w:val="1"/>
+      <w:numFmt w:val="lowerLetter"/>
+      <w:lvlText w:val="%5."/>
+      <w:lvlJc w:val="left"/>
+      <w:pPr>
+        <w:ind w:left="3600" w:hanging="360"/>
+      </w:pPr>
+    </w:lvl>
+    <w:lvl w:ilvl="5" w:tplc="040C001B" w:tentative="1">
+      <w:start w:val="1"/>
+      <w:numFmt w:val="lowerRoman"/>
+      <w:lvlText w:val="%6."/>
+      <w:lvlJc w:val="right"/>
+      <w:pPr>
+        <w:ind w:left="4320" w:hanging="180"/>
+      </w:pPr>
+    </w:lvl>
+    <w:lvl w:ilvl="6" w:tplc="040C000F" w:tentative="1">
+      <w:start w:val="1"/>
+      <w:numFmt w:val="decimal"/>
+      <w:lvlText w:val="%7."/>
+      <w:lvlJc w:val="left"/>
+      <w:pPr>
+        <w:ind w:left="5040" w:hanging="360"/>
+      </w:pPr>
+    </w:lvl>
+    <w:lvl w:ilvl="7" w:tplc="040C0019" w:tentative="1">
+      <w:start w:val="1"/>
+      <w:numFmt w:val="lowerLetter"/>
+      <w:lvlText w:val="%8."/>
+      <w:lvlJc w:val="left"/>
+      <w:pPr>
+        <w:ind w:left="5760" w:hanging="360"/>
+      </w:pPr>
+    </w:lvl>
+    <w:lvl w:ilvl="8" w:tplc="040C001B" w:tentative="1">
+      <w:start w:val="1"/>
+      <w:numFmt w:val="lowerRoman"/>
+      <w:lvlText w:val="%9."/>
+      <w:lvlJc w:val="right"/>
+      <w:pPr>
+        <w:ind w:left="6480" w:hanging="180"/>
+      </w:pPr>
+    </w:lvl>
+  </w:abstractNum>
+  <w:abstractNum w:abstractNumId="3">
     <w:nsid w:val="0D454A2C"/>
     <w:multiLevelType w:val="hybridMultilevel"/>
     <w:tmpl w:val="9AD6A644"/>
@@ -2446,7 +3624,7 @@
       </w:pPr>
     </w:lvl>
   </w:abstractNum>
-  <w:abstractNum w:abstractNumId="2">
+  <w:abstractNum w:abstractNumId="4">
     <w:nsid w:val="1BA531F7"/>
     <w:multiLevelType w:val="multilevel"/>
     <w:tmpl w:val="04185EFC"/>
@@ -2567,7 +3745,7 @@
       </w:rPr>
     </w:lvl>
   </w:abstractNum>
-  <w:abstractNum w:abstractNumId="3">
+  <w:abstractNum w:abstractNumId="5">
     <w:nsid w:val="1E4A2B1D"/>
     <w:multiLevelType w:val="multilevel"/>
     <w:tmpl w:val="BED8063C"/>
@@ -2680,7 +3858,7 @@
       </w:rPr>
     </w:lvl>
   </w:abstractNum>
-  <w:abstractNum w:abstractNumId="4">
+  <w:abstractNum w:abstractNumId="6">
     <w:nsid w:val="21AF6652"/>
     <w:multiLevelType w:val="multilevel"/>
     <w:tmpl w:val="21203C5C"/>
@@ -2793,7 +3971,7 @@
       </w:rPr>
     </w:lvl>
   </w:abstractNum>
-  <w:abstractNum w:abstractNumId="5">
+  <w:abstractNum w:abstractNumId="7">
     <w:nsid w:val="24EB7769"/>
     <w:multiLevelType w:val="hybridMultilevel"/>
     <w:tmpl w:val="F20660F2"/>
@@ -2882,7 +4060,7 @@
       </w:pPr>
     </w:lvl>
   </w:abstractNum>
-  <w:abstractNum w:abstractNumId="6">
+  <w:abstractNum w:abstractNumId="8">
     <w:nsid w:val="26263CF9"/>
     <w:multiLevelType w:val="hybridMultilevel"/>
     <w:tmpl w:val="D5083B26"/>
@@ -2971,7 +4149,7 @@
       </w:pPr>
     </w:lvl>
   </w:abstractNum>
-  <w:abstractNum w:abstractNumId="7">
+  <w:abstractNum w:abstractNumId="9">
     <w:nsid w:val="39FA708A"/>
     <w:multiLevelType w:val="hybridMultilevel"/>
     <w:tmpl w:val="667037BA"/>
@@ -3083,7 +4261,7 @@
       </w:rPr>
     </w:lvl>
   </w:abstractNum>
-  <w:abstractNum w:abstractNumId="8">
+  <w:abstractNum w:abstractNumId="10">
     <w:nsid w:val="3BC411C6"/>
     <w:multiLevelType w:val="hybridMultilevel"/>
     <w:tmpl w:val="611CD8CC"/>
@@ -3196,7 +4374,7 @@
       </w:rPr>
     </w:lvl>
   </w:abstractNum>
-  <w:abstractNum w:abstractNumId="9">
+  <w:abstractNum w:abstractNumId="11">
     <w:nsid w:val="3C6B1A8A"/>
     <w:multiLevelType w:val="multilevel"/>
     <w:tmpl w:val="B576EF94"/>
@@ -3309,7 +4487,96 @@
       </w:rPr>
     </w:lvl>
   </w:abstractNum>
-  <w:abstractNum w:abstractNumId="10">
+  <w:abstractNum w:abstractNumId="12">
+    <w:nsid w:val="425C15AA"/>
+    <w:multiLevelType w:val="hybridMultilevel"/>
+    <w:tmpl w:val="BA887634"/>
+    <w:lvl w:ilvl="0" w:tplc="6D1C2A14">
+      <w:start w:val="1"/>
+      <w:numFmt w:val="decimal"/>
+      <w:lvlText w:val="%1."/>
+      <w:lvlJc w:val="left"/>
+      <w:pPr>
+        <w:ind w:left="720" w:hanging="360"/>
+      </w:pPr>
+      <w:rPr>
+        <w:rFonts w:hint="default"/>
+      </w:rPr>
+    </w:lvl>
+    <w:lvl w:ilvl="1" w:tplc="040C0019" w:tentative="1">
+      <w:start w:val="1"/>
+      <w:numFmt w:val="lowerLetter"/>
+      <w:lvlText w:val="%2."/>
+      <w:lvlJc w:val="left"/>
+      <w:pPr>
+        <w:ind w:left="1440" w:hanging="360"/>
+      </w:pPr>
+    </w:lvl>
+    <w:lvl w:ilvl="2" w:tplc="040C001B" w:tentative="1">
+      <w:start w:val="1"/>
+      <w:numFmt w:val="lowerRoman"/>
+      <w:lvlText w:val="%3."/>
+      <w:lvlJc w:val="right"/>
+      <w:pPr>
+        <w:ind w:left="2160" w:hanging="180"/>
+      </w:pPr>
+    </w:lvl>
+    <w:lvl w:ilvl="3" w:tplc="040C000F" w:tentative="1">
+      <w:start w:val="1"/>
+      <w:numFmt w:val="decimal"/>
+      <w:lvlText w:val="%4."/>
+      <w:lvlJc w:val="left"/>
+      <w:pPr>
+        <w:ind w:left="2880" w:hanging="360"/>
+      </w:pPr>
+    </w:lvl>
+    <w:lvl w:ilvl="4" w:tplc="040C0019" w:tentative="1">
+      <w:start w:val="1"/>
+      <w:numFmt w:val="lowerLetter"/>
+      <w:lvlText w:val="%5."/>
+      <w:lvlJc w:val="left"/>
+      <w:pPr>
+        <w:ind w:left="3600" w:hanging="360"/>
+      </w:pPr>
+    </w:lvl>
+    <w:lvl w:ilvl="5" w:tplc="040C001B" w:tentative="1">
+      <w:start w:val="1"/>
+      <w:numFmt w:val="lowerRoman"/>
+      <w:lvlText w:val="%6."/>
+      <w:lvlJc w:val="right"/>
+      <w:pPr>
+        <w:ind w:left="4320" w:hanging="180"/>
+      </w:pPr>
+    </w:lvl>
+    <w:lvl w:ilvl="6" w:tplc="040C000F" w:tentative="1">
+      <w:start w:val="1"/>
+      <w:numFmt w:val="decimal"/>
+      <w:lvlText w:val="%7."/>
+      <w:lvlJc w:val="left"/>
+      <w:pPr>
+        <w:ind w:left="5040" w:hanging="360"/>
+      </w:pPr>
+    </w:lvl>
+    <w:lvl w:ilvl="7" w:tplc="040C0019" w:tentative="1">
+      <w:start w:val="1"/>
+      <w:numFmt w:val="lowerLetter"/>
+      <w:lvlText w:val="%8."/>
+      <w:lvlJc w:val="left"/>
+      <w:pPr>
+        <w:ind w:left="5760" w:hanging="360"/>
+      </w:pPr>
+    </w:lvl>
+    <w:lvl w:ilvl="8" w:tplc="040C001B" w:tentative="1">
+      <w:start w:val="1"/>
+      <w:numFmt w:val="lowerRoman"/>
+      <w:lvlText w:val="%9."/>
+      <w:lvlJc w:val="right"/>
+      <w:pPr>
+        <w:ind w:left="6480" w:hanging="180"/>
+      </w:pPr>
+    </w:lvl>
+  </w:abstractNum>
+  <w:abstractNum w:abstractNumId="13">
     <w:nsid w:val="445659D9"/>
     <w:multiLevelType w:val="hybridMultilevel"/>
     <w:tmpl w:val="402C4074"/>
@@ -3398,7 +4665,7 @@
       </w:pPr>
     </w:lvl>
   </w:abstractNum>
-  <w:abstractNum w:abstractNumId="11">
+  <w:abstractNum w:abstractNumId="14">
     <w:nsid w:val="4F506CCF"/>
     <w:multiLevelType w:val="hybridMultilevel"/>
     <w:tmpl w:val="22E6309A"/>
@@ -3484,7 +4751,96 @@
       </w:pPr>
     </w:lvl>
   </w:abstractNum>
-  <w:abstractNum w:abstractNumId="12">
+  <w:abstractNum w:abstractNumId="15">
+    <w:nsid w:val="6A406727"/>
+    <w:multiLevelType w:val="hybridMultilevel"/>
+    <w:tmpl w:val="34C4A180"/>
+    <w:lvl w:ilvl="0" w:tplc="22907902">
+      <w:start w:val="1"/>
+      <w:numFmt w:val="decimal"/>
+      <w:lvlText w:val="%1."/>
+      <w:lvlJc w:val="left"/>
+      <w:pPr>
+        <w:ind w:left="720" w:hanging="360"/>
+      </w:pPr>
+      <w:rPr>
+        <w:rFonts w:hint="default"/>
+      </w:rPr>
+    </w:lvl>
+    <w:lvl w:ilvl="1" w:tplc="040C0019" w:tentative="1">
+      <w:start w:val="1"/>
+      <w:numFmt w:val="lowerLetter"/>
+      <w:lvlText w:val="%2."/>
+      <w:lvlJc w:val="left"/>
+      <w:pPr>
+        <w:ind w:left="1440" w:hanging="360"/>
+      </w:pPr>
+    </w:lvl>
+    <w:lvl w:ilvl="2" w:tplc="040C001B" w:tentative="1">
+      <w:start w:val="1"/>
+      <w:numFmt w:val="lowerRoman"/>
+      <w:lvlText w:val="%3."/>
+      <w:lvlJc w:val="right"/>
+      <w:pPr>
+        <w:ind w:left="2160" w:hanging="180"/>
+      </w:pPr>
+    </w:lvl>
+    <w:lvl w:ilvl="3" w:tplc="040C000F" w:tentative="1">
+      <w:start w:val="1"/>
+      <w:numFmt w:val="decimal"/>
+      <w:lvlText w:val="%4."/>
+      <w:lvlJc w:val="left"/>
+      <w:pPr>
+        <w:ind w:left="2880" w:hanging="360"/>
+      </w:pPr>
+    </w:lvl>
+    <w:lvl w:ilvl="4" w:tplc="040C0019" w:tentative="1">
+      <w:start w:val="1"/>
+      <w:numFmt w:val="lowerLetter"/>
+      <w:lvlText w:val="%5."/>
+      <w:lvlJc w:val="left"/>
+      <w:pPr>
+        <w:ind w:left="3600" w:hanging="360"/>
+      </w:pPr>
+    </w:lvl>
+    <w:lvl w:ilvl="5" w:tplc="040C001B" w:tentative="1">
+      <w:start w:val="1"/>
+      <w:numFmt w:val="lowerRoman"/>
+      <w:lvlText w:val="%6."/>
+      <w:lvlJc w:val="right"/>
+      <w:pPr>
+        <w:ind w:left="4320" w:hanging="180"/>
+      </w:pPr>
+    </w:lvl>
+    <w:lvl w:ilvl="6" w:tplc="040C000F" w:tentative="1">
+      <w:start w:val="1"/>
+      <w:numFmt w:val="decimal"/>
+      <w:lvlText w:val="%7."/>
+      <w:lvlJc w:val="left"/>
+      <w:pPr>
+        <w:ind w:left="5040" w:hanging="360"/>
+      </w:pPr>
+    </w:lvl>
+    <w:lvl w:ilvl="7" w:tplc="040C0019" w:tentative="1">
+      <w:start w:val="1"/>
+      <w:numFmt w:val="lowerLetter"/>
+      <w:lvlText w:val="%8."/>
+      <w:lvlJc w:val="left"/>
+      <w:pPr>
+        <w:ind w:left="5760" w:hanging="360"/>
+      </w:pPr>
+    </w:lvl>
+    <w:lvl w:ilvl="8" w:tplc="040C001B" w:tentative="1">
+      <w:start w:val="1"/>
+      <w:numFmt w:val="lowerRoman"/>
+      <w:lvlText w:val="%9."/>
+      <w:lvlJc w:val="right"/>
+      <w:pPr>
+        <w:ind w:left="6480" w:hanging="180"/>
+      </w:pPr>
+    </w:lvl>
+  </w:abstractNum>
+  <w:abstractNum w:abstractNumId="16">
     <w:nsid w:val="6E173A40"/>
     <w:multiLevelType w:val="hybridMultilevel"/>
     <w:tmpl w:val="B8AC0FD6"/>
@@ -3597,7 +4953,7 @@
       </w:rPr>
     </w:lvl>
   </w:abstractNum>
-  <w:abstractNum w:abstractNumId="13">
+  <w:abstractNum w:abstractNumId="17">
     <w:nsid w:val="6F5611E9"/>
     <w:multiLevelType w:val="multilevel"/>
     <w:tmpl w:val="BED8063C"/>
@@ -3710,7 +5066,7 @@
       </w:rPr>
     </w:lvl>
   </w:abstractNum>
-  <w:abstractNum w:abstractNumId="14">
+  <w:abstractNum w:abstractNumId="18">
     <w:nsid w:val="73C10837"/>
     <w:multiLevelType w:val="hybridMultilevel"/>
     <w:tmpl w:val="CD0284CC"/>
@@ -3823,50 +5179,178 @@
       </w:rPr>
     </w:lvl>
   </w:abstractNum>
+  <w:abstractNum w:abstractNumId="19">
+    <w:nsid w:val="79917407"/>
+    <w:multiLevelType w:val="multilevel"/>
+    <w:tmpl w:val="7592E2EC"/>
+    <w:lvl w:ilvl="0">
+      <w:start w:val="4"/>
+      <w:numFmt w:val="decimal"/>
+      <w:lvlText w:val="%1"/>
+      <w:lvlJc w:val="left"/>
+      <w:pPr>
+        <w:ind w:left="360" w:hanging="360"/>
+      </w:pPr>
+      <w:rPr>
+        <w:rFonts w:hint="default"/>
+      </w:rPr>
+    </w:lvl>
+    <w:lvl w:ilvl="1">
+      <w:start w:val="1"/>
+      <w:numFmt w:val="decimal"/>
+      <w:lvlText w:val="%2."/>
+      <w:lvlJc w:val="left"/>
+      <w:pPr>
+        <w:ind w:left="720" w:hanging="360"/>
+      </w:pPr>
+      <w:rPr>
+        <w:rFonts w:asciiTheme="minorHAnsi" w:eastAsiaTheme="minorHAnsi" w:hAnsiTheme="minorHAnsi" w:cstheme="minorBidi" w:hint="default"/>
+      </w:rPr>
+    </w:lvl>
+    <w:lvl w:ilvl="2">
+      <w:start w:val="1"/>
+      <w:numFmt w:val="decimal"/>
+      <w:lvlText w:val="%1.%2.%3"/>
+      <w:lvlJc w:val="left"/>
+      <w:pPr>
+        <w:ind w:left="1440" w:hanging="720"/>
+      </w:pPr>
+      <w:rPr>
+        <w:rFonts w:hint="default"/>
+      </w:rPr>
+    </w:lvl>
+    <w:lvl w:ilvl="3">
+      <w:start w:val="1"/>
+      <w:numFmt w:val="decimal"/>
+      <w:lvlText w:val="%1.%2.%3.%4"/>
+      <w:lvlJc w:val="left"/>
+      <w:pPr>
+        <w:ind w:left="1800" w:hanging="720"/>
+      </w:pPr>
+      <w:rPr>
+        <w:rFonts w:hint="default"/>
+      </w:rPr>
+    </w:lvl>
+    <w:lvl w:ilvl="4">
+      <w:start w:val="1"/>
+      <w:numFmt w:val="decimal"/>
+      <w:lvlText w:val="%1.%2.%3.%4.%5"/>
+      <w:lvlJc w:val="left"/>
+      <w:pPr>
+        <w:ind w:left="2520" w:hanging="1080"/>
+      </w:pPr>
+      <w:rPr>
+        <w:rFonts w:hint="default"/>
+      </w:rPr>
+    </w:lvl>
+    <w:lvl w:ilvl="5">
+      <w:start w:val="1"/>
+      <w:numFmt w:val="decimal"/>
+      <w:lvlText w:val="%1.%2.%3.%4.%5.%6"/>
+      <w:lvlJc w:val="left"/>
+      <w:pPr>
+        <w:ind w:left="2880" w:hanging="1080"/>
+      </w:pPr>
+      <w:rPr>
+        <w:rFonts w:hint="default"/>
+      </w:rPr>
+    </w:lvl>
+    <w:lvl w:ilvl="6">
+      <w:start w:val="1"/>
+      <w:numFmt w:val="decimal"/>
+      <w:lvlText w:val="%1.%2.%3.%4.%5.%6.%7"/>
+      <w:lvlJc w:val="left"/>
+      <w:pPr>
+        <w:ind w:left="3600" w:hanging="1440"/>
+      </w:pPr>
+      <w:rPr>
+        <w:rFonts w:hint="default"/>
+      </w:rPr>
+    </w:lvl>
+    <w:lvl w:ilvl="7">
+      <w:start w:val="1"/>
+      <w:numFmt w:val="decimal"/>
+      <w:lvlText w:val="%1.%2.%3.%4.%5.%6.%7.%8"/>
+      <w:lvlJc w:val="left"/>
+      <w:pPr>
+        <w:ind w:left="3960" w:hanging="1440"/>
+      </w:pPr>
+      <w:rPr>
+        <w:rFonts w:hint="default"/>
+      </w:rPr>
+    </w:lvl>
+    <w:lvl w:ilvl="8">
+      <w:start w:val="1"/>
+      <w:numFmt w:val="decimal"/>
+      <w:lvlText w:val="%1.%2.%3.%4.%5.%6.%7.%8.%9"/>
+      <w:lvlJc w:val="left"/>
+      <w:pPr>
+        <w:ind w:left="4320" w:hanging="1440"/>
+      </w:pPr>
+      <w:rPr>
+        <w:rFonts w:hint="default"/>
+      </w:rPr>
+    </w:lvl>
+  </w:abstractNum>
   <w:num w:numId="1">
+    <w:abstractNumId w:val="16"/>
+  </w:num>
+  <w:num w:numId="2">
+    <w:abstractNumId w:val="18"/>
+  </w:num>
+  <w:num w:numId="3">
+    <w:abstractNumId w:val="9"/>
+  </w:num>
+  <w:num w:numId="4">
+    <w:abstractNumId w:val="8"/>
+  </w:num>
+  <w:num w:numId="5">
+    <w:abstractNumId w:val="10"/>
+  </w:num>
+  <w:num w:numId="6">
+    <w:abstractNumId w:val="3"/>
+  </w:num>
+  <w:num w:numId="7">
+    <w:abstractNumId w:val="11"/>
+  </w:num>
+  <w:num w:numId="8">
+    <w:abstractNumId w:val="5"/>
+  </w:num>
+  <w:num w:numId="9">
+    <w:abstractNumId w:val="14"/>
+  </w:num>
+  <w:num w:numId="10">
+    <w:abstractNumId w:val="4"/>
+  </w:num>
+  <w:num w:numId="11">
+    <w:abstractNumId w:val="6"/>
+  </w:num>
+  <w:num w:numId="12">
+    <w:abstractNumId w:val="17"/>
+  </w:num>
+  <w:num w:numId="13">
+    <w:abstractNumId w:val="7"/>
+  </w:num>
+  <w:num w:numId="14">
+    <w:abstractNumId w:val="1"/>
+  </w:num>
+  <w:num w:numId="15">
+    <w:abstractNumId w:val="13"/>
+  </w:num>
+  <w:num w:numId="16">
     <w:abstractNumId w:val="12"/>
   </w:num>
-  <w:num w:numId="2">
-    <w:abstractNumId w:val="14"/>
+  <w:num w:numId="17">
+    <w:abstractNumId w:val="19"/>
   </w:num>
-  <w:num w:numId="3">
-    <w:abstractNumId w:val="7"/>
+  <w:num w:numId="18">
+    <w:abstractNumId w:val="15"/>
   </w:num>
-  <w:num w:numId="4">
-    <w:abstractNumId w:val="6"/>
-  </w:num>
-  <w:num w:numId="5">
-    <w:abstractNumId w:val="8"/>
-  </w:num>
-  <w:num w:numId="6">
-    <w:abstractNumId w:val="1"/>
-  </w:num>
-  <w:num w:numId="7">
-    <w:abstractNumId w:val="9"/>
-  </w:num>
-  <w:num w:numId="8">
-    <w:abstractNumId w:val="3"/>
-  </w:num>
-  <w:num w:numId="9">
-    <w:abstractNumId w:val="11"/>
-  </w:num>
-  <w:num w:numId="10">
-    <w:abstractNumId w:val="2"/>
-  </w:num>
-  <w:num w:numId="11">
-    <w:abstractNumId w:val="4"/>
-  </w:num>
-  <w:num w:numId="12">
-    <w:abstractNumId w:val="13"/>
-  </w:num>
-  <w:num w:numId="13">
-    <w:abstractNumId w:val="5"/>
-  </w:num>
-  <w:num w:numId="14">
+  <w:num w:numId="19">
     <w:abstractNumId w:val="0"/>
   </w:num>
-  <w:num w:numId="15">
-    <w:abstractNumId w:val="10"/>
+  <w:num w:numId="20">
+    <w:abstractNumId w:val="2"/>
   </w:num>
 </w:numbering>
 </file>

--- a/Etude de cas Logistique PLV.docx
+++ b/Etude de cas Logistique PLV.docx
@@ -134,7 +134,21 @@
         <w:rPr>
           <w:lang w:val="fr-FR"/>
         </w:rPr>
-        <w:t>Améliorer la gestion du siège (pilotage et reporting)</w:t>
+        <w:t xml:space="preserve">Améliorer la gestion du siège (pilotage et </w:t>
+      </w:r>
+      <w:proofErr w:type="spellStart"/>
+      <w:r>
+        <w:rPr>
+          <w:lang w:val="fr-FR"/>
+        </w:rPr>
+        <w:t>reporting</w:t>
+      </w:r>
+      <w:proofErr w:type="spellEnd"/>
+      <w:r>
+        <w:rPr>
+          <w:lang w:val="fr-FR"/>
+        </w:rPr>
+        <w:t>)</w:t>
       </w:r>
     </w:p>
     <w:p>
@@ -206,7 +220,21 @@
         <w:rPr>
           <w:lang w:val="fr-FR"/>
         </w:rPr>
-        <w:t xml:space="preserve">La PLV est constituée d'éléments positionnables (présentoirs, kakemonos, etc...), mais aussi de </w:t>
+        <w:t xml:space="preserve">La PLV est constituée d'éléments positionnables (présentoirs, kakemonos, </w:t>
+      </w:r>
+      <w:proofErr w:type="spellStart"/>
+      <w:r>
+        <w:rPr>
+          <w:lang w:val="fr-FR"/>
+        </w:rPr>
+        <w:t>etc</w:t>
+      </w:r>
+      <w:proofErr w:type="spellEnd"/>
+      <w:r>
+        <w:rPr>
+          <w:lang w:val="fr-FR"/>
+        </w:rPr>
+        <w:t xml:space="preserve">...), mais aussi de </w:t>
       </w:r>
       <w:r>
         <w:rPr>
@@ -237,7 +265,21 @@
         <w:rPr>
           <w:lang w:val="fr-FR"/>
         </w:rPr>
-        <w:t>ociétés d'interim spécialisées.</w:t>
+        <w:t>ociétés d'</w:t>
+      </w:r>
+      <w:proofErr w:type="spellStart"/>
+      <w:r>
+        <w:rPr>
+          <w:lang w:val="fr-FR"/>
+        </w:rPr>
+        <w:t>interim</w:t>
+      </w:r>
+      <w:proofErr w:type="spellEnd"/>
+      <w:r>
+        <w:rPr>
+          <w:lang w:val="fr-FR"/>
+        </w:rPr>
+        <w:t xml:space="preserve"> spécialisées.</w:t>
       </w:r>
     </w:p>
     <w:p>
@@ -400,7 +442,21 @@
         <w:rPr>
           <w:lang w:val="fr-FR"/>
         </w:rPr>
-        <w:t>Une commande sur une référence soumise à quota ne peut être passée que si le quotas suffisant est disponible.</w:t>
+        <w:t xml:space="preserve">Une commande sur une référence soumise à quota ne peut être passée que si le </w:t>
+      </w:r>
+      <w:proofErr w:type="gramStart"/>
+      <w:r>
+        <w:rPr>
+          <w:lang w:val="fr-FR"/>
+        </w:rPr>
+        <w:t>quotas</w:t>
+      </w:r>
+      <w:proofErr w:type="gramEnd"/>
+      <w:r>
+        <w:rPr>
+          <w:lang w:val="fr-FR"/>
+        </w:rPr>
+        <w:t xml:space="preserve"> suffisant est disponible.</w:t>
       </w:r>
     </w:p>
     <w:p>
@@ -792,13 +848,7 @@
               <w:ind w:left="421"/>
             </w:pPr>
             <w:r>
-              <w:t>Le système vérifie le quota pour ce PLV</w:t>
-            </w:r>
-            <w:r>
-              <w:t xml:space="preserve"> (voir UC_02)</w:t>
-            </w:r>
-            <w:r>
-              <w:t>.</w:t>
+              <w:t>Le système vérifie le quota pour ce PLV.</w:t>
             </w:r>
           </w:p>
           <w:p>
@@ -811,10 +861,7 @@
               <w:ind w:left="421"/>
             </w:pPr>
             <w:r>
-              <w:t xml:space="preserve">Le </w:t>
-            </w:r>
-            <w:r>
-              <w:t>système vérifie le stock du PLV (voir UC_03).</w:t>
+              <w:t>Le quota n’est pas atteint.</w:t>
             </w:r>
           </w:p>
           <w:p>
@@ -827,13 +874,7 @@
               <w:ind w:left="421"/>
             </w:pPr>
             <w:r>
-              <w:t>La quantité choisi</w:t>
-            </w:r>
-            <w:r>
-              <w:t>e</w:t>
-            </w:r>
-            <w:r>
-              <w:t xml:space="preserve"> pour le PLV est disponible.</w:t>
+              <w:t>Le système vérifie le stock du PLV.</w:t>
             </w:r>
           </w:p>
           <w:p>
@@ -846,13 +887,26 @@
               <w:ind w:left="421"/>
             </w:pPr>
             <w:r>
-              <w:t>La commande est validée</w:t>
-            </w:r>
-            <w:r>
-              <w:t xml:space="preserve"> (voir UC_04)</w:t>
-            </w:r>
-            <w:r>
-              <w:t>.</w:t>
+              <w:t>La quantité choisi</w:t>
+            </w:r>
+            <w:r>
+              <w:t>e</w:t>
+            </w:r>
+            <w:r>
+              <w:t xml:space="preserve"> pour le PLV est disponible.</w:t>
+            </w:r>
+          </w:p>
+          <w:p>
+            <w:pPr>
+              <w:pStyle w:val="Paragraphedeliste"/>
+              <w:numPr>
+                <w:ilvl w:val="0"/>
+                <w:numId w:val="4"/>
+              </w:numPr>
+              <w:ind w:left="421"/>
+            </w:pPr>
+            <w:r>
+              <w:t>La commande est automatiquement validée.</w:t>
             </w:r>
           </w:p>
           <w:p>
@@ -1341,7 +1395,11 @@
               <w:ind w:left="459"/>
             </w:pPr>
             <w:r>
-              <w:t>Le système indique au commercial combien de pièces en stock sont disponibles</w:t>
+              <w:t xml:space="preserve">Le système indique au commercial combien de pièces en stock sont </w:t>
+            </w:r>
+            <w:r>
+              <w:lastRenderedPageBreak/>
+              <w:t>disponibles</w:t>
             </w:r>
             <w:r>
               <w:t xml:space="preserve"> et la date de disponibilité de la quantité souhaitée</w:t>
@@ -1357,7 +1415,6 @@
               <w:ind w:left="459"/>
             </w:pPr>
             <w:r>
-              <w:lastRenderedPageBreak/>
               <w:t>Le commercial annule sa commande</w:t>
             </w:r>
           </w:p>
@@ -1642,13 +1699,10 @@
           </w:tcPr>
           <w:p>
             <w:r>
-              <w:t>La</w:t>
-            </w:r>
-            <w:r>
-              <w:t xml:space="preserve"> vérification quota est </w:t>
-            </w:r>
-            <w:r>
-              <w:t>effectuée.</w:t>
+              <w:t xml:space="preserve">La </w:t>
+            </w:r>
+            <w:r>
+              <w:t xml:space="preserve"> commande est enregistrée dans le système.</w:t>
             </w:r>
           </w:p>
           <w:p/>
@@ -1686,15 +1740,12 @@
               <w:pStyle w:val="Paragraphedeliste"/>
               <w:numPr>
                 <w:ilvl w:val="0"/>
-                <w:numId w:val="16"/>
+                <w:numId w:val="4"/>
               </w:numPr>
               <w:ind w:left="421"/>
             </w:pPr>
             <w:r>
-              <w:t>Le système vérifie le quota pour ce PLV</w:t>
-            </w:r>
-            <w:r>
-              <w:t>.</w:t>
+              <w:t>Le commercial choisi un PLV.</w:t>
             </w:r>
           </w:p>
           <w:p>
@@ -1702,15 +1753,12 @@
               <w:pStyle w:val="Paragraphedeliste"/>
               <w:numPr>
                 <w:ilvl w:val="0"/>
-                <w:numId w:val="16"/>
+                <w:numId w:val="4"/>
               </w:numPr>
               <w:ind w:left="421"/>
             </w:pPr>
             <w:r>
-              <w:t>Le quota n’est pas atteint</w:t>
-            </w:r>
-            <w:r>
-              <w:t>.</w:t>
+              <w:t>Il choisit le nombre de pièces souhaitées.</w:t>
             </w:r>
           </w:p>
           <w:p>
@@ -1718,12 +1766,119 @@
               <w:pStyle w:val="Paragraphedeliste"/>
               <w:numPr>
                 <w:ilvl w:val="0"/>
-                <w:numId w:val="16"/>
+                <w:numId w:val="4"/>
               </w:numPr>
               <w:ind w:left="421"/>
             </w:pPr>
             <w:r>
-              <w:t>Le système permet le passage à l’étape suivante.</w:t>
+              <w:t>Le système vérifie le quota pour ce PLV.</w:t>
+            </w:r>
+          </w:p>
+          <w:p>
+            <w:pPr>
+              <w:pStyle w:val="Paragraphedeliste"/>
+              <w:numPr>
+                <w:ilvl w:val="0"/>
+                <w:numId w:val="4"/>
+              </w:numPr>
+              <w:ind w:left="421"/>
+            </w:pPr>
+            <w:r>
+              <w:t>Le quota n’est pas atteint.</w:t>
+            </w:r>
+          </w:p>
+          <w:p>
+            <w:pPr>
+              <w:pStyle w:val="Paragraphedeliste"/>
+              <w:numPr>
+                <w:ilvl w:val="0"/>
+                <w:numId w:val="4"/>
+              </w:numPr>
+              <w:ind w:left="421"/>
+            </w:pPr>
+            <w:r>
+              <w:t>Le système vérifie le stock du PLV.</w:t>
+            </w:r>
+          </w:p>
+          <w:p>
+            <w:pPr>
+              <w:pStyle w:val="Paragraphedeliste"/>
+              <w:numPr>
+                <w:ilvl w:val="0"/>
+                <w:numId w:val="4"/>
+              </w:numPr>
+              <w:ind w:left="421"/>
+            </w:pPr>
+            <w:r>
+              <w:t>La quantité choisie pour le PLV est disponible.</w:t>
+            </w:r>
+          </w:p>
+          <w:p>
+            <w:pPr>
+              <w:pStyle w:val="Paragraphedeliste"/>
+              <w:numPr>
+                <w:ilvl w:val="0"/>
+                <w:numId w:val="4"/>
+              </w:numPr>
+              <w:ind w:left="421"/>
+            </w:pPr>
+            <w:r>
+              <w:t>La commande est automatiquement validée.</w:t>
+            </w:r>
+          </w:p>
+          <w:p>
+            <w:pPr>
+              <w:pStyle w:val="Paragraphedeliste"/>
+              <w:numPr>
+                <w:ilvl w:val="0"/>
+                <w:numId w:val="4"/>
+              </w:numPr>
+              <w:ind w:left="421"/>
+            </w:pPr>
+            <w:r>
+              <w:t>Il choisit la date et le lieu de livraison.</w:t>
+            </w:r>
+          </w:p>
+          <w:p>
+            <w:pPr>
+              <w:pStyle w:val="Paragraphedeliste"/>
+              <w:numPr>
+                <w:ilvl w:val="0"/>
+                <w:numId w:val="4"/>
+              </w:numPr>
+              <w:ind w:left="421"/>
+            </w:pPr>
+            <w:r>
+              <w:t>Le système vérifie que le lieu de livraison peut accueillir la commande à la date indiquée.</w:t>
+            </w:r>
+          </w:p>
+          <w:p>
+            <w:pPr>
+              <w:pStyle w:val="Paragraphedeliste"/>
+              <w:numPr>
+                <w:ilvl w:val="0"/>
+                <w:numId w:val="4"/>
+              </w:numPr>
+              <w:ind w:left="421"/>
+            </w:pPr>
+            <w:r>
+              <w:t>L</w:t>
+            </w:r>
+            <w:r>
+              <w:t>e système enregistre la commande.</w:t>
+            </w:r>
+          </w:p>
+          <w:p>
+            <w:pPr>
+              <w:pStyle w:val="Paragraphedeliste"/>
+              <w:numPr>
+                <w:ilvl w:val="0"/>
+                <w:numId w:val="4"/>
+              </w:numPr>
+              <w:ind w:left="421"/>
+            </w:pPr>
+            <w:r>
+              <w:t>Le système indique au commercial la prise en charge de sa commande, le lieu et la date de livraison estimée.</w:t>
             </w:r>
           </w:p>
         </w:tc>
@@ -1771,19 +1926,64 @@
               <w:rPr>
                 <w:u w:val="single"/>
               </w:rPr>
-              <w:t xml:space="preserve">Etape </w:t>
-            </w:r>
-            <w:r>
+              <w:t>Etape 4 :</w:t>
+            </w:r>
+          </w:p>
+          <w:p>
+            <w:pPr>
+              <w:pStyle w:val="Paragraphedeliste"/>
+              <w:numPr>
+                <w:ilvl w:val="1"/>
+                <w:numId w:val="11"/>
+              </w:numPr>
+              <w:ind w:left="459"/>
+            </w:pPr>
+            <w:r>
+              <w:t>Le nombre de pièces souhaitées fait dépasser le quota</w:t>
+            </w:r>
+          </w:p>
+          <w:p>
+            <w:pPr>
+              <w:pStyle w:val="Paragraphedeliste"/>
+              <w:numPr>
+                <w:ilvl w:val="1"/>
+                <w:numId w:val="11"/>
+              </w:numPr>
+              <w:ind w:left="459"/>
+            </w:pPr>
+            <w:r>
+              <w:t>Le système indique au commercial de combien le quota est dépassé</w:t>
+            </w:r>
+          </w:p>
+          <w:p>
+            <w:pPr>
+              <w:pStyle w:val="Paragraphedeliste"/>
+              <w:numPr>
+                <w:ilvl w:val="1"/>
+                <w:numId w:val="11"/>
+              </w:numPr>
+              <w:ind w:left="459"/>
+            </w:pPr>
+            <w:r>
+              <w:t>Le commercial modifie le nombre de pièces à commander</w:t>
+            </w:r>
+          </w:p>
+          <w:p>
+            <w:r>
+              <w:t>Le scénario se poursuit au point 5 du scénario nominal.</w:t>
+            </w:r>
+          </w:p>
+          <w:p>
+            <w:pPr>
               <w:rPr>
                 <w:u w:val="single"/>
               </w:rPr>
-              <w:t>2</w:t>
-            </w:r>
+            </w:pPr>
             <w:r>
               <w:rPr>
                 <w:u w:val="single"/>
               </w:rPr>
-              <w:t> :</w:t>
+              <w:t>Etape 5 :</w:t>
             </w:r>
           </w:p>
           <w:p>
@@ -1791,12 +1991,12 @@
               <w:pStyle w:val="Paragraphedeliste"/>
               <w:numPr>
                 <w:ilvl w:val="1"/>
-                <w:numId w:val="17"/>
+                <w:numId w:val="8"/>
               </w:numPr>
               <w:ind w:left="459"/>
             </w:pPr>
             <w:r>
-              <w:t>Le nombre de pièces souhaitées fait dépasser le quota</w:t>
+              <w:t>Le nombre de pièces souhaitées n’est pas en stock</w:t>
             </w:r>
           </w:p>
           <w:p>
@@ -1804,12 +2004,91 @@
               <w:pStyle w:val="Paragraphedeliste"/>
               <w:numPr>
                 <w:ilvl w:val="1"/>
-                <w:numId w:val="17"/>
+                <w:numId w:val="8"/>
               </w:numPr>
               <w:ind w:left="459"/>
             </w:pPr>
             <w:r>
-              <w:t>Le système indique au commercial de combien le quota est dépassé</w:t>
+              <w:t>Le système indique au commercial combien de pièces en stock sont disponibles</w:t>
+            </w:r>
+            <w:r>
+              <w:t xml:space="preserve"> et la date de disponibilité de la quantité souhaitée</w:t>
+            </w:r>
+          </w:p>
+          <w:p>
+            <w:r>
+              <w:t xml:space="preserve">     Cas a) :</w:t>
+            </w:r>
+          </w:p>
+          <w:p>
+            <w:pPr>
+              <w:pStyle w:val="Paragraphedeliste"/>
+              <w:numPr>
+                <w:ilvl w:val="0"/>
+                <w:numId w:val="9"/>
+              </w:numPr>
+            </w:pPr>
+            <w:r>
+              <w:t>Le commercial modifie le nombre de pièces à commander</w:t>
+            </w:r>
+          </w:p>
+          <w:p>
+            <w:r>
+              <w:t xml:space="preserve">     Cas b) :</w:t>
+            </w:r>
+          </w:p>
+          <w:p>
+            <w:pPr>
+              <w:pStyle w:val="Paragraphedeliste"/>
+              <w:numPr>
+                <w:ilvl w:val="0"/>
+                <w:numId w:val="10"/>
+              </w:numPr>
+            </w:pPr>
+            <w:r>
+              <w:t>Le commercial souhaite conserver le nombre de pièces</w:t>
+            </w:r>
+          </w:p>
+          <w:p>
+            <w:pPr>
+              <w:pStyle w:val="Paragraphedeliste"/>
+              <w:numPr>
+                <w:ilvl w:val="0"/>
+                <w:numId w:val="10"/>
+              </w:numPr>
+            </w:pPr>
+            <w:r>
+              <w:t>Le système indique à quelle date la quantité totale sera disponible</w:t>
+            </w:r>
+          </w:p>
+          <w:p>
+            <w:pPr>
+              <w:pStyle w:val="Paragraphedeliste"/>
+              <w:numPr>
+                <w:ilvl w:val="0"/>
+                <w:numId w:val="10"/>
+              </w:numPr>
+            </w:pPr>
+            <w:r>
+              <w:t>Le commercial confirme qu’il désire attendre la quantité choisie initialement en stock pour valider sa commande (le commercial ne pourra donc plus choisir la date de livraison)</w:t>
+            </w:r>
+          </w:p>
+          <w:p>
+            <w:r>
+              <w:t xml:space="preserve">     Le scénario se poursuit au point 7 du scénario nominal.</w:t>
+            </w:r>
+          </w:p>
+          <w:p>
+            <w:pPr>
+              <w:rPr>
+                <w:u w:val="single"/>
+              </w:rPr>
+            </w:pPr>
+            <w:r>
+              <w:rPr>
+                <w:u w:val="single"/>
+              </w:rPr>
+              <w:t>Etape 7 :</w:t>
             </w:r>
           </w:p>
           <w:p>
@@ -1817,23 +2096,28 @@
               <w:pStyle w:val="Paragraphedeliste"/>
               <w:numPr>
                 <w:ilvl w:val="1"/>
-                <w:numId w:val="17"/>
-              </w:numPr>
-              <w:ind w:left="459"/>
-            </w:pPr>
-            <w:r>
-              <w:t>Le commercial modifie le nombre de pièces à commander</w:t>
-            </w:r>
-          </w:p>
-          <w:p>
-            <w:r>
-              <w:t xml:space="preserve">Le scénario se poursuit au point </w:t>
-            </w:r>
-            <w:r>
-              <w:t>3</w:t>
-            </w:r>
-            <w:r>
-              <w:t xml:space="preserve"> du scénario nominal.</w:t>
+                <w:numId w:val="12"/>
+              </w:numPr>
+            </w:pPr>
+            <w:r>
+              <w:t>La commande n’est pas automatiquement validée</w:t>
+            </w:r>
+          </w:p>
+          <w:p>
+            <w:pPr>
+              <w:pStyle w:val="Paragraphedeliste"/>
+              <w:numPr>
+                <w:ilvl w:val="1"/>
+                <w:numId w:val="12"/>
+              </w:numPr>
+            </w:pPr>
+            <w:r>
+              <w:t>Le responsable de secteur valide la commande</w:t>
+            </w:r>
+          </w:p>
+          <w:p>
+            <w:r>
+              <w:t>Le scénario se poursuit au point 8 du scénario nominal.</w:t>
             </w:r>
           </w:p>
         </w:tc>
@@ -1857,6 +2141,7 @@
               <w:rPr>
                 <w:b/>
               </w:rPr>
+              <w:lastRenderedPageBreak/>
               <w:t>Scénario</w:t>
             </w:r>
             <w:r>
@@ -1881,767 +2166,6 @@
               <w:rPr>
                 <w:u w:val="single"/>
               </w:rPr>
-              <w:t>Etape 2</w:t>
-            </w:r>
-            <w:r>
-              <w:rPr>
-                <w:u w:val="single"/>
-              </w:rPr>
-              <w:t> :</w:t>
-            </w:r>
-          </w:p>
-          <w:p>
-            <w:pPr>
-              <w:pStyle w:val="Paragraphedeliste"/>
-              <w:numPr>
-                <w:ilvl w:val="0"/>
-                <w:numId w:val="18"/>
-              </w:numPr>
-              <w:ind w:left="459"/>
-            </w:pPr>
-            <w:r>
-              <w:t>Le nombre de pièces souhaitées fait dépasser le quota</w:t>
-            </w:r>
-          </w:p>
-          <w:p>
-            <w:pPr>
-              <w:pStyle w:val="Paragraphedeliste"/>
-              <w:numPr>
-                <w:ilvl w:val="0"/>
-                <w:numId w:val="18"/>
-              </w:numPr>
-              <w:ind w:left="459"/>
-            </w:pPr>
-            <w:r>
-              <w:t>Le système indique au commercial de combien le quota est dépassé</w:t>
-            </w:r>
-          </w:p>
-          <w:p>
-            <w:pPr>
-              <w:pStyle w:val="Paragraphedeliste"/>
-              <w:numPr>
-                <w:ilvl w:val="0"/>
-                <w:numId w:val="18"/>
-              </w:numPr>
-              <w:ind w:left="459"/>
-              <w:rPr>
-                <w:u w:val="single"/>
-              </w:rPr>
-            </w:pPr>
-            <w:r>
-              <w:t>Le commercial annule sa commande</w:t>
-            </w:r>
-          </w:p>
-          <w:p>
-            <w:pPr>
-              <w:ind w:left="99"/>
-            </w:pPr>
-            <w:r>
-              <w:t>L</w:t>
-            </w:r>
-            <w:r>
-              <w:t>e cas d’utilisation s’arrête à cette étape.</w:t>
-            </w:r>
-          </w:p>
-        </w:tc>
-      </w:tr>
-    </w:tbl>
-    <w:p>
-      <w:pPr>
-        <w:rPr>
-          <w:lang w:val="fr-FR"/>
-        </w:rPr>
-      </w:pPr>
-    </w:p>
-    <w:p>
-      <w:pPr>
-        <w:pStyle w:val="Titre3"/>
-        <w:rPr>
-          <w:lang w:val="fr-FR"/>
-        </w:rPr>
-      </w:pPr>
-      <w:r>
-        <w:rPr>
-          <w:lang w:val="fr-FR"/>
-        </w:rPr>
-        <w:t>UC_0</w:t>
-      </w:r>
-      <w:r>
-        <w:rPr>
-          <w:lang w:val="fr-FR"/>
-        </w:rPr>
-        <w:t>3</w:t>
-      </w:r>
-      <w:r>
-        <w:rPr>
-          <w:lang w:val="fr-FR"/>
-        </w:rPr>
-        <w:t xml:space="preserve"> // </w:t>
-      </w:r>
-      <w:r>
-        <w:rPr>
-          <w:lang w:val="fr-FR"/>
-        </w:rPr>
-        <w:t>VERIFIER LES QUANTITES EN STOCK</w:t>
-      </w:r>
-    </w:p>
-    <w:tbl>
-      <w:tblPr>
-        <w:tblStyle w:val="Grilledutableau"/>
-        <w:tblW w:w="0" w:type="auto"/>
-        <w:jc w:val="center"/>
-        <w:tblLook w:val="04A0"/>
-      </w:tblPr>
-      <w:tblGrid>
-        <w:gridCol w:w="2197"/>
-        <w:gridCol w:w="7015"/>
-      </w:tblGrid>
-      <w:tr>
-        <w:trPr>
-          <w:jc w:val="center"/>
-        </w:trPr>
-        <w:tc>
-          <w:tcPr>
-            <w:tcW w:w="2197" w:type="dxa"/>
-            <w:shd w:val="clear" w:color="auto" w:fill="D9D9D9" w:themeFill="background1" w:themeFillShade="D9"/>
-          </w:tcPr>
-          <w:p>
-            <w:pPr>
-              <w:rPr>
-                <w:b/>
-              </w:rPr>
-            </w:pPr>
-            <w:r>
-              <w:rPr>
-                <w:b/>
-              </w:rPr>
-              <w:t>Référence</w:t>
-            </w:r>
-          </w:p>
-        </w:tc>
-        <w:tc>
-          <w:tcPr>
-            <w:tcW w:w="7015" w:type="dxa"/>
-          </w:tcPr>
-          <w:p>
-            <w:r>
-              <w:rPr>
-                <w:color w:val="000000"/>
-              </w:rPr>
-              <w:t>UC_0</w:t>
-            </w:r>
-            <w:r>
-              <w:rPr>
-                <w:color w:val="000000"/>
-              </w:rPr>
-              <w:t>3</w:t>
-            </w:r>
-          </w:p>
-        </w:tc>
-      </w:tr>
-      <w:tr>
-        <w:trPr>
-          <w:jc w:val="center"/>
-        </w:trPr>
-        <w:tc>
-          <w:tcPr>
-            <w:tcW w:w="2197" w:type="dxa"/>
-            <w:shd w:val="clear" w:color="auto" w:fill="D9D9D9" w:themeFill="background1" w:themeFillShade="D9"/>
-          </w:tcPr>
-          <w:p>
-            <w:pPr>
-              <w:rPr>
-                <w:b/>
-              </w:rPr>
-            </w:pPr>
-            <w:r>
-              <w:rPr>
-                <w:b/>
-              </w:rPr>
-              <w:t>Acteurs</w:t>
-            </w:r>
-          </w:p>
-        </w:tc>
-        <w:tc>
-          <w:tcPr>
-            <w:tcW w:w="7015" w:type="dxa"/>
-          </w:tcPr>
-          <w:p>
-            <w:r>
-              <w:t>Système</w:t>
-            </w:r>
-          </w:p>
-        </w:tc>
-      </w:tr>
-      <w:tr>
-        <w:trPr>
-          <w:jc w:val="center"/>
-        </w:trPr>
-        <w:tc>
-          <w:tcPr>
-            <w:tcW w:w="2197" w:type="dxa"/>
-            <w:shd w:val="clear" w:color="auto" w:fill="D9D9D9" w:themeFill="background1" w:themeFillShade="D9"/>
-          </w:tcPr>
-          <w:p>
-            <w:pPr>
-              <w:rPr>
-                <w:b/>
-              </w:rPr>
-            </w:pPr>
-            <w:r>
-              <w:rPr>
-                <w:b/>
-              </w:rPr>
-              <w:t>Description</w:t>
-            </w:r>
-          </w:p>
-        </w:tc>
-        <w:tc>
-          <w:tcPr>
-            <w:tcW w:w="7015" w:type="dxa"/>
-          </w:tcPr>
-          <w:p>
-            <w:r>
-              <w:t xml:space="preserve">Le </w:t>
-            </w:r>
-            <w:r>
-              <w:t>système vérifie si le PL</w:t>
-            </w:r>
-            <w:r>
-              <w:t>V</w:t>
-            </w:r>
-            <w:r>
-              <w:t xml:space="preserve"> est en stock</w:t>
-            </w:r>
-            <w:r>
-              <w:t>.</w:t>
-            </w:r>
-          </w:p>
-        </w:tc>
-      </w:tr>
-      <w:tr>
-        <w:trPr>
-          <w:jc w:val="center"/>
-        </w:trPr>
-        <w:tc>
-          <w:tcPr>
-            <w:tcW w:w="2197" w:type="dxa"/>
-            <w:shd w:val="clear" w:color="auto" w:fill="D9D9D9" w:themeFill="background1" w:themeFillShade="D9"/>
-          </w:tcPr>
-          <w:p>
-            <w:pPr>
-              <w:rPr>
-                <w:b/>
-              </w:rPr>
-            </w:pPr>
-            <w:r>
-              <w:rPr>
-                <w:b/>
-              </w:rPr>
-              <w:t>Pré-conditions</w:t>
-            </w:r>
-          </w:p>
-        </w:tc>
-        <w:tc>
-          <w:tcPr>
-            <w:tcW w:w="7015" w:type="dxa"/>
-          </w:tcPr>
-          <w:p>
-            <w:r>
-              <w:t xml:space="preserve">Le cas d'utilisation commence lorsque le </w:t>
-            </w:r>
-            <w:r>
-              <w:t>système a validé que le quota du PLV à commander n’était pas dépassé</w:t>
-            </w:r>
-            <w:r>
-              <w:t>.</w:t>
-            </w:r>
-          </w:p>
-        </w:tc>
-      </w:tr>
-      <w:tr>
-        <w:trPr>
-          <w:jc w:val="center"/>
-        </w:trPr>
-        <w:tc>
-          <w:tcPr>
-            <w:tcW w:w="2197" w:type="dxa"/>
-            <w:shd w:val="clear" w:color="auto" w:fill="D9D9D9" w:themeFill="background1" w:themeFillShade="D9"/>
-          </w:tcPr>
-          <w:p>
-            <w:pPr>
-              <w:rPr>
-                <w:b/>
-              </w:rPr>
-            </w:pPr>
-            <w:r>
-              <w:rPr>
-                <w:b/>
-              </w:rPr>
-              <w:t>Post -conditions</w:t>
-            </w:r>
-          </w:p>
-        </w:tc>
-        <w:tc>
-          <w:tcPr>
-            <w:tcW w:w="7015" w:type="dxa"/>
-          </w:tcPr>
-          <w:p>
-            <w:r>
-              <w:t>La vérification du stock est effectuée</w:t>
-            </w:r>
-            <w:r>
-              <w:t>.</w:t>
-            </w:r>
-          </w:p>
-          <w:p/>
-        </w:tc>
-      </w:tr>
-      <w:tr>
-        <w:trPr>
-          <w:jc w:val="center"/>
-        </w:trPr>
-        <w:tc>
-          <w:tcPr>
-            <w:tcW w:w="2197" w:type="dxa"/>
-            <w:shd w:val="clear" w:color="auto" w:fill="D9D9D9" w:themeFill="background1" w:themeFillShade="D9"/>
-          </w:tcPr>
-          <w:p>
-            <w:pPr>
-              <w:rPr>
-                <w:b/>
-              </w:rPr>
-            </w:pPr>
-            <w:r>
-              <w:rPr>
-                <w:b/>
-              </w:rPr>
-              <w:t>Scénario nominal</w:t>
-            </w:r>
-          </w:p>
-        </w:tc>
-        <w:tc>
-          <w:tcPr>
-            <w:tcW w:w="7015" w:type="dxa"/>
-          </w:tcPr>
-          <w:p>
-            <w:pPr>
-              <w:pStyle w:val="Paragraphedeliste"/>
-              <w:numPr>
-                <w:ilvl w:val="0"/>
-                <w:numId w:val="4"/>
-              </w:numPr>
-              <w:ind w:left="421"/>
-            </w:pPr>
-            <w:r>
-              <w:t>Le commercial choisi un PLV.</w:t>
-            </w:r>
-          </w:p>
-          <w:p>
-            <w:pPr>
-              <w:pStyle w:val="Paragraphedeliste"/>
-              <w:numPr>
-                <w:ilvl w:val="0"/>
-                <w:numId w:val="4"/>
-              </w:numPr>
-              <w:ind w:left="421"/>
-            </w:pPr>
-            <w:r>
-              <w:t>Il choisit le nombre de pièces souhaitées.</w:t>
-            </w:r>
-          </w:p>
-          <w:p>
-            <w:pPr>
-              <w:pStyle w:val="Paragraphedeliste"/>
-              <w:numPr>
-                <w:ilvl w:val="0"/>
-                <w:numId w:val="4"/>
-              </w:numPr>
-              <w:ind w:left="421"/>
-            </w:pPr>
-            <w:r>
-              <w:t>Le système vérifie le quota pour ce PLV (voir UC_02).</w:t>
-            </w:r>
-          </w:p>
-          <w:p>
-            <w:pPr>
-              <w:pStyle w:val="Paragraphedeliste"/>
-              <w:numPr>
-                <w:ilvl w:val="0"/>
-                <w:numId w:val="4"/>
-              </w:numPr>
-              <w:ind w:left="421"/>
-            </w:pPr>
-            <w:r>
-              <w:t>Le système vérifie le stock du PLV (voir UC_03).</w:t>
-            </w:r>
-          </w:p>
-          <w:p>
-            <w:pPr>
-              <w:pStyle w:val="Paragraphedeliste"/>
-              <w:numPr>
-                <w:ilvl w:val="0"/>
-                <w:numId w:val="4"/>
-              </w:numPr>
-              <w:ind w:left="421"/>
-            </w:pPr>
-            <w:r>
-              <w:t>La quantité choisie pour le PLV est disponible.</w:t>
-            </w:r>
-          </w:p>
-          <w:p>
-            <w:pPr>
-              <w:pStyle w:val="Paragraphedeliste"/>
-              <w:numPr>
-                <w:ilvl w:val="0"/>
-                <w:numId w:val="4"/>
-              </w:numPr>
-              <w:ind w:left="421"/>
-            </w:pPr>
-            <w:r>
-              <w:t>La commande est automatiquement validée.</w:t>
-            </w:r>
-          </w:p>
-          <w:p>
-            <w:pPr>
-              <w:pStyle w:val="Paragraphedeliste"/>
-              <w:numPr>
-                <w:ilvl w:val="0"/>
-                <w:numId w:val="4"/>
-              </w:numPr>
-              <w:ind w:left="421"/>
-            </w:pPr>
-            <w:r>
-              <w:t>Il choisit la date et le lieu de livraison.</w:t>
-            </w:r>
-          </w:p>
-          <w:p>
-            <w:pPr>
-              <w:pStyle w:val="Paragraphedeliste"/>
-              <w:numPr>
-                <w:ilvl w:val="0"/>
-                <w:numId w:val="4"/>
-              </w:numPr>
-              <w:ind w:left="421"/>
-            </w:pPr>
-            <w:r>
-              <w:t>Le système vérifie que le lieu de livraison peut accueillir la commande à la date indiquée.</w:t>
-            </w:r>
-          </w:p>
-          <w:p>
-            <w:pPr>
-              <w:pStyle w:val="Paragraphedeliste"/>
-              <w:numPr>
-                <w:ilvl w:val="0"/>
-                <w:numId w:val="4"/>
-              </w:numPr>
-              <w:ind w:left="421"/>
-            </w:pPr>
-            <w:r>
-              <w:t>L</w:t>
-            </w:r>
-            <w:r>
-              <w:t>e système enregistre la commande.</w:t>
-            </w:r>
-          </w:p>
-          <w:p>
-            <w:pPr>
-              <w:pStyle w:val="Paragraphedeliste"/>
-              <w:numPr>
-                <w:ilvl w:val="0"/>
-                <w:numId w:val="4"/>
-              </w:numPr>
-              <w:ind w:left="421"/>
-            </w:pPr>
-            <w:r>
-              <w:t>Le système indique au commercial la prise en charge de sa commande, le lieu et la date de livraison estimée.</w:t>
-            </w:r>
-          </w:p>
-        </w:tc>
-      </w:tr>
-      <w:tr>
-        <w:trPr>
-          <w:jc w:val="center"/>
-        </w:trPr>
-        <w:tc>
-          <w:tcPr>
-            <w:tcW w:w="2197" w:type="dxa"/>
-            <w:shd w:val="clear" w:color="auto" w:fill="D9D9D9" w:themeFill="background1" w:themeFillShade="D9"/>
-          </w:tcPr>
-          <w:p>
-            <w:pPr>
-              <w:rPr>
-                <w:b/>
-              </w:rPr>
-            </w:pPr>
-            <w:r>
-              <w:rPr>
-                <w:b/>
-              </w:rPr>
-              <w:lastRenderedPageBreak/>
-              <w:t>Scénario</w:t>
-            </w:r>
-            <w:r>
-              <w:rPr>
-                <w:b/>
-              </w:rPr>
-              <w:t xml:space="preserve"> alternatifs</w:t>
-            </w:r>
-          </w:p>
-        </w:tc>
-        <w:tc>
-          <w:tcPr>
-            <w:tcW w:w="7015" w:type="dxa"/>
-          </w:tcPr>
-          <w:p>
-            <w:pPr>
-              <w:rPr>
-                <w:u w:val="single"/>
-              </w:rPr>
-            </w:pPr>
-            <w:r>
-              <w:rPr>
-                <w:u w:val="single"/>
-              </w:rPr>
-              <w:t>Etape 4 :</w:t>
-            </w:r>
-          </w:p>
-          <w:p>
-            <w:pPr>
-              <w:pStyle w:val="Paragraphedeliste"/>
-              <w:numPr>
-                <w:ilvl w:val="1"/>
-                <w:numId w:val="11"/>
-              </w:numPr>
-              <w:ind w:left="459"/>
-            </w:pPr>
-            <w:r>
-              <w:t>Le nombre de pièces souhaitées fait dépasser le quota</w:t>
-            </w:r>
-          </w:p>
-          <w:p>
-            <w:pPr>
-              <w:pStyle w:val="Paragraphedeliste"/>
-              <w:numPr>
-                <w:ilvl w:val="1"/>
-                <w:numId w:val="11"/>
-              </w:numPr>
-              <w:ind w:left="459"/>
-            </w:pPr>
-            <w:r>
-              <w:t>Le système indique au commercial de combien le quota est dépassé</w:t>
-            </w:r>
-          </w:p>
-          <w:p>
-            <w:pPr>
-              <w:pStyle w:val="Paragraphedeliste"/>
-              <w:numPr>
-                <w:ilvl w:val="1"/>
-                <w:numId w:val="11"/>
-              </w:numPr>
-              <w:ind w:left="459"/>
-            </w:pPr>
-            <w:r>
-              <w:t>Le commercial modifie le nombre de pièces à commander</w:t>
-            </w:r>
-          </w:p>
-          <w:p>
-            <w:r>
-              <w:t>Le scénario se poursuit au point 5 du scénario nominal.</w:t>
-            </w:r>
-          </w:p>
-          <w:p>
-            <w:pPr>
-              <w:rPr>
-                <w:u w:val="single"/>
-              </w:rPr>
-            </w:pPr>
-            <w:r>
-              <w:rPr>
-                <w:u w:val="single"/>
-              </w:rPr>
-              <w:t>Etape 5 :</w:t>
-            </w:r>
-          </w:p>
-          <w:p>
-            <w:pPr>
-              <w:pStyle w:val="Paragraphedeliste"/>
-              <w:numPr>
-                <w:ilvl w:val="1"/>
-                <w:numId w:val="8"/>
-              </w:numPr>
-              <w:ind w:left="459"/>
-            </w:pPr>
-            <w:r>
-              <w:t>Le nombre de pièces souhaitées n’est pas en stock</w:t>
-            </w:r>
-          </w:p>
-          <w:p>
-            <w:pPr>
-              <w:pStyle w:val="Paragraphedeliste"/>
-              <w:numPr>
-                <w:ilvl w:val="1"/>
-                <w:numId w:val="8"/>
-              </w:numPr>
-              <w:ind w:left="459"/>
-            </w:pPr>
-            <w:r>
-              <w:t>Le système indique au commercial combien de pièces en stock sont disponibles</w:t>
-            </w:r>
-            <w:r>
-              <w:t xml:space="preserve"> et la date de disponibilité de la quantité souhaitée</w:t>
-            </w:r>
-          </w:p>
-          <w:p>
-            <w:r>
-              <w:t xml:space="preserve">     Cas a) :</w:t>
-            </w:r>
-          </w:p>
-          <w:p>
-            <w:pPr>
-              <w:pStyle w:val="Paragraphedeliste"/>
-              <w:numPr>
-                <w:ilvl w:val="0"/>
-                <w:numId w:val="9"/>
-              </w:numPr>
-            </w:pPr>
-            <w:r>
-              <w:t>Le commercial modifie le nombre de pièces à commander</w:t>
-            </w:r>
-          </w:p>
-          <w:p>
-            <w:r>
-              <w:t xml:space="preserve">     Cas b) :</w:t>
-            </w:r>
-          </w:p>
-          <w:p>
-            <w:pPr>
-              <w:pStyle w:val="Paragraphedeliste"/>
-              <w:numPr>
-                <w:ilvl w:val="0"/>
-                <w:numId w:val="10"/>
-              </w:numPr>
-            </w:pPr>
-            <w:r>
-              <w:t>Le commercial souhaite conserver le nombre de pièces</w:t>
-            </w:r>
-          </w:p>
-          <w:p>
-            <w:pPr>
-              <w:pStyle w:val="Paragraphedeliste"/>
-              <w:numPr>
-                <w:ilvl w:val="0"/>
-                <w:numId w:val="10"/>
-              </w:numPr>
-            </w:pPr>
-            <w:r>
-              <w:t>Le système indique à quelle date la quantité totale sera disponible</w:t>
-            </w:r>
-          </w:p>
-          <w:p>
-            <w:pPr>
-              <w:pStyle w:val="Paragraphedeliste"/>
-              <w:numPr>
-                <w:ilvl w:val="0"/>
-                <w:numId w:val="10"/>
-              </w:numPr>
-            </w:pPr>
-            <w:r>
-              <w:t>Le commercial confirme qu’il désire attendre la quantité choisie initialement en stock pour valider sa commande (le commercial ne pourra donc plus choisir la date de livraison)</w:t>
-            </w:r>
-          </w:p>
-          <w:p>
-            <w:r>
-              <w:t xml:space="preserve">     Le scénario se poursuit au point 7 du scénario nominal.</w:t>
-            </w:r>
-          </w:p>
-          <w:p>
-            <w:pPr>
-              <w:rPr>
-                <w:u w:val="single"/>
-              </w:rPr>
-            </w:pPr>
-            <w:r>
-              <w:rPr>
-                <w:u w:val="single"/>
-              </w:rPr>
-              <w:t>Etape 7 :</w:t>
-            </w:r>
-          </w:p>
-          <w:p>
-            <w:pPr>
-              <w:pStyle w:val="Paragraphedeliste"/>
-              <w:numPr>
-                <w:ilvl w:val="1"/>
-                <w:numId w:val="12"/>
-              </w:numPr>
-            </w:pPr>
-            <w:r>
-              <w:t>La commande n’est pas automatiquement validée</w:t>
-            </w:r>
-          </w:p>
-          <w:p>
-            <w:pPr>
-              <w:pStyle w:val="Paragraphedeliste"/>
-              <w:numPr>
-                <w:ilvl w:val="1"/>
-                <w:numId w:val="12"/>
-              </w:numPr>
-            </w:pPr>
-            <w:r>
-              <w:t>Le responsable de secteur valide la commande</w:t>
-            </w:r>
-          </w:p>
-          <w:p>
-            <w:r>
-              <w:t>Le scénario se poursuit au point 8 du scénario nominal.</w:t>
-            </w:r>
-          </w:p>
-        </w:tc>
-      </w:tr>
-      <w:tr>
-        <w:trPr>
-          <w:jc w:val="center"/>
-        </w:trPr>
-        <w:tc>
-          <w:tcPr>
-            <w:tcW w:w="2197" w:type="dxa"/>
-            <w:shd w:val="clear" w:color="auto" w:fill="D9D9D9" w:themeFill="background1" w:themeFillShade="D9"/>
-          </w:tcPr>
-          <w:p>
-            <w:pPr>
-              <w:rPr>
-                <w:b/>
-              </w:rPr>
-            </w:pPr>
-            <w:r>
-              <w:rPr>
-                <w:b/>
-              </w:rPr>
-              <w:t>Scénario</w:t>
-            </w:r>
-            <w:r>
-              <w:rPr>
-                <w:b/>
-              </w:rPr>
-              <w:t xml:space="preserve"> d’erreurs</w:t>
-            </w:r>
-          </w:p>
-        </w:tc>
-        <w:tc>
-          <w:tcPr>
-            <w:tcW w:w="7015" w:type="dxa"/>
-          </w:tcPr>
-          <w:p>
-            <w:pPr>
-              <w:rPr>
-                <w:u w:val="single"/>
-              </w:rPr>
-            </w:pPr>
-            <w:r>
-              <w:rPr>
-                <w:u w:val="single"/>
-              </w:rPr>
               <w:t>Etape 4 :</w:t>
             </w:r>
           </w:p>
@@ -2779,474 +2303,6 @@
             </w:pPr>
             <w:r>
               <w:t>La commande est annulée.</w:t>
-            </w:r>
-          </w:p>
-        </w:tc>
-      </w:tr>
-    </w:tbl>
-    <w:p>
-      <w:pPr>
-        <w:rPr>
-          <w:lang w:val="fr-FR"/>
-        </w:rPr>
-      </w:pPr>
-    </w:p>
-    <w:p>
-      <w:pPr>
-        <w:pStyle w:val="Titre3"/>
-        <w:rPr>
-          <w:lang w:val="fr-FR"/>
-        </w:rPr>
-      </w:pPr>
-      <w:r>
-        <w:rPr>
-          <w:lang w:val="fr-FR"/>
-        </w:rPr>
-        <w:t>UC_0</w:t>
-      </w:r>
-      <w:r>
-        <w:rPr>
-          <w:lang w:val="fr-FR"/>
-        </w:rPr>
-        <w:t>4</w:t>
-      </w:r>
-      <w:r>
-        <w:rPr>
-          <w:lang w:val="fr-FR"/>
-        </w:rPr>
-        <w:t xml:space="preserve"> // </w:t>
-      </w:r>
-      <w:r>
-        <w:rPr>
-          <w:lang w:val="fr-FR"/>
-        </w:rPr>
-        <w:t>VALIDER LA COMMANDE</w:t>
-      </w:r>
-    </w:p>
-    <w:tbl>
-      <w:tblPr>
-        <w:tblStyle w:val="Grilledutableau"/>
-        <w:tblW w:w="0" w:type="auto"/>
-        <w:jc w:val="center"/>
-        <w:tblLook w:val="04A0"/>
-      </w:tblPr>
-      <w:tblGrid>
-        <w:gridCol w:w="2197"/>
-        <w:gridCol w:w="7015"/>
-      </w:tblGrid>
-      <w:tr>
-        <w:trPr>
-          <w:jc w:val="center"/>
-        </w:trPr>
-        <w:tc>
-          <w:tcPr>
-            <w:tcW w:w="2197" w:type="dxa"/>
-            <w:shd w:val="clear" w:color="auto" w:fill="D9D9D9" w:themeFill="background1" w:themeFillShade="D9"/>
-          </w:tcPr>
-          <w:p>
-            <w:pPr>
-              <w:rPr>
-                <w:b/>
-              </w:rPr>
-            </w:pPr>
-            <w:r>
-              <w:rPr>
-                <w:b/>
-              </w:rPr>
-              <w:t>Référence</w:t>
-            </w:r>
-          </w:p>
-        </w:tc>
-        <w:tc>
-          <w:tcPr>
-            <w:tcW w:w="7015" w:type="dxa"/>
-          </w:tcPr>
-          <w:p>
-            <w:r>
-              <w:rPr>
-                <w:color w:val="000000"/>
-              </w:rPr>
-              <w:t>UC_0</w:t>
-            </w:r>
-            <w:r>
-              <w:rPr>
-                <w:color w:val="000000"/>
-              </w:rPr>
-              <w:t>4</w:t>
-            </w:r>
-          </w:p>
-        </w:tc>
-      </w:tr>
-      <w:tr>
-        <w:trPr>
-          <w:jc w:val="center"/>
-        </w:trPr>
-        <w:tc>
-          <w:tcPr>
-            <w:tcW w:w="2197" w:type="dxa"/>
-            <w:shd w:val="clear" w:color="auto" w:fill="D9D9D9" w:themeFill="background1" w:themeFillShade="D9"/>
-          </w:tcPr>
-          <w:p>
-            <w:pPr>
-              <w:rPr>
-                <w:b/>
-              </w:rPr>
-            </w:pPr>
-            <w:r>
-              <w:rPr>
-                <w:b/>
-              </w:rPr>
-              <w:t>Acteurs</w:t>
-            </w:r>
-          </w:p>
-        </w:tc>
-        <w:tc>
-          <w:tcPr>
-            <w:tcW w:w="7015" w:type="dxa"/>
-          </w:tcPr>
-          <w:p>
-            <w:r>
-              <w:t>Système</w:t>
-            </w:r>
-          </w:p>
-        </w:tc>
-      </w:tr>
-      <w:tr>
-        <w:trPr>
-          <w:jc w:val="center"/>
-        </w:trPr>
-        <w:tc>
-          <w:tcPr>
-            <w:tcW w:w="2197" w:type="dxa"/>
-            <w:shd w:val="clear" w:color="auto" w:fill="D9D9D9" w:themeFill="background1" w:themeFillShade="D9"/>
-          </w:tcPr>
-          <w:p>
-            <w:pPr>
-              <w:rPr>
-                <w:b/>
-              </w:rPr>
-            </w:pPr>
-            <w:r>
-              <w:rPr>
-                <w:b/>
-              </w:rPr>
-              <w:t>Description</w:t>
-            </w:r>
-          </w:p>
-        </w:tc>
-        <w:tc>
-          <w:tcPr>
-            <w:tcW w:w="7015" w:type="dxa"/>
-          </w:tcPr>
-          <w:p>
-            <w:r>
-              <w:t>Le responsable de secteur valide la commande du commercial</w:t>
-            </w:r>
-            <w:r>
-              <w:t>.</w:t>
-            </w:r>
-          </w:p>
-        </w:tc>
-      </w:tr>
-      <w:tr>
-        <w:trPr>
-          <w:jc w:val="center"/>
-        </w:trPr>
-        <w:tc>
-          <w:tcPr>
-            <w:tcW w:w="2197" w:type="dxa"/>
-            <w:shd w:val="clear" w:color="auto" w:fill="D9D9D9" w:themeFill="background1" w:themeFillShade="D9"/>
-          </w:tcPr>
-          <w:p>
-            <w:pPr>
-              <w:rPr>
-                <w:b/>
-              </w:rPr>
-            </w:pPr>
-            <w:r>
-              <w:rPr>
-                <w:b/>
-              </w:rPr>
-              <w:t>Pré-conditions</w:t>
-            </w:r>
-          </w:p>
-        </w:tc>
-        <w:tc>
-          <w:tcPr>
-            <w:tcW w:w="7015" w:type="dxa"/>
-          </w:tcPr>
-          <w:p>
-            <w:r>
-              <w:t xml:space="preserve">Le cas d'utilisation commence lorsque le </w:t>
-            </w:r>
-            <w:r>
-              <w:t>système a validé que la commande du</w:t>
-            </w:r>
-            <w:r>
-              <w:t xml:space="preserve"> PLV </w:t>
-            </w:r>
-            <w:r>
-              <w:t>est possible en fonction du stock</w:t>
-            </w:r>
-            <w:r>
-              <w:t>.</w:t>
-            </w:r>
-          </w:p>
-        </w:tc>
-      </w:tr>
-      <w:tr>
-        <w:trPr>
-          <w:jc w:val="center"/>
-        </w:trPr>
-        <w:tc>
-          <w:tcPr>
-            <w:tcW w:w="2197" w:type="dxa"/>
-            <w:shd w:val="clear" w:color="auto" w:fill="D9D9D9" w:themeFill="background1" w:themeFillShade="D9"/>
-          </w:tcPr>
-          <w:p>
-            <w:pPr>
-              <w:rPr>
-                <w:b/>
-              </w:rPr>
-            </w:pPr>
-            <w:r>
-              <w:rPr>
-                <w:b/>
-              </w:rPr>
-              <w:t>Post -conditions</w:t>
-            </w:r>
-          </w:p>
-        </w:tc>
-        <w:tc>
-          <w:tcPr>
-            <w:tcW w:w="7015" w:type="dxa"/>
-          </w:tcPr>
-          <w:p>
-            <w:r>
-              <w:t xml:space="preserve">La </w:t>
-            </w:r>
-            <w:r>
-              <w:t>réponse du responsable de secteur est transmise au commercial.</w:t>
-            </w:r>
-          </w:p>
-          <w:p/>
-        </w:tc>
-      </w:tr>
-      <w:tr>
-        <w:trPr>
-          <w:jc w:val="center"/>
-        </w:trPr>
-        <w:tc>
-          <w:tcPr>
-            <w:tcW w:w="2197" w:type="dxa"/>
-            <w:shd w:val="clear" w:color="auto" w:fill="D9D9D9" w:themeFill="background1" w:themeFillShade="D9"/>
-          </w:tcPr>
-          <w:p>
-            <w:pPr>
-              <w:rPr>
-                <w:b/>
-              </w:rPr>
-            </w:pPr>
-            <w:r>
-              <w:rPr>
-                <w:b/>
-              </w:rPr>
-              <w:t>Scénario nominal</w:t>
-            </w:r>
-          </w:p>
-        </w:tc>
-        <w:tc>
-          <w:tcPr>
-            <w:tcW w:w="7015" w:type="dxa"/>
-          </w:tcPr>
-          <w:p>
-            <w:pPr>
-              <w:pStyle w:val="Paragraphedeliste"/>
-              <w:numPr>
-                <w:ilvl w:val="0"/>
-                <w:numId w:val="19"/>
-              </w:numPr>
-              <w:ind w:left="421"/>
-            </w:pPr>
-            <w:r>
-              <w:t>La commande n’est pas automatiquement validée.</w:t>
-            </w:r>
-          </w:p>
-          <w:p>
-            <w:pPr>
-              <w:pStyle w:val="Paragraphedeliste"/>
-              <w:numPr>
-                <w:ilvl w:val="0"/>
-                <w:numId w:val="19"/>
-              </w:numPr>
-              <w:ind w:left="421"/>
-            </w:pPr>
-            <w:r>
-              <w:t xml:space="preserve">Le </w:t>
-            </w:r>
-            <w:r>
-              <w:t>responsable de secteur</w:t>
-            </w:r>
-            <w:r>
-              <w:t xml:space="preserve"> </w:t>
-            </w:r>
-            <w:r>
-              <w:t>valide la commande de</w:t>
-            </w:r>
-            <w:r>
-              <w:t xml:space="preserve"> PLV.</w:t>
-            </w:r>
-          </w:p>
-          <w:p>
-            <w:pPr>
-              <w:pStyle w:val="Paragraphedeliste"/>
-              <w:numPr>
-                <w:ilvl w:val="0"/>
-                <w:numId w:val="19"/>
-              </w:numPr>
-              <w:ind w:left="421"/>
-            </w:pPr>
-            <w:r>
-              <w:t>Le système transmet la réponse</w:t>
-            </w:r>
-            <w:r>
-              <w:t xml:space="preserve"> positive</w:t>
-            </w:r>
-            <w:r>
-              <w:t xml:space="preserve"> au commercial.</w:t>
-            </w:r>
-          </w:p>
-        </w:tc>
-      </w:tr>
-      <w:tr>
-        <w:trPr>
-          <w:jc w:val="center"/>
-        </w:trPr>
-        <w:tc>
-          <w:tcPr>
-            <w:tcW w:w="2197" w:type="dxa"/>
-            <w:shd w:val="clear" w:color="auto" w:fill="D9D9D9" w:themeFill="background1" w:themeFillShade="D9"/>
-          </w:tcPr>
-          <w:p>
-            <w:pPr>
-              <w:rPr>
-                <w:b/>
-              </w:rPr>
-            </w:pPr>
-            <w:r>
-              <w:rPr>
-                <w:b/>
-              </w:rPr>
-              <w:t>Scénario</w:t>
-            </w:r>
-            <w:r>
-              <w:rPr>
-                <w:b/>
-              </w:rPr>
-              <w:t xml:space="preserve"> alternatifs</w:t>
-            </w:r>
-          </w:p>
-        </w:tc>
-        <w:tc>
-          <w:tcPr>
-            <w:tcW w:w="7015" w:type="dxa"/>
-          </w:tcPr>
-          <w:p>
-            <w:r>
-              <w:t>N/A</w:t>
-            </w:r>
-          </w:p>
-        </w:tc>
-      </w:tr>
-      <w:tr>
-        <w:trPr>
-          <w:jc w:val="center"/>
-        </w:trPr>
-        <w:tc>
-          <w:tcPr>
-            <w:tcW w:w="2197" w:type="dxa"/>
-            <w:shd w:val="clear" w:color="auto" w:fill="D9D9D9" w:themeFill="background1" w:themeFillShade="D9"/>
-          </w:tcPr>
-          <w:p>
-            <w:pPr>
-              <w:rPr>
-                <w:b/>
-              </w:rPr>
-            </w:pPr>
-            <w:r>
-              <w:rPr>
-                <w:b/>
-              </w:rPr>
-              <w:t>Scénario</w:t>
-            </w:r>
-            <w:r>
-              <w:rPr>
-                <w:b/>
-              </w:rPr>
-              <w:t xml:space="preserve"> d’erreurs</w:t>
-            </w:r>
-          </w:p>
-        </w:tc>
-        <w:tc>
-          <w:tcPr>
-            <w:tcW w:w="7015" w:type="dxa"/>
-          </w:tcPr>
-          <w:p>
-            <w:pPr>
-              <w:rPr>
-                <w:u w:val="single"/>
-              </w:rPr>
-            </w:pPr>
-            <w:r>
-              <w:rPr>
-                <w:u w:val="single"/>
-              </w:rPr>
-              <w:t xml:space="preserve">Etape </w:t>
-            </w:r>
-            <w:r>
-              <w:rPr>
-                <w:u w:val="single"/>
-              </w:rPr>
-              <w:t>2</w:t>
-            </w:r>
-            <w:r>
-              <w:rPr>
-                <w:u w:val="single"/>
-              </w:rPr>
-              <w:t> :</w:t>
-            </w:r>
-          </w:p>
-          <w:p>
-            <w:pPr>
-              <w:pStyle w:val="Paragraphedeliste"/>
-              <w:numPr>
-                <w:ilvl w:val="0"/>
-                <w:numId w:val="20"/>
-              </w:numPr>
-              <w:ind w:left="459"/>
-            </w:pPr>
-            <w:r>
-              <w:t xml:space="preserve">Le </w:t>
-            </w:r>
-            <w:r>
-              <w:t>responsable de secteur ne valide pas la commande.</w:t>
-            </w:r>
-          </w:p>
-          <w:p>
-            <w:pPr>
-              <w:pStyle w:val="Paragraphedeliste"/>
-              <w:numPr>
-                <w:ilvl w:val="0"/>
-                <w:numId w:val="20"/>
-              </w:numPr>
-              <w:ind w:left="459"/>
-            </w:pPr>
-            <w:r>
-              <w:lastRenderedPageBreak/>
-              <w:t xml:space="preserve">Le </w:t>
-            </w:r>
-            <w:r>
-              <w:t>système transmet la réponse négative au commercial.</w:t>
             </w:r>
           </w:p>
         </w:tc>
@@ -3272,95 +2328,6 @@
 <file path=word/numbering.xml><?xml version="1.0" encoding="utf-8"?>
 <w:numbering xmlns:ve="http://schemas.openxmlformats.org/markup-compatibility/2006" xmlns:o="urn:schemas-microsoft-com:office:office" xmlns:r="http://schemas.openxmlformats.org/officeDocument/2006/relationships" xmlns:m="http://schemas.openxmlformats.org/officeDocument/2006/math" xmlns:v="urn:schemas-microsoft-com:vml" xmlns:wp="http://schemas.openxmlformats.org/drawingml/2006/wordprocessingDrawing" xmlns:w10="urn:schemas-microsoft-com:office:word" xmlns:w="http://schemas.openxmlformats.org/wordprocessingml/2006/main" xmlns:wne="http://schemas.microsoft.com/office/word/2006/wordml">
   <w:abstractNum w:abstractNumId="0">
-    <w:nsid w:val="07795BA2"/>
-    <w:multiLevelType w:val="hybridMultilevel"/>
-    <w:tmpl w:val="61A20D54"/>
-    <w:lvl w:ilvl="0" w:tplc="11A68E20">
-      <w:start w:val="1"/>
-      <w:numFmt w:val="decimal"/>
-      <w:lvlText w:val="%1."/>
-      <w:lvlJc w:val="left"/>
-      <w:pPr>
-        <w:ind w:left="720" w:hanging="360"/>
-      </w:pPr>
-      <w:rPr>
-        <w:rFonts w:hint="default"/>
-      </w:rPr>
-    </w:lvl>
-    <w:lvl w:ilvl="1" w:tplc="040C0019" w:tentative="1">
-      <w:start w:val="1"/>
-      <w:numFmt w:val="lowerLetter"/>
-      <w:lvlText w:val="%2."/>
-      <w:lvlJc w:val="left"/>
-      <w:pPr>
-        <w:ind w:left="1440" w:hanging="360"/>
-      </w:pPr>
-    </w:lvl>
-    <w:lvl w:ilvl="2" w:tplc="040C001B" w:tentative="1">
-      <w:start w:val="1"/>
-      <w:numFmt w:val="lowerRoman"/>
-      <w:lvlText w:val="%3."/>
-      <w:lvlJc w:val="right"/>
-      <w:pPr>
-        <w:ind w:left="2160" w:hanging="180"/>
-      </w:pPr>
-    </w:lvl>
-    <w:lvl w:ilvl="3" w:tplc="040C000F" w:tentative="1">
-      <w:start w:val="1"/>
-      <w:numFmt w:val="decimal"/>
-      <w:lvlText w:val="%4."/>
-      <w:lvlJc w:val="left"/>
-      <w:pPr>
-        <w:ind w:left="2880" w:hanging="360"/>
-      </w:pPr>
-    </w:lvl>
-    <w:lvl w:ilvl="4" w:tplc="040C0019" w:tentative="1">
-      <w:start w:val="1"/>
-      <w:numFmt w:val="lowerLetter"/>
-      <w:lvlText w:val="%5."/>
-      <w:lvlJc w:val="left"/>
-      <w:pPr>
-        <w:ind w:left="3600" w:hanging="360"/>
-      </w:pPr>
-    </w:lvl>
-    <w:lvl w:ilvl="5" w:tplc="040C001B" w:tentative="1">
-      <w:start w:val="1"/>
-      <w:numFmt w:val="lowerRoman"/>
-      <w:lvlText w:val="%6."/>
-      <w:lvlJc w:val="right"/>
-      <w:pPr>
-        <w:ind w:left="4320" w:hanging="180"/>
-      </w:pPr>
-    </w:lvl>
-    <w:lvl w:ilvl="6" w:tplc="040C000F" w:tentative="1">
-      <w:start w:val="1"/>
-      <w:numFmt w:val="decimal"/>
-      <w:lvlText w:val="%7."/>
-      <w:lvlJc w:val="left"/>
-      <w:pPr>
-        <w:ind w:left="5040" w:hanging="360"/>
-      </w:pPr>
-    </w:lvl>
-    <w:lvl w:ilvl="7" w:tplc="040C0019" w:tentative="1">
-      <w:start w:val="1"/>
-      <w:numFmt w:val="lowerLetter"/>
-      <w:lvlText w:val="%8."/>
-      <w:lvlJc w:val="left"/>
-      <w:pPr>
-        <w:ind w:left="5760" w:hanging="360"/>
-      </w:pPr>
-    </w:lvl>
-    <w:lvl w:ilvl="8" w:tplc="040C001B" w:tentative="1">
-      <w:start w:val="1"/>
-      <w:numFmt w:val="lowerRoman"/>
-      <w:lvlText w:val="%9."/>
-      <w:lvlJc w:val="right"/>
-      <w:pPr>
-        <w:ind w:left="6480" w:hanging="180"/>
-      </w:pPr>
-    </w:lvl>
-  </w:abstractNum>
-  <w:abstractNum w:abstractNumId="1">
     <w:nsid w:val="07EF0F13"/>
     <w:multiLevelType w:val="hybridMultilevel"/>
     <w:tmpl w:val="E278C02A"/>
@@ -3449,96 +2416,7 @@
       </w:pPr>
     </w:lvl>
   </w:abstractNum>
-  <w:abstractNum w:abstractNumId="2">
-    <w:nsid w:val="08A0068E"/>
-    <w:multiLevelType w:val="hybridMultilevel"/>
-    <w:tmpl w:val="6C149CBA"/>
-    <w:lvl w:ilvl="0" w:tplc="590A5FC8">
-      <w:start w:val="1"/>
-      <w:numFmt w:val="decimal"/>
-      <w:lvlText w:val="%1."/>
-      <w:lvlJc w:val="left"/>
-      <w:pPr>
-        <w:ind w:left="720" w:hanging="360"/>
-      </w:pPr>
-      <w:rPr>
-        <w:rFonts w:hint="default"/>
-      </w:rPr>
-    </w:lvl>
-    <w:lvl w:ilvl="1" w:tplc="040C0019" w:tentative="1">
-      <w:start w:val="1"/>
-      <w:numFmt w:val="lowerLetter"/>
-      <w:lvlText w:val="%2."/>
-      <w:lvlJc w:val="left"/>
-      <w:pPr>
-        <w:ind w:left="1440" w:hanging="360"/>
-      </w:pPr>
-    </w:lvl>
-    <w:lvl w:ilvl="2" w:tplc="040C001B" w:tentative="1">
-      <w:start w:val="1"/>
-      <w:numFmt w:val="lowerRoman"/>
-      <w:lvlText w:val="%3."/>
-      <w:lvlJc w:val="right"/>
-      <w:pPr>
-        <w:ind w:left="2160" w:hanging="180"/>
-      </w:pPr>
-    </w:lvl>
-    <w:lvl w:ilvl="3" w:tplc="040C000F" w:tentative="1">
-      <w:start w:val="1"/>
-      <w:numFmt w:val="decimal"/>
-      <w:lvlText w:val="%4."/>
-      <w:lvlJc w:val="left"/>
-      <w:pPr>
-        <w:ind w:left="2880" w:hanging="360"/>
-      </w:pPr>
-    </w:lvl>
-    <w:lvl w:ilvl="4" w:tplc="040C0019" w:tentative="1">
-      <w:start w:val="1"/>
-      <w:numFmt w:val="lowerLetter"/>
-      <w:lvlText w:val="%5."/>
-      <w:lvlJc w:val="left"/>
-      <w:pPr>
-        <w:ind w:left="3600" w:hanging="360"/>
-      </w:pPr>
-    </w:lvl>
-    <w:lvl w:ilvl="5" w:tplc="040C001B" w:tentative="1">
-      <w:start w:val="1"/>
-      <w:numFmt w:val="lowerRoman"/>
-      <w:lvlText w:val="%6."/>
-      <w:lvlJc w:val="right"/>
-      <w:pPr>
-        <w:ind w:left="4320" w:hanging="180"/>
-      </w:pPr>
-    </w:lvl>
-    <w:lvl w:ilvl="6" w:tplc="040C000F" w:tentative="1">
-      <w:start w:val="1"/>
-      <w:numFmt w:val="decimal"/>
-      <w:lvlText w:val="%7."/>
-      <w:lvlJc w:val="left"/>
-      <w:pPr>
-        <w:ind w:left="5040" w:hanging="360"/>
-      </w:pPr>
-    </w:lvl>
-    <w:lvl w:ilvl="7" w:tplc="040C0019" w:tentative="1">
-      <w:start w:val="1"/>
-      <w:numFmt w:val="lowerLetter"/>
-      <w:lvlText w:val="%8."/>
-      <w:lvlJc w:val="left"/>
-      <w:pPr>
-        <w:ind w:left="5760" w:hanging="360"/>
-      </w:pPr>
-    </w:lvl>
-    <w:lvl w:ilvl="8" w:tplc="040C001B" w:tentative="1">
-      <w:start w:val="1"/>
-      <w:numFmt w:val="lowerRoman"/>
-      <w:lvlText w:val="%9."/>
-      <w:lvlJc w:val="right"/>
-      <w:pPr>
-        <w:ind w:left="6480" w:hanging="180"/>
-      </w:pPr>
-    </w:lvl>
-  </w:abstractNum>
-  <w:abstractNum w:abstractNumId="3">
+  <w:abstractNum w:abstractNumId="1">
     <w:nsid w:val="0D454A2C"/>
     <w:multiLevelType w:val="hybridMultilevel"/>
     <w:tmpl w:val="9AD6A644"/>
@@ -3624,7 +2502,7 @@
       </w:pPr>
     </w:lvl>
   </w:abstractNum>
-  <w:abstractNum w:abstractNumId="4">
+  <w:abstractNum w:abstractNumId="2">
     <w:nsid w:val="1BA531F7"/>
     <w:multiLevelType w:val="multilevel"/>
     <w:tmpl w:val="04185EFC"/>
@@ -3745,7 +2623,7 @@
       </w:rPr>
     </w:lvl>
   </w:abstractNum>
-  <w:abstractNum w:abstractNumId="5">
+  <w:abstractNum w:abstractNumId="3">
     <w:nsid w:val="1E4A2B1D"/>
     <w:multiLevelType w:val="multilevel"/>
     <w:tmpl w:val="BED8063C"/>
@@ -3858,7 +2736,7 @@
       </w:rPr>
     </w:lvl>
   </w:abstractNum>
-  <w:abstractNum w:abstractNumId="6">
+  <w:abstractNum w:abstractNumId="4">
     <w:nsid w:val="21AF6652"/>
     <w:multiLevelType w:val="multilevel"/>
     <w:tmpl w:val="21203C5C"/>
@@ -3971,7 +2849,7 @@
       </w:rPr>
     </w:lvl>
   </w:abstractNum>
-  <w:abstractNum w:abstractNumId="7">
+  <w:abstractNum w:abstractNumId="5">
     <w:nsid w:val="24EB7769"/>
     <w:multiLevelType w:val="hybridMultilevel"/>
     <w:tmpl w:val="F20660F2"/>
@@ -4060,7 +2938,7 @@
       </w:pPr>
     </w:lvl>
   </w:abstractNum>
-  <w:abstractNum w:abstractNumId="8">
+  <w:abstractNum w:abstractNumId="6">
     <w:nsid w:val="26263CF9"/>
     <w:multiLevelType w:val="hybridMultilevel"/>
     <w:tmpl w:val="D5083B26"/>
@@ -4149,7 +3027,7 @@
       </w:pPr>
     </w:lvl>
   </w:abstractNum>
-  <w:abstractNum w:abstractNumId="9">
+  <w:abstractNum w:abstractNumId="7">
     <w:nsid w:val="39FA708A"/>
     <w:multiLevelType w:val="hybridMultilevel"/>
     <w:tmpl w:val="667037BA"/>
@@ -4261,7 +3139,7 @@
       </w:rPr>
     </w:lvl>
   </w:abstractNum>
-  <w:abstractNum w:abstractNumId="10">
+  <w:abstractNum w:abstractNumId="8">
     <w:nsid w:val="3BC411C6"/>
     <w:multiLevelType w:val="hybridMultilevel"/>
     <w:tmpl w:val="611CD8CC"/>
@@ -4374,7 +3252,7 @@
       </w:rPr>
     </w:lvl>
   </w:abstractNum>
-  <w:abstractNum w:abstractNumId="11">
+  <w:abstractNum w:abstractNumId="9">
     <w:nsid w:val="3C6B1A8A"/>
     <w:multiLevelType w:val="multilevel"/>
     <w:tmpl w:val="B576EF94"/>
@@ -4487,96 +3365,7 @@
       </w:rPr>
     </w:lvl>
   </w:abstractNum>
-  <w:abstractNum w:abstractNumId="12">
-    <w:nsid w:val="425C15AA"/>
-    <w:multiLevelType w:val="hybridMultilevel"/>
-    <w:tmpl w:val="BA887634"/>
-    <w:lvl w:ilvl="0" w:tplc="6D1C2A14">
-      <w:start w:val="1"/>
-      <w:numFmt w:val="decimal"/>
-      <w:lvlText w:val="%1."/>
-      <w:lvlJc w:val="left"/>
-      <w:pPr>
-        <w:ind w:left="720" w:hanging="360"/>
-      </w:pPr>
-      <w:rPr>
-        <w:rFonts w:hint="default"/>
-      </w:rPr>
-    </w:lvl>
-    <w:lvl w:ilvl="1" w:tplc="040C0019" w:tentative="1">
-      <w:start w:val="1"/>
-      <w:numFmt w:val="lowerLetter"/>
-      <w:lvlText w:val="%2."/>
-      <w:lvlJc w:val="left"/>
-      <w:pPr>
-        <w:ind w:left="1440" w:hanging="360"/>
-      </w:pPr>
-    </w:lvl>
-    <w:lvl w:ilvl="2" w:tplc="040C001B" w:tentative="1">
-      <w:start w:val="1"/>
-      <w:numFmt w:val="lowerRoman"/>
-      <w:lvlText w:val="%3."/>
-      <w:lvlJc w:val="right"/>
-      <w:pPr>
-        <w:ind w:left="2160" w:hanging="180"/>
-      </w:pPr>
-    </w:lvl>
-    <w:lvl w:ilvl="3" w:tplc="040C000F" w:tentative="1">
-      <w:start w:val="1"/>
-      <w:numFmt w:val="decimal"/>
-      <w:lvlText w:val="%4."/>
-      <w:lvlJc w:val="left"/>
-      <w:pPr>
-        <w:ind w:left="2880" w:hanging="360"/>
-      </w:pPr>
-    </w:lvl>
-    <w:lvl w:ilvl="4" w:tplc="040C0019" w:tentative="1">
-      <w:start w:val="1"/>
-      <w:numFmt w:val="lowerLetter"/>
-      <w:lvlText w:val="%5."/>
-      <w:lvlJc w:val="left"/>
-      <w:pPr>
-        <w:ind w:left="3600" w:hanging="360"/>
-      </w:pPr>
-    </w:lvl>
-    <w:lvl w:ilvl="5" w:tplc="040C001B" w:tentative="1">
-      <w:start w:val="1"/>
-      <w:numFmt w:val="lowerRoman"/>
-      <w:lvlText w:val="%6."/>
-      <w:lvlJc w:val="right"/>
-      <w:pPr>
-        <w:ind w:left="4320" w:hanging="180"/>
-      </w:pPr>
-    </w:lvl>
-    <w:lvl w:ilvl="6" w:tplc="040C000F" w:tentative="1">
-      <w:start w:val="1"/>
-      <w:numFmt w:val="decimal"/>
-      <w:lvlText w:val="%7."/>
-      <w:lvlJc w:val="left"/>
-      <w:pPr>
-        <w:ind w:left="5040" w:hanging="360"/>
-      </w:pPr>
-    </w:lvl>
-    <w:lvl w:ilvl="7" w:tplc="040C0019" w:tentative="1">
-      <w:start w:val="1"/>
-      <w:numFmt w:val="lowerLetter"/>
-      <w:lvlText w:val="%8."/>
-      <w:lvlJc w:val="left"/>
-      <w:pPr>
-        <w:ind w:left="5760" w:hanging="360"/>
-      </w:pPr>
-    </w:lvl>
-    <w:lvl w:ilvl="8" w:tplc="040C001B" w:tentative="1">
-      <w:start w:val="1"/>
-      <w:numFmt w:val="lowerRoman"/>
-      <w:lvlText w:val="%9."/>
-      <w:lvlJc w:val="right"/>
-      <w:pPr>
-        <w:ind w:left="6480" w:hanging="180"/>
-      </w:pPr>
-    </w:lvl>
-  </w:abstractNum>
-  <w:abstractNum w:abstractNumId="13">
+  <w:abstractNum w:abstractNumId="10">
     <w:nsid w:val="445659D9"/>
     <w:multiLevelType w:val="hybridMultilevel"/>
     <w:tmpl w:val="402C4074"/>
@@ -4665,7 +3454,7 @@
       </w:pPr>
     </w:lvl>
   </w:abstractNum>
-  <w:abstractNum w:abstractNumId="14">
+  <w:abstractNum w:abstractNumId="11">
     <w:nsid w:val="4F506CCF"/>
     <w:multiLevelType w:val="hybridMultilevel"/>
     <w:tmpl w:val="22E6309A"/>
@@ -4751,96 +3540,7 @@
       </w:pPr>
     </w:lvl>
   </w:abstractNum>
-  <w:abstractNum w:abstractNumId="15">
-    <w:nsid w:val="6A406727"/>
-    <w:multiLevelType w:val="hybridMultilevel"/>
-    <w:tmpl w:val="34C4A180"/>
-    <w:lvl w:ilvl="0" w:tplc="22907902">
-      <w:start w:val="1"/>
-      <w:numFmt w:val="decimal"/>
-      <w:lvlText w:val="%1."/>
-      <w:lvlJc w:val="left"/>
-      <w:pPr>
-        <w:ind w:left="720" w:hanging="360"/>
-      </w:pPr>
-      <w:rPr>
-        <w:rFonts w:hint="default"/>
-      </w:rPr>
-    </w:lvl>
-    <w:lvl w:ilvl="1" w:tplc="040C0019" w:tentative="1">
-      <w:start w:val="1"/>
-      <w:numFmt w:val="lowerLetter"/>
-      <w:lvlText w:val="%2."/>
-      <w:lvlJc w:val="left"/>
-      <w:pPr>
-        <w:ind w:left="1440" w:hanging="360"/>
-      </w:pPr>
-    </w:lvl>
-    <w:lvl w:ilvl="2" w:tplc="040C001B" w:tentative="1">
-      <w:start w:val="1"/>
-      <w:numFmt w:val="lowerRoman"/>
-      <w:lvlText w:val="%3."/>
-      <w:lvlJc w:val="right"/>
-      <w:pPr>
-        <w:ind w:left="2160" w:hanging="180"/>
-      </w:pPr>
-    </w:lvl>
-    <w:lvl w:ilvl="3" w:tplc="040C000F" w:tentative="1">
-      <w:start w:val="1"/>
-      <w:numFmt w:val="decimal"/>
-      <w:lvlText w:val="%4."/>
-      <w:lvlJc w:val="left"/>
-      <w:pPr>
-        <w:ind w:left="2880" w:hanging="360"/>
-      </w:pPr>
-    </w:lvl>
-    <w:lvl w:ilvl="4" w:tplc="040C0019" w:tentative="1">
-      <w:start w:val="1"/>
-      <w:numFmt w:val="lowerLetter"/>
-      <w:lvlText w:val="%5."/>
-      <w:lvlJc w:val="left"/>
-      <w:pPr>
-        <w:ind w:left="3600" w:hanging="360"/>
-      </w:pPr>
-    </w:lvl>
-    <w:lvl w:ilvl="5" w:tplc="040C001B" w:tentative="1">
-      <w:start w:val="1"/>
-      <w:numFmt w:val="lowerRoman"/>
-      <w:lvlText w:val="%6."/>
-      <w:lvlJc w:val="right"/>
-      <w:pPr>
-        <w:ind w:left="4320" w:hanging="180"/>
-      </w:pPr>
-    </w:lvl>
-    <w:lvl w:ilvl="6" w:tplc="040C000F" w:tentative="1">
-      <w:start w:val="1"/>
-      <w:numFmt w:val="decimal"/>
-      <w:lvlText w:val="%7."/>
-      <w:lvlJc w:val="left"/>
-      <w:pPr>
-        <w:ind w:left="5040" w:hanging="360"/>
-      </w:pPr>
-    </w:lvl>
-    <w:lvl w:ilvl="7" w:tplc="040C0019" w:tentative="1">
-      <w:start w:val="1"/>
-      <w:numFmt w:val="lowerLetter"/>
-      <w:lvlText w:val="%8."/>
-      <w:lvlJc w:val="left"/>
-      <w:pPr>
-        <w:ind w:left="5760" w:hanging="360"/>
-      </w:pPr>
-    </w:lvl>
-    <w:lvl w:ilvl="8" w:tplc="040C001B" w:tentative="1">
-      <w:start w:val="1"/>
-      <w:numFmt w:val="lowerRoman"/>
-      <w:lvlText w:val="%9."/>
-      <w:lvlJc w:val="right"/>
-      <w:pPr>
-        <w:ind w:left="6480" w:hanging="180"/>
-      </w:pPr>
-    </w:lvl>
-  </w:abstractNum>
-  <w:abstractNum w:abstractNumId="16">
+  <w:abstractNum w:abstractNumId="12">
     <w:nsid w:val="6E173A40"/>
     <w:multiLevelType w:val="hybridMultilevel"/>
     <w:tmpl w:val="B8AC0FD6"/>
@@ -4953,7 +3653,7 @@
       </w:rPr>
     </w:lvl>
   </w:abstractNum>
-  <w:abstractNum w:abstractNumId="17">
+  <w:abstractNum w:abstractNumId="13">
     <w:nsid w:val="6F5611E9"/>
     <w:multiLevelType w:val="multilevel"/>
     <w:tmpl w:val="BED8063C"/>
@@ -5066,7 +3766,7 @@
       </w:rPr>
     </w:lvl>
   </w:abstractNum>
-  <w:abstractNum w:abstractNumId="18">
+  <w:abstractNum w:abstractNumId="14">
     <w:nsid w:val="73C10837"/>
     <w:multiLevelType w:val="hybridMultilevel"/>
     <w:tmpl w:val="CD0284CC"/>
@@ -5179,178 +3879,50 @@
       </w:rPr>
     </w:lvl>
   </w:abstractNum>
-  <w:abstractNum w:abstractNumId="19">
-    <w:nsid w:val="79917407"/>
-    <w:multiLevelType w:val="multilevel"/>
-    <w:tmpl w:val="7592E2EC"/>
-    <w:lvl w:ilvl="0">
-      <w:start w:val="4"/>
-      <w:numFmt w:val="decimal"/>
-      <w:lvlText w:val="%1"/>
-      <w:lvlJc w:val="left"/>
-      <w:pPr>
-        <w:ind w:left="360" w:hanging="360"/>
-      </w:pPr>
-      <w:rPr>
-        <w:rFonts w:hint="default"/>
-      </w:rPr>
-    </w:lvl>
-    <w:lvl w:ilvl="1">
-      <w:start w:val="1"/>
-      <w:numFmt w:val="decimal"/>
-      <w:lvlText w:val="%2."/>
-      <w:lvlJc w:val="left"/>
-      <w:pPr>
-        <w:ind w:left="720" w:hanging="360"/>
-      </w:pPr>
-      <w:rPr>
-        <w:rFonts w:asciiTheme="minorHAnsi" w:eastAsiaTheme="minorHAnsi" w:hAnsiTheme="minorHAnsi" w:cstheme="minorBidi" w:hint="default"/>
-      </w:rPr>
-    </w:lvl>
-    <w:lvl w:ilvl="2">
-      <w:start w:val="1"/>
-      <w:numFmt w:val="decimal"/>
-      <w:lvlText w:val="%1.%2.%3"/>
-      <w:lvlJc w:val="left"/>
-      <w:pPr>
-        <w:ind w:left="1440" w:hanging="720"/>
-      </w:pPr>
-      <w:rPr>
-        <w:rFonts w:hint="default"/>
-      </w:rPr>
-    </w:lvl>
-    <w:lvl w:ilvl="3">
-      <w:start w:val="1"/>
-      <w:numFmt w:val="decimal"/>
-      <w:lvlText w:val="%1.%2.%3.%4"/>
-      <w:lvlJc w:val="left"/>
-      <w:pPr>
-        <w:ind w:left="1800" w:hanging="720"/>
-      </w:pPr>
-      <w:rPr>
-        <w:rFonts w:hint="default"/>
-      </w:rPr>
-    </w:lvl>
-    <w:lvl w:ilvl="4">
-      <w:start w:val="1"/>
-      <w:numFmt w:val="decimal"/>
-      <w:lvlText w:val="%1.%2.%3.%4.%5"/>
-      <w:lvlJc w:val="left"/>
-      <w:pPr>
-        <w:ind w:left="2520" w:hanging="1080"/>
-      </w:pPr>
-      <w:rPr>
-        <w:rFonts w:hint="default"/>
-      </w:rPr>
-    </w:lvl>
-    <w:lvl w:ilvl="5">
-      <w:start w:val="1"/>
-      <w:numFmt w:val="decimal"/>
-      <w:lvlText w:val="%1.%2.%3.%4.%5.%6"/>
-      <w:lvlJc w:val="left"/>
-      <w:pPr>
-        <w:ind w:left="2880" w:hanging="1080"/>
-      </w:pPr>
-      <w:rPr>
-        <w:rFonts w:hint="default"/>
-      </w:rPr>
-    </w:lvl>
-    <w:lvl w:ilvl="6">
-      <w:start w:val="1"/>
-      <w:numFmt w:val="decimal"/>
-      <w:lvlText w:val="%1.%2.%3.%4.%5.%6.%7"/>
-      <w:lvlJc w:val="left"/>
-      <w:pPr>
-        <w:ind w:left="3600" w:hanging="1440"/>
-      </w:pPr>
-      <w:rPr>
-        <w:rFonts w:hint="default"/>
-      </w:rPr>
-    </w:lvl>
-    <w:lvl w:ilvl="7">
-      <w:start w:val="1"/>
-      <w:numFmt w:val="decimal"/>
-      <w:lvlText w:val="%1.%2.%3.%4.%5.%6.%7.%8"/>
-      <w:lvlJc w:val="left"/>
-      <w:pPr>
-        <w:ind w:left="3960" w:hanging="1440"/>
-      </w:pPr>
-      <w:rPr>
-        <w:rFonts w:hint="default"/>
-      </w:rPr>
-    </w:lvl>
-    <w:lvl w:ilvl="8">
-      <w:start w:val="1"/>
-      <w:numFmt w:val="decimal"/>
-      <w:lvlText w:val="%1.%2.%3.%4.%5.%6.%7.%8.%9"/>
-      <w:lvlJc w:val="left"/>
-      <w:pPr>
-        <w:ind w:left="4320" w:hanging="1440"/>
-      </w:pPr>
-      <w:rPr>
-        <w:rFonts w:hint="default"/>
-      </w:rPr>
-    </w:lvl>
-  </w:abstractNum>
   <w:num w:numId="1">
-    <w:abstractNumId w:val="16"/>
+    <w:abstractNumId w:val="12"/>
   </w:num>
   <w:num w:numId="2">
-    <w:abstractNumId w:val="18"/>
+    <w:abstractNumId w:val="14"/>
   </w:num>
   <w:num w:numId="3">
+    <w:abstractNumId w:val="7"/>
+  </w:num>
+  <w:num w:numId="4">
+    <w:abstractNumId w:val="6"/>
+  </w:num>
+  <w:num w:numId="5">
+    <w:abstractNumId w:val="8"/>
+  </w:num>
+  <w:num w:numId="6">
+    <w:abstractNumId w:val="1"/>
+  </w:num>
+  <w:num w:numId="7">
     <w:abstractNumId w:val="9"/>
   </w:num>
-  <w:num w:numId="4">
-    <w:abstractNumId w:val="8"/>
-  </w:num>
-  <w:num w:numId="5">
-    <w:abstractNumId w:val="10"/>
-  </w:num>
-  <w:num w:numId="6">
+  <w:num w:numId="8">
     <w:abstractNumId w:val="3"/>
   </w:num>
-  <w:num w:numId="7">
+  <w:num w:numId="9">
     <w:abstractNumId w:val="11"/>
   </w:num>
-  <w:num w:numId="8">
+  <w:num w:numId="10">
+    <w:abstractNumId w:val="2"/>
+  </w:num>
+  <w:num w:numId="11">
+    <w:abstractNumId w:val="4"/>
+  </w:num>
+  <w:num w:numId="12">
+    <w:abstractNumId w:val="13"/>
+  </w:num>
+  <w:num w:numId="13">
     <w:abstractNumId w:val="5"/>
   </w:num>
-  <w:num w:numId="9">
-    <w:abstractNumId w:val="14"/>
-  </w:num>
-  <w:num w:numId="10">
-    <w:abstractNumId w:val="4"/>
-  </w:num>
-  <w:num w:numId="11">
-    <w:abstractNumId w:val="6"/>
-  </w:num>
-  <w:num w:numId="12">
-    <w:abstractNumId w:val="17"/>
-  </w:num>
-  <w:num w:numId="13">
-    <w:abstractNumId w:val="7"/>
-  </w:num>
   <w:num w:numId="14">
-    <w:abstractNumId w:val="1"/>
+    <w:abstractNumId w:val="0"/>
   </w:num>
   <w:num w:numId="15">
-    <w:abstractNumId w:val="13"/>
-  </w:num>
-  <w:num w:numId="16">
-    <w:abstractNumId w:val="12"/>
-  </w:num>
-  <w:num w:numId="17">
-    <w:abstractNumId w:val="19"/>
-  </w:num>
-  <w:num w:numId="18">
-    <w:abstractNumId w:val="15"/>
-  </w:num>
-  <w:num w:numId="19">
-    <w:abstractNumId w:val="0"/>
-  </w:num>
-  <w:num w:numId="20">
-    <w:abstractNumId w:val="2"/>
+    <w:abstractNumId w:val="10"/>
   </w:num>
 </w:numbering>
 </file>
